--- a/appendix-b.docx
+++ b/appendix-b.docx
@@ -58,7 +58,31 @@
         <w:rPr>
           <w:color w:val="000000"/>
         </w:rPr>
-        <w:t>Following is a list of the commands that can be used in the ALI software for operational control during flight through the ground based communication program. A complete list will be presented then a description of each function will follow and are all case sensitive.</w:t>
+        <w:t>Following is a list of the commands that can be used in the ALI software for operational control during flight through the ground based communication program. A complete list will be presented then a description of e</w:t>
+      </w:r>
+      <w:r>
+        <w:rPr>
+          <w:color w:val="000000"/>
+        </w:rPr>
+        <w:t>ach function will follow,</w:t>
+      </w:r>
+      <w:r>
+        <w:rPr>
+          <w:color w:val="000000"/>
+        </w:rPr>
+        <w:t xml:space="preserve"> all</w:t>
+      </w:r>
+      <w:r>
+        <w:rPr>
+          <w:color w:val="000000"/>
+        </w:rPr>
+        <w:t xml:space="preserve"> are</w:t>
+      </w:r>
+      <w:r>
+        <w:rPr>
+          <w:color w:val="000000"/>
+        </w:rPr>
+        <w:t xml:space="preserve"> case sensitive.</w:t>
       </w:r>
     </w:p>
     <w:p>
@@ -73,6 +97,7 @@
           <w:color w:val="000000"/>
         </w:rPr>
       </w:pPr>
+      <w:proofErr w:type="spellStart"/>
       <w:r>
         <w:rPr>
           <w:rFonts w:ascii="Consolas" w:hAnsi="Consolas" w:cs="Consolas"/>
@@ -80,6 +105,7 @@
         </w:rPr>
         <w:t>EnableScience</w:t>
       </w:r>
+      <w:proofErr w:type="spellEnd"/>
     </w:p>
     <w:p>
       <w:pPr>
@@ -93,6 +119,7 @@
           <w:color w:val="000000"/>
         </w:rPr>
       </w:pPr>
+      <w:proofErr w:type="spellStart"/>
       <w:r>
         <w:rPr>
           <w:rFonts w:ascii="Consolas" w:hAnsi="Consolas" w:cs="Consolas"/>
@@ -100,6 +127,7 @@
         </w:rPr>
         <w:t>DisableScience</w:t>
       </w:r>
+      <w:proofErr w:type="spellEnd"/>
     </w:p>
     <w:p>
       <w:pPr>
@@ -113,6 +141,7 @@
           <w:color w:val="000000"/>
         </w:rPr>
       </w:pPr>
+      <w:proofErr w:type="spellStart"/>
       <w:r>
         <w:rPr>
           <w:rFonts w:ascii="Consolas" w:hAnsi="Consolas" w:cs="Consolas"/>
@@ -120,6 +149,7 @@
         </w:rPr>
         <w:t>EnableRF</w:t>
       </w:r>
+      <w:proofErr w:type="spellEnd"/>
     </w:p>
     <w:p>
       <w:pPr>
@@ -133,6 +163,7 @@
           <w:color w:val="000000"/>
         </w:rPr>
       </w:pPr>
+      <w:proofErr w:type="spellStart"/>
       <w:r>
         <w:rPr>
           <w:rFonts w:ascii="Consolas" w:hAnsi="Consolas" w:cs="Consolas"/>
@@ -140,6 +171,7 @@
         </w:rPr>
         <w:t>DisableRF</w:t>
       </w:r>
+      <w:proofErr w:type="spellEnd"/>
     </w:p>
     <w:p>
       <w:pPr>
@@ -153,6 +185,7 @@
           <w:color w:val="000000"/>
         </w:rPr>
       </w:pPr>
+      <w:proofErr w:type="spellStart"/>
       <w:r>
         <w:rPr>
           <w:rFonts w:ascii="Consolas" w:hAnsi="Consolas" w:cs="Consolas"/>
@@ -160,6 +193,7 @@
         </w:rPr>
         <w:t>EnableAutoSendStats</w:t>
       </w:r>
+      <w:proofErr w:type="spellEnd"/>
     </w:p>
     <w:p>
       <w:pPr>
@@ -173,6 +207,7 @@
           <w:color w:val="000000"/>
         </w:rPr>
       </w:pPr>
+      <w:proofErr w:type="spellStart"/>
       <w:r>
         <w:rPr>
           <w:rFonts w:ascii="Consolas" w:hAnsi="Consolas" w:cs="Consolas"/>
@@ -180,6 +215,7 @@
         </w:rPr>
         <w:t>DisableAutoSendStats</w:t>
       </w:r>
+      <w:proofErr w:type="spellEnd"/>
     </w:p>
     <w:p>
       <w:pPr>
@@ -193,6 +229,7 @@
           <w:color w:val="000000"/>
         </w:rPr>
       </w:pPr>
+      <w:proofErr w:type="spellStart"/>
       <w:r>
         <w:rPr>
           <w:rFonts w:ascii="Consolas" w:hAnsi="Consolas" w:cs="Consolas"/>
@@ -200,6 +237,7 @@
         </w:rPr>
         <w:t>SetScienceMode</w:t>
       </w:r>
+      <w:proofErr w:type="spellEnd"/>
     </w:p>
     <w:p>
       <w:pPr>
@@ -213,6 +251,7 @@
           <w:color w:val="000000"/>
         </w:rPr>
       </w:pPr>
+      <w:proofErr w:type="spellStart"/>
       <w:r>
         <w:rPr>
           <w:rFonts w:ascii="Consolas" w:hAnsi="Consolas" w:cs="Consolas"/>
@@ -220,6 +259,7 @@
         </w:rPr>
         <w:t>ReloadConfig</w:t>
       </w:r>
+      <w:proofErr w:type="spellEnd"/>
     </w:p>
     <w:p>
       <w:pPr>
@@ -233,6 +273,7 @@
           <w:color w:val="000000"/>
         </w:rPr>
       </w:pPr>
+      <w:proofErr w:type="spellStart"/>
       <w:r>
         <w:rPr>
           <w:rFonts w:ascii="Consolas" w:hAnsi="Consolas" w:cs="Consolas"/>
@@ -240,6 +281,7 @@
         </w:rPr>
         <w:t>LdCusCnf</w:t>
       </w:r>
+      <w:proofErr w:type="spellEnd"/>
     </w:p>
     <w:p>
       <w:pPr>
@@ -253,6 +295,7 @@
           <w:color w:val="000000"/>
         </w:rPr>
       </w:pPr>
+      <w:proofErr w:type="spellStart"/>
       <w:r>
         <w:rPr>
           <w:rFonts w:ascii="Consolas" w:hAnsi="Consolas" w:cs="Consolas"/>
@@ -260,6 +303,7 @@
         </w:rPr>
         <w:t>LdCusExp</w:t>
       </w:r>
+      <w:proofErr w:type="spellEnd"/>
     </w:p>
     <w:p>
       <w:pPr>
@@ -273,6 +317,7 @@
           <w:color w:val="000000"/>
         </w:rPr>
       </w:pPr>
+      <w:proofErr w:type="spellStart"/>
       <w:r>
         <w:rPr>
           <w:rFonts w:ascii="Consolas" w:hAnsi="Consolas" w:cs="Consolas"/>
@@ -280,6 +325,7 @@
         </w:rPr>
         <w:t>GetFile</w:t>
       </w:r>
+      <w:proofErr w:type="spellEnd"/>
     </w:p>
     <w:p>
       <w:pPr>
@@ -293,6 +339,7 @@
           <w:color w:val="000000"/>
         </w:rPr>
       </w:pPr>
+      <w:proofErr w:type="spellStart"/>
       <w:r>
         <w:rPr>
           <w:rFonts w:ascii="Consolas" w:hAnsi="Consolas" w:cs="Consolas"/>
@@ -300,6 +347,7 @@
         </w:rPr>
         <w:t>EndCurrentScienceCycle</w:t>
       </w:r>
+      <w:proofErr w:type="spellEnd"/>
     </w:p>
     <w:p>
       <w:pPr>
@@ -313,6 +361,7 @@
           <w:color w:val="000000"/>
         </w:rPr>
       </w:pPr>
+      <w:proofErr w:type="spellStart"/>
       <w:r>
         <w:rPr>
           <w:rFonts w:ascii="Consolas" w:hAnsi="Consolas" w:cs="Consolas"/>
@@ -320,6 +369,7 @@
         </w:rPr>
         <w:t>SetExposureScaleFactor</w:t>
       </w:r>
+      <w:proofErr w:type="spellEnd"/>
     </w:p>
     <w:p>
       <w:pPr>
@@ -333,6 +383,7 @@
           <w:color w:val="000000"/>
         </w:rPr>
       </w:pPr>
+      <w:proofErr w:type="spellStart"/>
       <w:r>
         <w:rPr>
           <w:rFonts w:ascii="Consolas" w:hAnsi="Consolas" w:cs="Consolas"/>
@@ -340,6 +391,7 @@
         </w:rPr>
         <w:t>UpdateExposureTimeCurve</w:t>
       </w:r>
+      <w:proofErr w:type="spellEnd"/>
     </w:p>
     <w:p>
       <w:pPr>
@@ -353,6 +405,7 @@
           <w:color w:val="000000"/>
         </w:rPr>
       </w:pPr>
+      <w:proofErr w:type="spellStart"/>
       <w:r>
         <w:rPr>
           <w:rFonts w:ascii="Consolas" w:hAnsi="Consolas" w:cs="Consolas"/>
@@ -360,6 +413,7 @@
         </w:rPr>
         <w:t>EnableCheckRfTemps</w:t>
       </w:r>
+      <w:proofErr w:type="spellEnd"/>
     </w:p>
     <w:p>
       <w:pPr>
@@ -373,6 +427,7 @@
           <w:color w:val="000000"/>
         </w:rPr>
       </w:pPr>
+      <w:proofErr w:type="spellStart"/>
       <w:r>
         <w:rPr>
           <w:rFonts w:ascii="Consolas" w:hAnsi="Consolas" w:cs="Consolas"/>
@@ -380,6 +435,7 @@
         </w:rPr>
         <w:t>DisableCheckRfTemps</w:t>
       </w:r>
+      <w:proofErr w:type="spellEnd"/>
     </w:p>
     <w:p>
       <w:pPr>
@@ -393,6 +449,7 @@
           <w:color w:val="000000"/>
         </w:rPr>
       </w:pPr>
+      <w:proofErr w:type="spellStart"/>
       <w:r>
         <w:rPr>
           <w:rFonts w:ascii="Consolas" w:hAnsi="Consolas" w:cs="Consolas"/>
@@ -400,6 +457,7 @@
         </w:rPr>
         <w:t>ResetHousekeeping</w:t>
       </w:r>
+      <w:proofErr w:type="spellEnd"/>
     </w:p>
     <w:p>
       <w:pPr>
@@ -413,13 +471,16 @@
           <w:color w:val="000000"/>
         </w:rPr>
       </w:pPr>
+      <w:proofErr w:type="spellStart"/>
       <w:r>
         <w:rPr>
           <w:rFonts w:ascii="Consolas" w:hAnsi="Consolas" w:cs="Consolas"/>
           <w:color w:val="000000"/>
         </w:rPr>
+        <w:lastRenderedPageBreak/>
         <w:t>DumpConfig</w:t>
       </w:r>
+      <w:proofErr w:type="spellEnd"/>
     </w:p>
     <w:p>
       <w:pPr>
@@ -433,6 +494,7 @@
           <w:color w:val="000000"/>
         </w:rPr>
       </w:pPr>
+      <w:proofErr w:type="spellStart"/>
       <w:r>
         <w:rPr>
           <w:rFonts w:ascii="Consolas" w:hAnsi="Consolas" w:cs="Consolas"/>
@@ -440,6 +502,7 @@
         </w:rPr>
         <w:t>SetBitsPerSecond</w:t>
       </w:r>
+      <w:proofErr w:type="spellEnd"/>
     </w:p>
     <w:p>
       <w:pPr>
@@ -453,6 +516,7 @@
           <w:color w:val="000000"/>
         </w:rPr>
       </w:pPr>
+      <w:proofErr w:type="spellStart"/>
       <w:r>
         <w:rPr>
           <w:rFonts w:ascii="Consolas" w:hAnsi="Consolas" w:cs="Consolas"/>
@@ -460,6 +524,7 @@
         </w:rPr>
         <w:t>EnableAutomation</w:t>
       </w:r>
+      <w:proofErr w:type="spellEnd"/>
     </w:p>
     <w:p>
       <w:pPr>
@@ -473,6 +538,7 @@
           <w:color w:val="000000"/>
         </w:rPr>
       </w:pPr>
+      <w:proofErr w:type="spellStart"/>
       <w:r>
         <w:rPr>
           <w:rFonts w:ascii="Consolas" w:hAnsi="Consolas" w:cs="Consolas"/>
@@ -480,6 +546,7 @@
         </w:rPr>
         <w:t>DisableAutomation</w:t>
       </w:r>
+      <w:proofErr w:type="spellEnd"/>
     </w:p>
     <w:p>
       <w:pPr>
@@ -493,6 +560,7 @@
           <w:color w:val="000000"/>
         </w:rPr>
       </w:pPr>
+      <w:proofErr w:type="spellStart"/>
       <w:r>
         <w:rPr>
           <w:rFonts w:ascii="Consolas" w:hAnsi="Consolas" w:cs="Consolas"/>
@@ -500,6 +568,7 @@
         </w:rPr>
         <w:t>SetAutomationTimeout</w:t>
       </w:r>
+      <w:proofErr w:type="spellEnd"/>
     </w:p>
     <w:p>
       <w:pPr>
@@ -513,6 +582,7 @@
           <w:color w:val="000000"/>
         </w:rPr>
       </w:pPr>
+      <w:proofErr w:type="spellStart"/>
       <w:r>
         <w:rPr>
           <w:rFonts w:ascii="Consolas" w:hAnsi="Consolas" w:cs="Consolas"/>
@@ -520,6 +590,7 @@
         </w:rPr>
         <w:t>EnableGps</w:t>
       </w:r>
+      <w:proofErr w:type="spellEnd"/>
     </w:p>
     <w:p>
       <w:pPr>
@@ -533,6 +604,7 @@
           <w:color w:val="000000"/>
         </w:rPr>
       </w:pPr>
+      <w:proofErr w:type="spellStart"/>
       <w:r>
         <w:rPr>
           <w:rFonts w:ascii="Consolas" w:hAnsi="Consolas" w:cs="Consolas"/>
@@ -540,6 +612,7 @@
         </w:rPr>
         <w:t>DisableGps</w:t>
       </w:r>
+      <w:proofErr w:type="spellEnd"/>
     </w:p>
     <w:p>
       <w:pPr>
@@ -553,6 +626,7 @@
           <w:color w:val="000000"/>
         </w:rPr>
       </w:pPr>
+      <w:proofErr w:type="spellStart"/>
       <w:r>
         <w:rPr>
           <w:rFonts w:ascii="Consolas" w:hAnsi="Consolas" w:cs="Consolas"/>
@@ -560,6 +634,7 @@
         </w:rPr>
         <w:t>EnablePulse</w:t>
       </w:r>
+      <w:proofErr w:type="spellEnd"/>
     </w:p>
     <w:p>
       <w:pPr>
@@ -572,6 +647,7 @@
           <w:color w:val="000000"/>
         </w:rPr>
       </w:pPr>
+      <w:proofErr w:type="spellStart"/>
       <w:r>
         <w:rPr>
           <w:rFonts w:ascii="Consolas" w:hAnsi="Consolas" w:cs="Consolas"/>
@@ -579,6 +655,7 @@
         </w:rPr>
         <w:t>DisablePulse</w:t>
       </w:r>
+      <w:proofErr w:type="spellEnd"/>
     </w:p>
     <w:p>
       <w:pPr>
@@ -586,9 +663,14 @@
       </w:pPr>
       <w:bookmarkStart w:id="2" w:name="_Toc440031502"/>
       <w:r>
-        <w:t>B.1.1 EnableScience</w:t>
+        <w:t xml:space="preserve">B.1.1 </w:t>
+      </w:r>
+      <w:proofErr w:type="spellStart"/>
+      <w:r>
+        <w:t>EnableScience</w:t>
       </w:r>
       <w:bookmarkEnd w:id="2"/>
+      <w:proofErr w:type="spellEnd"/>
     </w:p>
     <w:p>
       <w:pPr>
@@ -603,6 +685,7 @@
         </w:rPr>
         <w:t xml:space="preserve">Full Command: </w:t>
       </w:r>
+      <w:proofErr w:type="spellStart"/>
       <w:r>
         <w:rPr>
           <w:rFonts w:ascii="Consolas" w:hAnsi="Consolas" w:cs="Consolas"/>
@@ -610,6 +693,7 @@
         </w:rPr>
         <w:t>EnableScience</w:t>
       </w:r>
+      <w:proofErr w:type="spellEnd"/>
     </w:p>
     <w:p>
       <w:pPr>
@@ -623,7 +707,31 @@
         <w:rPr>
           <w:color w:val="000000"/>
         </w:rPr>
-        <w:t>This command enables science data acquisition and enables the RF driver. If the current mode is invalid the systems reports the error to the user. By default science mode data acquisition is disabled and must be enabled.</w:t>
+        <w:t>This command enables science data acquisition and enables the RF driver. If the current mode is invalid</w:t>
+      </w:r>
+      <w:r>
+        <w:rPr>
+          <w:color w:val="000000"/>
+        </w:rPr>
+        <w:t>, the system</w:t>
+      </w:r>
+      <w:r>
+        <w:rPr>
+          <w:color w:val="000000"/>
+        </w:rPr>
+        <w:t xml:space="preserve"> reports the error to the user. By default</w:t>
+      </w:r>
+      <w:r>
+        <w:rPr>
+          <w:color w:val="000000"/>
+        </w:rPr>
+        <w:t>,</w:t>
+      </w:r>
+      <w:r>
+        <w:rPr>
+          <w:color w:val="000000"/>
+        </w:rPr>
+        <w:t xml:space="preserve"> science mode data acquisition is disabled and must be enabled.</w:t>
       </w:r>
     </w:p>
     <w:p>
@@ -634,10 +742,12 @@
       <w:r>
         <w:t xml:space="preserve">B.1.2 </w:t>
       </w:r>
+      <w:proofErr w:type="spellStart"/>
       <w:r>
         <w:t>DisableScience</w:t>
       </w:r>
       <w:bookmarkEnd w:id="3"/>
+      <w:proofErr w:type="spellEnd"/>
     </w:p>
     <w:p>
       <w:pPr>
@@ -652,6 +762,7 @@
         </w:rPr>
         <w:t xml:space="preserve">Full Command: </w:t>
       </w:r>
+      <w:proofErr w:type="spellStart"/>
       <w:r>
         <w:rPr>
           <w:rFonts w:ascii="Consolas" w:hAnsi="Consolas" w:cs="Consolas"/>
@@ -659,6 +770,7 @@
         </w:rPr>
         <w:t>DisableScience</w:t>
       </w:r>
+      <w:proofErr w:type="spellEnd"/>
     </w:p>
     <w:p>
       <w:pPr>
@@ -678,13 +790,37 @@
         <w:rPr>
           <w:color w:val="000000"/>
         </w:rPr>
-        <w:t>The c</w:t>
-      </w:r>
-      <w:r>
-        <w:rPr>
-          <w:color w:val="000000"/>
-        </w:rPr>
-        <w:t>urrent mode will not end if the RF driver is currently disabled as disabling the RF driver only pauses the cycle. By default science data acquisition is disabled.</w:t>
+        <w:t>D</w:t>
+      </w:r>
+      <w:r>
+        <w:rPr>
+          <w:color w:val="000000"/>
+        </w:rPr>
+        <w:t>isabling the RF driver only pauses the cycle</w:t>
+      </w:r>
+      <w:r>
+        <w:rPr>
+          <w:color w:val="000000"/>
+        </w:rPr>
+        <w:t xml:space="preserve"> and does not terminate it</w:t>
+      </w:r>
+      <w:r>
+        <w:rPr>
+          <w:color w:val="000000"/>
+        </w:rPr>
+        <w:t>. By default</w:t>
+      </w:r>
+      <w:r>
+        <w:rPr>
+          <w:color w:val="000000"/>
+        </w:rPr>
+        <w:t>,</w:t>
+      </w:r>
+      <w:r>
+        <w:rPr>
+          <w:color w:val="000000"/>
+        </w:rPr>
+        <w:t xml:space="preserve"> science data acquisition is disabled.</w:t>
       </w:r>
     </w:p>
     <w:p>
@@ -693,9 +829,14 @@
       </w:pPr>
       <w:bookmarkStart w:id="4" w:name="_Toc440031504"/>
       <w:r>
-        <w:t>B.1.3 EnableRF</w:t>
+        <w:t xml:space="preserve">B.1.3 </w:t>
+      </w:r>
+      <w:proofErr w:type="spellStart"/>
+      <w:r>
+        <w:t>EnableRF</w:t>
       </w:r>
       <w:bookmarkEnd w:id="4"/>
+      <w:proofErr w:type="spellEnd"/>
     </w:p>
     <w:p>
       <w:pPr>
@@ -710,6 +851,7 @@
         </w:rPr>
         <w:t xml:space="preserve">Full Command: </w:t>
       </w:r>
+      <w:proofErr w:type="spellStart"/>
       <w:r>
         <w:rPr>
           <w:rFonts w:ascii="Consolas" w:hAnsi="Consolas" w:cs="Consolas"/>
@@ -717,6 +859,7 @@
         </w:rPr>
         <w:t>EnableRF</w:t>
       </w:r>
+      <w:proofErr w:type="spellEnd"/>
     </w:p>
     <w:p>
       <w:pPr>
@@ -730,7 +873,31 @@
         <w:rPr>
           <w:color w:val="000000"/>
         </w:rPr>
-        <w:t>Turns on the RF driver by enabling the relay that controls the power to the device. Heavy power draw and by default is disabled.</w:t>
+        <w:t>T</w:t>
+      </w:r>
+      <w:r>
+        <w:rPr>
+          <w:color w:val="000000"/>
+        </w:rPr>
+        <w:t>his command t</w:t>
+      </w:r>
+      <w:r>
+        <w:rPr>
+          <w:color w:val="000000"/>
+        </w:rPr>
+        <w:t xml:space="preserve">urns on the RF driver by enabling the relay that controls the power to the device. </w:t>
+      </w:r>
+      <w:r>
+        <w:rPr>
+          <w:color w:val="000000"/>
+        </w:rPr>
+        <w:t>It has a h</w:t>
+      </w:r>
+      <w:r>
+        <w:rPr>
+          <w:color w:val="000000"/>
+        </w:rPr>
+        <w:t>eavy power draw and by default is disabled.</w:t>
       </w:r>
     </w:p>
     <w:p>
@@ -739,9 +906,15 @@
       </w:pPr>
       <w:bookmarkStart w:id="5" w:name="_Toc440031505"/>
       <w:r>
-        <w:t>B.1.4 DisableRF</w:t>
+        <w:lastRenderedPageBreak/>
+        <w:t xml:space="preserve">B.1.4 </w:t>
+      </w:r>
+      <w:proofErr w:type="spellStart"/>
+      <w:r>
+        <w:t>DisableRF</w:t>
       </w:r>
       <w:bookmarkEnd w:id="5"/>
+      <w:proofErr w:type="spellEnd"/>
     </w:p>
     <w:p>
       <w:pPr>
@@ -756,6 +929,7 @@
         </w:rPr>
         <w:t xml:space="preserve">Full Command: </w:t>
       </w:r>
+      <w:proofErr w:type="spellStart"/>
       <w:r>
         <w:rPr>
           <w:rFonts w:ascii="Consolas" w:hAnsi="Consolas" w:cs="Consolas"/>
@@ -763,6 +937,7 @@
         </w:rPr>
         <w:t>DisbaleRF</w:t>
       </w:r>
+      <w:proofErr w:type="spellEnd"/>
     </w:p>
     <w:p>
       <w:pPr>
@@ -776,7 +951,43 @@
         <w:rPr>
           <w:color w:val="000000"/>
         </w:rPr>
-        <w:t>Disable the RF driver during science mode accusation. This only pauses the science acquisition cycle mode and will continue once the driver is enabled again. By default the RF driver is disabled due to the high power draw.</w:t>
+        <w:t>Disable</w:t>
+      </w:r>
+      <w:r>
+        <w:rPr>
+          <w:color w:val="000000"/>
+        </w:rPr>
+        <w:t>s</w:t>
+      </w:r>
+      <w:r>
+        <w:rPr>
+          <w:color w:val="000000"/>
+        </w:rPr>
+        <w:t xml:space="preserve"> the RF d</w:t>
+      </w:r>
+      <w:r>
+        <w:rPr>
+          <w:color w:val="000000"/>
+        </w:rPr>
+        <w:t>river during science mode acquisi</w:t>
+      </w:r>
+      <w:r>
+        <w:rPr>
+          <w:color w:val="000000"/>
+        </w:rPr>
+        <w:t>tion. This only pauses the science acquisition cycle mode and will continue once the driver is enabled again. By default</w:t>
+      </w:r>
+      <w:r>
+        <w:rPr>
+          <w:color w:val="000000"/>
+        </w:rPr>
+        <w:t>,</w:t>
+      </w:r>
+      <w:r>
+        <w:rPr>
+          <w:color w:val="000000"/>
+        </w:rPr>
+        <w:t xml:space="preserve"> the RF driver is disabled due to the high power draw.</w:t>
       </w:r>
     </w:p>
     <w:p>
@@ -787,10 +998,12 @@
       <w:r>
         <w:t xml:space="preserve">B.1.5 </w:t>
       </w:r>
+      <w:proofErr w:type="spellStart"/>
       <w:r>
         <w:t>EnableAutoSendStats</w:t>
       </w:r>
       <w:bookmarkEnd w:id="6"/>
+      <w:proofErr w:type="spellEnd"/>
     </w:p>
     <w:p>
       <w:pPr>
@@ -805,6 +1018,7 @@
         </w:rPr>
         <w:t xml:space="preserve">Full Command: </w:t>
       </w:r>
+      <w:proofErr w:type="spellStart"/>
       <w:r>
         <w:rPr>
           <w:rFonts w:ascii="Consolas" w:hAnsi="Consolas" w:cs="Consolas"/>
@@ -812,6 +1026,7 @@
         </w:rPr>
         <w:t>EnableAutoSendStats</w:t>
       </w:r>
+      <w:proofErr w:type="spellEnd"/>
     </w:p>
     <w:p>
       <w:pPr>
@@ -825,7 +1040,19 @@
         <w:rPr>
           <w:color w:val="000000"/>
         </w:rPr>
-        <w:t xml:space="preserve">Enables the sending of statistics for each image taken and include </w:t>
+        <w:t>Enables the sending of statistics for each image taken and include</w:t>
+      </w:r>
+      <w:r>
+        <w:rPr>
+          <w:color w:val="000000"/>
+        </w:rPr>
+        <w:t>s</w:t>
+      </w:r>
+      <w:r>
+        <w:rPr>
+          <w:color w:val="000000"/>
+        </w:rPr>
+        <w:t xml:space="preserve"> </w:t>
       </w:r>
       <w:r>
         <w:rPr>
@@ -837,7 +1064,31 @@
         <w:rPr>
           <w:color w:val="000000"/>
         </w:rPr>
-        <w:t xml:space="preserve"> vertical columns of measured data from the image, what percentage of the CCD well is full as well as exposure time length, time taken, location, RF power, and wavelength. By default </w:t>
+        <w:t xml:space="preserve"> vertical columns </w:t>
+      </w:r>
+      <w:r>
+        <w:rPr>
+          <w:color w:val="000000"/>
+        </w:rPr>
+        <w:t>of measured data and housekeeping information.</w:t>
+      </w:r>
+      <w:r>
+        <w:rPr>
+          <w:color w:val="000000"/>
+        </w:rPr>
+        <w:t xml:space="preserve"> By default</w:t>
+      </w:r>
+      <w:r>
+        <w:rPr>
+          <w:color w:val="000000"/>
+        </w:rPr>
+        <w:t>,</w:t>
+      </w:r>
+      <w:r>
+        <w:rPr>
+          <w:color w:val="000000"/>
+        </w:rPr>
+        <w:t xml:space="preserve"> </w:t>
       </w:r>
       <w:r>
         <w:rPr>
@@ -858,9 +1109,14 @@
       </w:pPr>
       <w:bookmarkStart w:id="7" w:name="_Toc440031507"/>
       <w:r>
-        <w:t>B.1.6 DisableAutoSendStats</w:t>
+        <w:t xml:space="preserve">B.1.6 </w:t>
+      </w:r>
+      <w:proofErr w:type="spellStart"/>
+      <w:r>
+        <w:t>DisableAutoSendStats</w:t>
       </w:r>
       <w:bookmarkEnd w:id="7"/>
+      <w:proofErr w:type="spellEnd"/>
     </w:p>
     <w:p>
       <w:pPr>
@@ -881,6 +1137,7 @@
         </w:rPr>
         <w:t xml:space="preserve">ull Command: </w:t>
       </w:r>
+      <w:proofErr w:type="spellStart"/>
       <w:r>
         <w:rPr>
           <w:rFonts w:ascii="Consolas" w:hAnsi="Consolas" w:cs="Consolas"/>
@@ -888,6 +1145,7 @@
         </w:rPr>
         <w:t>DisableAutoSendStats</w:t>
       </w:r>
+      <w:proofErr w:type="spellEnd"/>
     </w:p>
     <w:p>
       <w:pPr>
@@ -901,7 +1159,19 @@
         <w:rPr>
           <w:color w:val="000000"/>
         </w:rPr>
-        <w:t>Disables the sending of statistics for each image taken. By default enabled.</w:t>
+        <w:t>Disables the sending of statistics for each image taken. By default</w:t>
+      </w:r>
+      <w:r>
+        <w:rPr>
+          <w:color w:val="000000"/>
+        </w:rPr>
+        <w:t>, this is</w:t>
+      </w:r>
+      <w:r>
+        <w:rPr>
+          <w:color w:val="000000"/>
+        </w:rPr>
+        <w:t xml:space="preserve"> enabled.</w:t>
       </w:r>
     </w:p>
     <w:p>
@@ -910,9 +1180,14 @@
       </w:pPr>
       <w:bookmarkStart w:id="8" w:name="_Toc440031508"/>
       <w:r>
-        <w:t>B.1.7 SetScienceMode</w:t>
+        <w:t xml:space="preserve">B.1.7 </w:t>
+      </w:r>
+      <w:proofErr w:type="spellStart"/>
+      <w:r>
+        <w:t>SetScienceMode</w:t>
       </w:r>
       <w:bookmarkEnd w:id="8"/>
+      <w:proofErr w:type="spellEnd"/>
     </w:p>
     <w:p>
       <w:pPr>
@@ -927,13 +1202,40 @@
         </w:rPr>
         <w:t xml:space="preserve">Full Command: </w:t>
       </w:r>
+      <w:proofErr w:type="spellStart"/>
       <w:r>
         <w:rPr>
           <w:rFonts w:ascii="Consolas" w:hAnsi="Consolas" w:cs="Consolas"/>
           <w:color w:val="000000"/>
         </w:rPr>
-        <w:t>SetScienceMode scienceMode,exposureMode</w:t>
-      </w:r>
+        <w:t>SetScienceMode</w:t>
+      </w:r>
+      <w:proofErr w:type="spellEnd"/>
+      <w:r>
+        <w:rPr>
+          <w:rFonts w:ascii="Consolas" w:hAnsi="Consolas" w:cs="Consolas"/>
+          <w:color w:val="000000"/>
+        </w:rPr>
+        <w:t xml:space="preserve"> </w:t>
+      </w:r>
+      <w:proofErr w:type="spellStart"/>
+      <w:r>
+        <w:rPr>
+          <w:rFonts w:ascii="Consolas" w:hAnsi="Consolas" w:cs="Consolas"/>
+          <w:color w:val="000000"/>
+        </w:rPr>
+        <w:t>scienceMode</w:t>
+      </w:r>
+      <w:proofErr w:type="gramStart"/>
+      <w:r>
+        <w:rPr>
+          <w:rFonts w:ascii="Consolas" w:hAnsi="Consolas" w:cs="Consolas"/>
+          <w:color w:val="000000"/>
+        </w:rPr>
+        <w:t>,exposureMode</w:t>
+      </w:r>
+      <w:proofErr w:type="spellEnd"/>
+      <w:proofErr w:type="gramEnd"/>
     </w:p>
     <w:p>
       <w:pPr>
@@ -948,6 +1250,7 @@
         </w:rPr>
         <w:t xml:space="preserve">Parameter: </w:t>
       </w:r>
+      <w:proofErr w:type="spellStart"/>
       <w:r>
         <w:rPr>
           <w:rFonts w:ascii="Consolas" w:hAnsi="Consolas" w:cs="Consolas"/>
@@ -955,6 +1258,7 @@
         </w:rPr>
         <w:t>scienceMode</w:t>
       </w:r>
+      <w:proofErr w:type="spellEnd"/>
       <w:r>
         <w:rPr>
           <w:color w:val="000000"/>
@@ -975,6 +1279,7 @@
         </w:rPr>
         <w:t xml:space="preserve">Parameter: </w:t>
       </w:r>
+      <w:proofErr w:type="spellStart"/>
       <w:r>
         <w:rPr>
           <w:rFonts w:ascii="Consolas" w:hAnsi="Consolas" w:cs="Consolas"/>
@@ -982,6 +1287,7 @@
         </w:rPr>
         <w:t>exposureMode</w:t>
       </w:r>
+      <w:proofErr w:type="spellEnd"/>
       <w:r>
         <w:rPr>
           <w:color w:val="000000"/>
@@ -1007,7 +1313,7 @@
         <w:rPr>
           <w:color w:val="000000"/>
         </w:rPr>
-        <w:t xml:space="preserve">Allows the user to change science mode and exposure modes that ALI is preforming. The science mode is a predetermined cycle of images to perform a specific scientific goal and a table containing all of the modes is listed </w:t>
+        <w:t xml:space="preserve">Allows the user to change science mode and exposure modes that ALI is preforming. The science mode is a predetermined cycle of images to perform a specific scientific goal and </w:t>
       </w:r>
       <w:r>
         <w:rPr>
@@ -1045,30 +1351,66 @@
         <w:rPr>
           <w:color w:val="000000"/>
         </w:rPr>
+        <w:t xml:space="preserve"> contains a list of a</w:t>
+      </w:r>
+      <w:r>
+        <w:rPr>
+          <w:color w:val="000000"/>
+        </w:rPr>
+        <w:t>ll of the modes</w:t>
+      </w:r>
+      <w:r>
+        <w:rPr>
+          <w:color w:val="000000"/>
+        </w:rPr>
+        <w:t xml:space="preserve"> available </w:t>
+      </w:r>
+      <w:r>
+        <w:rPr>
+          <w:color w:val="000000"/>
+        </w:rPr>
+        <w:t>and a complete descrip</w:t>
+      </w:r>
+      <w:r>
+        <w:rPr>
+          <w:color w:val="000000"/>
+        </w:rPr>
+        <w:t>tion of each cycle is presented</w:t>
+      </w:r>
+      <w:r>
+        <w:rPr>
+          <w:color w:val="000000"/>
+        </w:rPr>
+        <w:t xml:space="preserve"> in </w:t>
+      </w:r>
+      <w:r>
+        <w:rPr>
+          <w:color w:val="000000"/>
+        </w:rPr>
+        <w:t>section B.2</w:t>
+      </w:r>
+      <w:r>
+        <w:rPr>
+          <w:color w:val="000000"/>
+        </w:rPr>
+        <w:t>. The exposure mode is a predetermined exposure time length to be used for e</w:t>
+      </w:r>
+      <w:r>
+        <w:rPr>
+          <w:color w:val="000000"/>
+        </w:rPr>
+        <w:t>ach wavelength and</w:t>
+      </w:r>
+      <w:r>
+        <w:rPr>
+          <w:color w:val="000000"/>
+        </w:rPr>
         <w:t xml:space="preserve"> </w:t>
       </w:r>
       <w:r>
         <w:rPr>
           <w:color w:val="000000"/>
         </w:rPr>
-        <w:t xml:space="preserve">and a complete description of each cycle is presenting in </w:t>
-      </w:r>
-      <w:r>
-        <w:rPr>
-          <w:color w:val="000000"/>
-        </w:rPr>
-        <w:t>section B.2</w:t>
-      </w:r>
-      <w:r>
-        <w:rPr>
-          <w:color w:val="000000"/>
-        </w:rPr>
-        <w:t xml:space="preserve">. The exposure mode is a predetermined exposure time length to be used for each wavelength and a table containing all of the modes is listed </w:t>
-      </w:r>
-      <w:r>
-        <w:rPr>
-          <w:color w:val="000000"/>
-        </w:rPr>
         <w:fldChar w:fldCharType="begin"/>
       </w:r>
       <w:r>
@@ -1101,7 +1443,25 @@
         <w:rPr>
           <w:color w:val="000000"/>
         </w:rPr>
-        <w:t xml:space="preserve"> and a complete description of each mode is presenting in </w:t>
+        <w:t xml:space="preserve"> contains a list of all of the modes available</w:t>
+      </w:r>
+      <w:r>
+        <w:rPr>
+          <w:color w:val="000000"/>
+        </w:rPr>
+        <w:t xml:space="preserve"> and a complete descri</w:t>
+      </w:r>
+      <w:r>
+        <w:rPr>
+          <w:color w:val="000000"/>
+        </w:rPr>
+        <w:t>ption of each mode is presented</w:t>
+      </w:r>
+      <w:r>
+        <w:rPr>
+          <w:color w:val="000000"/>
+        </w:rPr>
+        <w:t xml:space="preserve"> in </w:t>
       </w:r>
       <w:r>
         <w:rPr>
@@ -1134,9 +1494,15 @@
       </w:pPr>
       <w:bookmarkStart w:id="9" w:name="_Toc440031509"/>
       <w:r>
-        <w:t>B.1.8 ReloadConfig</w:t>
+        <w:lastRenderedPageBreak/>
+        <w:t xml:space="preserve">B.1.8 </w:t>
+      </w:r>
+      <w:proofErr w:type="spellStart"/>
+      <w:r>
+        <w:t>ReloadConfig</w:t>
       </w:r>
       <w:bookmarkEnd w:id="9"/>
+      <w:proofErr w:type="spellEnd"/>
     </w:p>
     <w:p>
       <w:pPr>
@@ -1152,6 +1518,7 @@
         </w:rPr>
         <w:t xml:space="preserve">Full Command: </w:t>
       </w:r>
+      <w:proofErr w:type="spellStart"/>
       <w:r>
         <w:rPr>
           <w:rFonts w:ascii="Consolas" w:hAnsi="Consolas" w:cs="Consolas"/>
@@ -1159,6 +1526,7 @@
         </w:rPr>
         <w:t>ReloadConfig</w:t>
       </w:r>
+      <w:proofErr w:type="spellEnd"/>
     </w:p>
     <w:p>
       <w:pPr>
@@ -1172,7 +1540,31 @@
         <w:rPr>
           <w:color w:val="000000"/>
         </w:rPr>
-        <w:t>Upon completion of the current science cycle the science mode cycle will be reload from the configuration files.</w:t>
+        <w:t>Upon completion of the current science cycle</w:t>
+      </w:r>
+      <w:r>
+        <w:rPr>
+          <w:color w:val="000000"/>
+        </w:rPr>
+        <w:t>,</w:t>
+      </w:r>
+      <w:r>
+        <w:rPr>
+          <w:color w:val="000000"/>
+        </w:rPr>
+        <w:t xml:space="preserve"> the science mode cycle will be reload</w:t>
+      </w:r>
+      <w:r>
+        <w:rPr>
+          <w:color w:val="000000"/>
+        </w:rPr>
+        <w:t>ed</w:t>
+      </w:r>
+      <w:r>
+        <w:rPr>
+          <w:color w:val="000000"/>
+        </w:rPr>
+        <w:t xml:space="preserve"> from the configuration files.</w:t>
       </w:r>
     </w:p>
     <w:p>
@@ -1181,9 +1573,14 @@
       </w:pPr>
       <w:bookmarkStart w:id="10" w:name="_Toc440031510"/>
       <w:r>
-        <w:t>B.1.9 LdCusCnf</w:t>
+        <w:t xml:space="preserve">B.1.9 </w:t>
+      </w:r>
+      <w:proofErr w:type="spellStart"/>
+      <w:r>
+        <w:t>LdCusCnf</w:t>
       </w:r>
       <w:bookmarkEnd w:id="10"/>
+      <w:proofErr w:type="spellEnd"/>
     </w:p>
     <w:p>
       <w:pPr>
@@ -1203,7 +1600,48 @@
           <w:rFonts w:ascii="Consolas" w:hAnsi="Consolas" w:cs="Consolas"/>
           <w:color w:val="000000"/>
         </w:rPr>
-        <w:t>: LdCusCnf IsOneExp,NumExp,wavelegth,RFPower…</w:t>
+        <w:t xml:space="preserve">: </w:t>
+      </w:r>
+      <w:proofErr w:type="spellStart"/>
+      <w:r>
+        <w:rPr>
+          <w:rFonts w:ascii="Consolas" w:hAnsi="Consolas" w:cs="Consolas"/>
+          <w:color w:val="000000"/>
+        </w:rPr>
+        <w:t>LdCusCnf</w:t>
+      </w:r>
+      <w:proofErr w:type="spellEnd"/>
+      <w:r>
+        <w:rPr>
+          <w:rFonts w:ascii="Consolas" w:hAnsi="Consolas" w:cs="Consolas"/>
+          <w:color w:val="000000"/>
+        </w:rPr>
+        <w:t xml:space="preserve"> </w:t>
+      </w:r>
+      <w:proofErr w:type="spellStart"/>
+      <w:r>
+        <w:rPr>
+          <w:rFonts w:ascii="Consolas" w:hAnsi="Consolas" w:cs="Consolas"/>
+          <w:color w:val="000000"/>
+        </w:rPr>
+        <w:t>IsOneExp</w:t>
+      </w:r>
+      <w:proofErr w:type="gramStart"/>
+      <w:r>
+        <w:rPr>
+          <w:rFonts w:ascii="Consolas" w:hAnsi="Consolas" w:cs="Consolas"/>
+          <w:color w:val="000000"/>
+        </w:rPr>
+        <w:t>,NumExp,wavelegth,RFPower</w:t>
+      </w:r>
+      <w:proofErr w:type="spellEnd"/>
+      <w:proofErr w:type="gramEnd"/>
+      <w:r>
+        <w:rPr>
+          <w:rFonts w:ascii="Consolas" w:hAnsi="Consolas" w:cs="Consolas"/>
+          <w:color w:val="000000"/>
+        </w:rPr>
+        <w:t>…</w:t>
       </w:r>
     </w:p>
     <w:p>
@@ -1220,6 +1658,7 @@
         </w:rPr>
         <w:t xml:space="preserve">Parameter: </w:t>
       </w:r>
+      <w:proofErr w:type="spellStart"/>
       <w:r>
         <w:rPr>
           <w:rFonts w:ascii="Consolas" w:hAnsi="Consolas" w:cs="Consolas"/>
@@ -1227,11 +1666,48 @@
         </w:rPr>
         <w:t>IsOneExp</w:t>
       </w:r>
-      <w:r>
-        <w:rPr>
-          <w:color w:val="000000"/>
-        </w:rPr>
-        <w:t xml:space="preserve"> is either a 0 or a 1. A 0 represents each exposure will have a different exposure time where a 1 represents that the exposure time used for the first image will be the same for all images.</w:t>
+      <w:proofErr w:type="spellEnd"/>
+      <w:r>
+        <w:rPr>
+          <w:color w:val="000000"/>
+        </w:rPr>
+        <w:t xml:space="preserve"> is either a 0 or a 1. A 0 </w:t>
+      </w:r>
+      <w:r>
+        <w:rPr>
+          <w:color w:val="000000"/>
+        </w:rPr>
+        <w:t xml:space="preserve">states that the </w:t>
+      </w:r>
+      <w:r>
+        <w:rPr>
+          <w:color w:val="000000"/>
+        </w:rPr>
+        <w:t xml:space="preserve">exposure time </w:t>
+      </w:r>
+      <w:r>
+        <w:rPr>
+          <w:color w:val="000000"/>
+        </w:rPr>
+        <w:t>will be scaled to the calibration curve. A</w:t>
+      </w:r>
+      <w:r>
+        <w:rPr>
+          <w:color w:val="000000"/>
+        </w:rPr>
+        <w:t xml:space="preserve"> 1 </w:t>
+      </w:r>
+      <w:r>
+        <w:rPr>
+          <w:color w:val="000000"/>
+        </w:rPr>
+        <w:t>states the exposure time will be constant</w:t>
+      </w:r>
+      <w:r>
+        <w:rPr>
+          <w:color w:val="000000"/>
+        </w:rPr>
+        <w:t>.</w:t>
       </w:r>
     </w:p>
     <w:p>
@@ -1248,6 +1724,7 @@
         </w:rPr>
         <w:t xml:space="preserve">Parameter: </w:t>
       </w:r>
+      <w:proofErr w:type="spellStart"/>
       <w:r>
         <w:rPr>
           <w:rFonts w:ascii="Consolas" w:hAnsi="Consolas" w:cs="Consolas"/>
@@ -1255,6 +1732,7 @@
         </w:rPr>
         <w:t>NumExp</w:t>
       </w:r>
+      <w:proofErr w:type="spellEnd"/>
       <w:r>
         <w:rPr>
           <w:color w:val="000000"/>
@@ -1294,12 +1772,30 @@
         </w:rPr>
         <w:t xml:space="preserve">Parameter: </w:t>
       </w:r>
+      <w:proofErr w:type="spellStart"/>
       <w:r>
         <w:rPr>
           <w:rFonts w:ascii="Consolas" w:hAnsi="Consolas" w:cs="Consolas"/>
           <w:color w:val="000000"/>
         </w:rPr>
-        <w:t>wavelength,RFPower…</w:t>
+        <w:t>wavelength</w:t>
+      </w:r>
+      <w:proofErr w:type="gramStart"/>
+      <w:r>
+        <w:rPr>
+          <w:rFonts w:ascii="Consolas" w:hAnsi="Consolas" w:cs="Consolas"/>
+          <w:color w:val="000000"/>
+        </w:rPr>
+        <w:t>,RFPower</w:t>
+      </w:r>
+      <w:proofErr w:type="spellEnd"/>
+      <w:proofErr w:type="gramEnd"/>
+      <w:r>
+        <w:rPr>
+          <w:rFonts w:ascii="Consolas" w:hAnsi="Consolas" w:cs="Consolas"/>
+          <w:color w:val="000000"/>
+        </w:rPr>
+        <w:t>…</w:t>
       </w:r>
       <w:r>
         <w:rPr>
@@ -1307,6 +1803,7 @@
         </w:rPr>
         <w:t xml:space="preserve"> is a pair of information for each image in the cycle as defined by </w:t>
       </w:r>
+      <w:proofErr w:type="spellStart"/>
       <w:r>
         <w:rPr>
           <w:rFonts w:ascii="Consolas" w:hAnsi="Consolas" w:cs="Consolas"/>
@@ -1314,6 +1811,7 @@
         </w:rPr>
         <w:t>NumExp</w:t>
       </w:r>
+      <w:proofErr w:type="spellEnd"/>
       <w:r>
         <w:rPr>
           <w:color w:val="000000"/>
@@ -1333,7 +1831,13 @@
         <w:rPr>
           <w:color w:val="000000"/>
         </w:rPr>
-        <w:t xml:space="preserve">Uploads values for a custom science mode. The first value is </w:t>
+        <w:t>This function u</w:t>
+      </w:r>
+      <w:r>
+        <w:rPr>
+          <w:color w:val="000000"/>
+        </w:rPr>
+        <w:t xml:space="preserve">ploads values for a custom science mode. The first value is </w:t>
       </w:r>
       <w:r>
         <w:rPr>
@@ -1351,19 +1855,25 @@
         <w:rPr>
           <w:color w:val="000000"/>
         </w:rPr>
-        <w:t>. The for each exposure a pair of values</w:t>
-      </w:r>
-      <w:r>
-        <w:rPr>
-          <w:color w:val="000000"/>
-        </w:rPr>
-        <w:t xml:space="preserve"> that </w:t>
-      </w:r>
-      <w:r>
-        <w:rPr>
-          <w:color w:val="000000"/>
-        </w:rPr>
-        <w:t>is</w:t>
+        <w:t>. F</w:t>
+      </w:r>
+      <w:r>
+        <w:rPr>
+          <w:color w:val="000000"/>
+        </w:rPr>
+        <w:t>or each exposure</w:t>
+      </w:r>
+      <w:r>
+        <w:rPr>
+          <w:color w:val="000000"/>
+        </w:rPr>
+        <w:t>,</w:t>
+      </w:r>
+      <w:r>
+        <w:rPr>
+          <w:color w:val="000000"/>
+        </w:rPr>
+        <w:t xml:space="preserve"> a pair of</w:t>
       </w:r>
       <w:r>
         <w:rPr>
@@ -1375,13 +1885,61 @@
         <w:rPr>
           <w:color w:val="000000"/>
         </w:rPr>
-        <w:t>supplied that consists of a</w:t>
-      </w:r>
-      <w:r>
-        <w:rPr>
-          <w:color w:val="000000"/>
-        </w:rPr>
-        <w:t xml:space="preserve"> wavelength in nanometers and RF Power. There is no check on the command apart from the right number of inputs. User must verify that the wavelength range is in between 600 and 1000</w:t>
+        <w:t>values</w:t>
+      </w:r>
+      <w:r>
+        <w:rPr>
+          <w:color w:val="000000"/>
+        </w:rPr>
+        <w:t xml:space="preserve"> </w:t>
+      </w:r>
+      <w:r>
+        <w:rPr>
+          <w:color w:val="000000"/>
+        </w:rPr>
+        <w:t>that consists of a</w:t>
+      </w:r>
+      <w:r>
+        <w:rPr>
+          <w:color w:val="000000"/>
+        </w:rPr>
+        <w:t xml:space="preserve"> w</w:t>
+      </w:r>
+      <w:r>
+        <w:rPr>
+          <w:color w:val="000000"/>
+        </w:rPr>
+        <w:t>avelength in nanometers and RF p</w:t>
+      </w:r>
+      <w:r>
+        <w:rPr>
+          <w:color w:val="000000"/>
+        </w:rPr>
+        <w:t>ower</w:t>
+      </w:r>
+      <w:r>
+        <w:rPr>
+          <w:color w:val="000000"/>
+        </w:rPr>
+        <w:t xml:space="preserve"> are required for the specifications</w:t>
+      </w:r>
+      <w:r>
+        <w:rPr>
+          <w:color w:val="000000"/>
+        </w:rPr>
+        <w:t xml:space="preserve">. There is no check on the </w:t>
+      </w:r>
+      <w:r>
+        <w:rPr>
+          <w:color w:val="000000"/>
+        </w:rPr>
+        <w:t>values of the wavelength and RF powers and the u</w:t>
+      </w:r>
+      <w:r>
+        <w:rPr>
+          <w:color w:val="000000"/>
+        </w:rPr>
+        <w:t>ser must verify that the wavelength range is in between 600 and 1000</w:t>
       </w:r>
       <w:r>
         <w:rPr>
@@ -1411,9 +1969,14 @@
       </w:pPr>
       <w:bookmarkStart w:id="11" w:name="_Toc440031511"/>
       <w:r>
-        <w:t>B.1.10 LdCusExp</w:t>
+        <w:t xml:space="preserve">B.1.10 </w:t>
+      </w:r>
+      <w:proofErr w:type="spellStart"/>
+      <w:r>
+        <w:t>LdCusExp</w:t>
       </w:r>
       <w:bookmarkEnd w:id="11"/>
+      <w:proofErr w:type="spellEnd"/>
     </w:p>
     <w:p>
       <w:pPr>
@@ -1430,12 +1993,46 @@
         </w:rPr>
         <w:t xml:space="preserve">Full Command: </w:t>
       </w:r>
+      <w:proofErr w:type="spellStart"/>
       <w:r>
         <w:rPr>
           <w:rFonts w:ascii="Consolas" w:hAnsi="Consolas" w:cs="Consolas"/>
           <w:color w:val="000000"/>
         </w:rPr>
-        <w:t>LdCusExp numTimes,time…</w:t>
+        <w:t>LdCusExp</w:t>
+      </w:r>
+      <w:proofErr w:type="spellEnd"/>
+      <w:r>
+        <w:rPr>
+          <w:rFonts w:ascii="Consolas" w:hAnsi="Consolas" w:cs="Consolas"/>
+          <w:color w:val="000000"/>
+        </w:rPr>
+        <w:t xml:space="preserve"> </w:t>
+      </w:r>
+      <w:proofErr w:type="spellStart"/>
+      <w:r>
+        <w:rPr>
+          <w:rFonts w:ascii="Consolas" w:hAnsi="Consolas" w:cs="Consolas"/>
+          <w:color w:val="000000"/>
+        </w:rPr>
+        <w:t>numTimes</w:t>
+      </w:r>
+      <w:proofErr w:type="gramStart"/>
+      <w:r>
+        <w:rPr>
+          <w:rFonts w:ascii="Consolas" w:hAnsi="Consolas" w:cs="Consolas"/>
+          <w:color w:val="000000"/>
+        </w:rPr>
+        <w:t>,time</w:t>
+      </w:r>
+      <w:proofErr w:type="spellEnd"/>
+      <w:proofErr w:type="gramEnd"/>
+      <w:r>
+        <w:rPr>
+          <w:rFonts w:ascii="Consolas" w:hAnsi="Consolas" w:cs="Consolas"/>
+          <w:color w:val="000000"/>
+        </w:rPr>
+        <w:t>…</w:t>
       </w:r>
     </w:p>
     <w:p>
@@ -1452,6 +2049,7 @@
         </w:rPr>
         <w:t xml:space="preserve">Parameter: </w:t>
       </w:r>
+      <w:proofErr w:type="spellStart"/>
       <w:r>
         <w:rPr>
           <w:rFonts w:ascii="Consolas" w:hAnsi="Consolas" w:cs="Consolas"/>
@@ -1459,6 +2057,7 @@
         </w:rPr>
         <w:t>numTime</w:t>
       </w:r>
+      <w:proofErr w:type="spellEnd"/>
       <w:r>
         <w:rPr>
           <w:color w:val="000000"/>
@@ -1490,6 +2089,7 @@
         <w:rPr>
           <w:color w:val="000000"/>
         </w:rPr>
+        <w:lastRenderedPageBreak/>
         <w:t xml:space="preserve">Parameter: </w:t>
       </w:r>
       <w:r>
@@ -1530,7 +2130,49 @@
         <w:rPr>
           <w:color w:val="000000"/>
         </w:rPr>
-        <w:t>Uploads values for a custom exposure time series. The first value is the number of exposures time followed by a series of time in seconds. If custom exposure time is used the number o</w:t>
+        <w:t>This function u</w:t>
+      </w:r>
+      <w:r>
+        <w:rPr>
+          <w:color w:val="000000"/>
+        </w:rPr>
+        <w:t xml:space="preserve">ploads values for a custom exposure time series. The first </w:t>
+      </w:r>
+      <w:r>
+        <w:rPr>
+          <w:color w:val="000000"/>
+        </w:rPr>
+        <w:t>value is the number of exposure</w:t>
+      </w:r>
+      <w:r>
+        <w:rPr>
+          <w:color w:val="000000"/>
+        </w:rPr>
+        <w:t xml:space="preserve"> time</w:t>
+      </w:r>
+      <w:r>
+        <w:rPr>
+          <w:color w:val="000000"/>
+        </w:rPr>
+        <w:t>s</w:t>
+      </w:r>
+      <w:r>
+        <w:rPr>
+          <w:color w:val="000000"/>
+        </w:rPr>
+        <w:t xml:space="preserve"> followed by a series of time in seconds. If custom exposure time is used</w:t>
+      </w:r>
+      <w:r>
+        <w:rPr>
+          <w:color w:val="000000"/>
+        </w:rPr>
+        <w:t>,</w:t>
+      </w:r>
+      <w:r>
+        <w:rPr>
+          <w:color w:val="000000"/>
+        </w:rPr>
+        <w:t xml:space="preserve"> the number o</w:t>
       </w:r>
       <w:r>
         <w:rPr>
@@ -1563,9 +2205,14 @@
       </w:pPr>
       <w:bookmarkStart w:id="12" w:name="_Toc440031512"/>
       <w:r>
-        <w:t>B.1.11 GetFile</w:t>
+        <w:t xml:space="preserve">B.1.11 </w:t>
+      </w:r>
+      <w:proofErr w:type="spellStart"/>
+      <w:r>
+        <w:t>GetFile</w:t>
       </w:r>
       <w:bookmarkEnd w:id="12"/>
+      <w:proofErr w:type="spellEnd"/>
     </w:p>
     <w:p>
       <w:pPr>
@@ -1587,12 +2234,21 @@
         </w:rPr>
         <w:t xml:space="preserve">: </w:t>
       </w:r>
+      <w:proofErr w:type="spellStart"/>
       <w:r>
         <w:rPr>
           <w:rFonts w:ascii="Consolas" w:hAnsi="Consolas" w:cs="Consolas"/>
           <w:color w:val="000000"/>
         </w:rPr>
-        <w:t>GetFile filename</w:t>
+        <w:t>GetFile</w:t>
+      </w:r>
+      <w:proofErr w:type="spellEnd"/>
+      <w:r>
+        <w:rPr>
+          <w:rFonts w:ascii="Consolas" w:hAnsi="Consolas" w:cs="Consolas"/>
+          <w:color w:val="000000"/>
+        </w:rPr>
+        <w:t xml:space="preserve"> filename</w:t>
       </w:r>
     </w:p>
     <w:p>
@@ -1641,7 +2297,31 @@
         <w:rPr>
           <w:color w:val="000000"/>
         </w:rPr>
-        <w:t>Send a filename into the queue to be downloaded from ALI if the filename exsists. This entered file is added to the top of the queue.</w:t>
+        <w:t>Send</w:t>
+      </w:r>
+      <w:r>
+        <w:rPr>
+          <w:color w:val="000000"/>
+        </w:rPr>
+        <w:t>s</w:t>
+      </w:r>
+      <w:r>
+        <w:rPr>
+          <w:color w:val="000000"/>
+        </w:rPr>
+        <w:t xml:space="preserve"> a filename into the queue to be downloa</w:t>
+      </w:r>
+      <w:r>
+        <w:rPr>
+          <w:color w:val="000000"/>
+        </w:rPr>
+        <w:t>ded from ALI if the filename ex</w:t>
+      </w:r>
+      <w:r>
+        <w:rPr>
+          <w:color w:val="000000"/>
+        </w:rPr>
+        <w:t>ists. This entered file is added to the top of the queue.</w:t>
       </w:r>
     </w:p>
     <w:p>
@@ -1650,9 +2330,14 @@
       </w:pPr>
       <w:bookmarkStart w:id="13" w:name="_Toc440031513"/>
       <w:r>
-        <w:t>B.1.12 EndCurrentScienceCycle</w:t>
+        <w:t xml:space="preserve">B.1.12 </w:t>
+      </w:r>
+      <w:proofErr w:type="spellStart"/>
+      <w:r>
+        <w:t>EndCurrentScienceCycle</w:t>
       </w:r>
       <w:bookmarkEnd w:id="13"/>
+      <w:proofErr w:type="spellEnd"/>
     </w:p>
     <w:p>
       <w:pPr>
@@ -1668,6 +2353,7 @@
         </w:rPr>
         <w:t xml:space="preserve">Full Command: </w:t>
       </w:r>
+      <w:proofErr w:type="spellStart"/>
       <w:r>
         <w:rPr>
           <w:rFonts w:ascii="Consolas" w:hAnsi="Consolas" w:cs="Consolas"/>
@@ -1675,6 +2361,7 @@
         </w:rPr>
         <w:t>EndCurrentScienceCycle</w:t>
       </w:r>
+      <w:proofErr w:type="spellEnd"/>
     </w:p>
     <w:p>
       <w:pPr>
@@ -1697,9 +2384,14 @@
       </w:pPr>
       <w:bookmarkStart w:id="14" w:name="_Toc440031514"/>
       <w:r>
-        <w:t>B.1.13 SetExposureScaleFactor</w:t>
+        <w:t xml:space="preserve">B.1.13 </w:t>
+      </w:r>
+      <w:proofErr w:type="spellStart"/>
+      <w:r>
+        <w:t>SetExposureScaleFactor</w:t>
       </w:r>
       <w:bookmarkEnd w:id="14"/>
+      <w:proofErr w:type="spellEnd"/>
     </w:p>
     <w:p>
       <w:pPr>
@@ -1721,13 +2413,31 @@
         </w:rPr>
         <w:t xml:space="preserve">ull Command: </w:t>
       </w:r>
+      <w:proofErr w:type="spellStart"/>
       <w:r>
         <w:rPr>
           <w:rFonts w:ascii="Consolas" w:hAnsi="Consolas" w:cs="Consolas"/>
           <w:color w:val="000000"/>
         </w:rPr>
-        <w:t>SetExposureScaleFactor scaleFactor</w:t>
-      </w:r>
+        <w:t>SetExposureScaleFactor</w:t>
+      </w:r>
+      <w:proofErr w:type="spellEnd"/>
+      <w:r>
+        <w:rPr>
+          <w:rFonts w:ascii="Consolas" w:hAnsi="Consolas" w:cs="Consolas"/>
+          <w:color w:val="000000"/>
+        </w:rPr>
+        <w:t xml:space="preserve"> </w:t>
+      </w:r>
+      <w:proofErr w:type="spellStart"/>
+      <w:r>
+        <w:rPr>
+          <w:rFonts w:ascii="Consolas" w:hAnsi="Consolas" w:cs="Consolas"/>
+          <w:color w:val="000000"/>
+        </w:rPr>
+        <w:t>scaleFactor</w:t>
+      </w:r>
+      <w:proofErr w:type="spellEnd"/>
     </w:p>
     <w:p>
       <w:pPr>
@@ -1743,6 +2453,7 @@
         </w:rPr>
         <w:t xml:space="preserve">Parameter: </w:t>
       </w:r>
+      <w:proofErr w:type="spellStart"/>
       <w:r>
         <w:rPr>
           <w:rFonts w:ascii="Consolas" w:hAnsi="Consolas" w:cs="Consolas"/>
@@ -1750,11 +2461,24 @@
         </w:rPr>
         <w:t>scaleFactor</w:t>
       </w:r>
-      <w:r>
-        <w:rPr>
-          <w:color w:val="000000"/>
-        </w:rPr>
-        <w:t xml:space="preserve"> is a number greater zero that scales the default calibrated exposure time curve seen in </w:t>
+      <w:proofErr w:type="spellEnd"/>
+      <w:r>
+        <w:rPr>
+          <w:color w:val="000000"/>
+        </w:rPr>
+        <w:t xml:space="preserve"> is a number greater </w:t>
+      </w:r>
+      <w:r>
+        <w:rPr>
+          <w:color w:val="000000"/>
+        </w:rPr>
+        <w:t xml:space="preserve">than </w:t>
+      </w:r>
+      <w:r>
+        <w:rPr>
+          <w:color w:val="000000"/>
+        </w:rPr>
+        <w:t xml:space="preserve">zero that scales the default calibrated exposure time curve seen in </w:t>
       </w:r>
       <w:r>
         <w:rPr>
@@ -1828,9 +2552,14 @@
       </w:pPr>
       <w:bookmarkStart w:id="15" w:name="_Toc440031515"/>
       <w:r>
-        <w:t>B.1.14 UpdateExposureTimeCurve</w:t>
+        <w:t xml:space="preserve">B.1.14 </w:t>
+      </w:r>
+      <w:proofErr w:type="spellStart"/>
+      <w:r>
+        <w:t>UpdateExposureTimeCurve</w:t>
       </w:r>
       <w:bookmarkEnd w:id="15"/>
+      <w:proofErr w:type="spellEnd"/>
     </w:p>
     <w:p>
       <w:pPr>
@@ -1846,12 +2575,21 @@
         </w:rPr>
         <w:t xml:space="preserve">Full Command: </w:t>
       </w:r>
+      <w:proofErr w:type="spellStart"/>
       <w:r>
         <w:rPr>
           <w:rFonts w:ascii="Consolas" w:hAnsi="Consolas" w:cs="Consolas"/>
           <w:color w:val="000000"/>
         </w:rPr>
-        <w:t>UpdateExposureTimeCurve time…</w:t>
+        <w:t>UpdateExposureTimeCurve</w:t>
+      </w:r>
+      <w:proofErr w:type="spellEnd"/>
+      <w:r>
+        <w:rPr>
+          <w:rFonts w:ascii="Consolas" w:hAnsi="Consolas" w:cs="Consolas"/>
+          <w:color w:val="000000"/>
+        </w:rPr>
+        <w:t xml:space="preserve"> time…</w:t>
       </w:r>
     </w:p>
     <w:p>
@@ -1897,7 +2635,19 @@
         <w:rPr>
           <w:color w:val="000000"/>
         </w:rPr>
-        <w:t xml:space="preserve">exposure time for </w:t>
+        <w:t>exposure time</w:t>
+      </w:r>
+      <w:r>
+        <w:rPr>
+          <w:color w:val="000000"/>
+        </w:rPr>
+        <w:t>s</w:t>
+      </w:r>
+      <w:r>
+        <w:rPr>
+          <w:color w:val="000000"/>
+        </w:rPr>
+        <w:t xml:space="preserve"> for </w:t>
       </w:r>
       <w:r>
         <w:rPr>
@@ -1924,6 +2674,7 @@
         <w:rPr>
           <w:color w:val="000000"/>
         </w:rPr>
+        <w:lastRenderedPageBreak/>
         <w:t xml:space="preserve">This function changes the default values in the calibrated exposure time curve. Default values can be seen in </w:t>
       </w:r>
       <w:r>
@@ -1971,9 +2722,14 @@
       </w:pPr>
       <w:bookmarkStart w:id="16" w:name="_Toc440031516"/>
       <w:r>
-        <w:t>B.1.15 EnableCheckRfTemps</w:t>
+        <w:t xml:space="preserve">B.1.15 </w:t>
+      </w:r>
+      <w:proofErr w:type="spellStart"/>
+      <w:r>
+        <w:t>EnableCheckRfTemps</w:t>
       </w:r>
       <w:bookmarkEnd w:id="16"/>
+      <w:proofErr w:type="spellEnd"/>
     </w:p>
     <w:p>
       <w:pPr>
@@ -1995,6 +2751,7 @@
         </w:rPr>
         <w:t xml:space="preserve">ull Command: </w:t>
       </w:r>
+      <w:proofErr w:type="spellStart"/>
       <w:r>
         <w:rPr>
           <w:rFonts w:ascii="Consolas" w:hAnsi="Consolas" w:cs="Consolas"/>
@@ -2002,6 +2759,7 @@
         </w:rPr>
         <w:t>EnableCheckRfTemps</w:t>
       </w:r>
+      <w:proofErr w:type="spellEnd"/>
     </w:p>
     <w:p>
       <w:pPr>
@@ -2036,9 +2794,14 @@
       </w:pPr>
       <w:bookmarkStart w:id="17" w:name="_Toc440031517"/>
       <w:r>
-        <w:t>B.1.16 DisableCheckRfTemps</w:t>
+        <w:t xml:space="preserve">B.1.16 </w:t>
+      </w:r>
+      <w:proofErr w:type="spellStart"/>
+      <w:r>
+        <w:t>DisableCheckRfTemps</w:t>
       </w:r>
       <w:bookmarkEnd w:id="17"/>
+      <w:proofErr w:type="spellEnd"/>
     </w:p>
     <w:p>
       <w:pPr>
@@ -2060,6 +2823,7 @@
         </w:rPr>
         <w:t xml:space="preserve">ull Command: </w:t>
       </w:r>
+      <w:proofErr w:type="spellStart"/>
       <w:r>
         <w:rPr>
           <w:rFonts w:ascii="Consolas" w:hAnsi="Consolas" w:cs="Consolas"/>
@@ -2067,6 +2831,7 @@
         </w:rPr>
         <w:t>DisableCheckRfTemps</w:t>
       </w:r>
+      <w:proofErr w:type="spellEnd"/>
     </w:p>
     <w:p>
       <w:pPr>
@@ -2137,9 +2902,14 @@
       </w:pPr>
       <w:bookmarkStart w:id="18" w:name="_Toc440031518"/>
       <w:r>
-        <w:t>B.1.17 ResetHousekeeping</w:t>
+        <w:t xml:space="preserve">B.1.17 </w:t>
+      </w:r>
+      <w:proofErr w:type="spellStart"/>
+      <w:r>
+        <w:t>ResetHousekeeping</w:t>
       </w:r>
       <w:bookmarkEnd w:id="18"/>
+      <w:proofErr w:type="spellEnd"/>
     </w:p>
     <w:p>
       <w:pPr>
@@ -2161,6 +2931,7 @@
         </w:rPr>
         <w:t xml:space="preserve">ull Command: </w:t>
       </w:r>
+      <w:proofErr w:type="spellStart"/>
       <w:r>
         <w:rPr>
           <w:rFonts w:ascii="Consolas" w:hAnsi="Consolas" w:cs="Consolas"/>
@@ -2168,6 +2939,7 @@
         </w:rPr>
         <w:t>ResetHouseKeeping</w:t>
       </w:r>
+      <w:proofErr w:type="spellEnd"/>
     </w:p>
     <w:p>
       <w:pPr>
@@ -2226,9 +2998,14 @@
       </w:pPr>
       <w:bookmarkStart w:id="19" w:name="_Toc440031519"/>
       <w:r>
-        <w:t>B.1.18 DumpConfig</w:t>
+        <w:t xml:space="preserve">B.1.18 </w:t>
+      </w:r>
+      <w:proofErr w:type="spellStart"/>
+      <w:r>
+        <w:t>DumpConfig</w:t>
       </w:r>
       <w:bookmarkEnd w:id="19"/>
+      <w:proofErr w:type="spellEnd"/>
     </w:p>
     <w:p>
       <w:pPr>
@@ -2250,6 +3027,7 @@
         </w:rPr>
         <w:t xml:space="preserve">ull Command: </w:t>
       </w:r>
+      <w:proofErr w:type="spellStart"/>
       <w:r>
         <w:rPr>
           <w:rFonts w:ascii="Consolas" w:hAnsi="Consolas" w:cs="Consolas"/>
@@ -2257,6 +3035,7 @@
         </w:rPr>
         <w:t>DumpConfig</w:t>
       </w:r>
+      <w:proofErr w:type="spellEnd"/>
     </w:p>
     <w:p>
       <w:pPr>
@@ -2270,7 +3049,19 @@
         <w:rPr>
           <w:color w:val="000000"/>
         </w:rPr>
-        <w:t>Prints the current configuration loaded into the science module. Used for debugging purposes.</w:t>
+        <w:t xml:space="preserve">Prints the current configuration loaded into the science module. </w:t>
+      </w:r>
+      <w:r>
+        <w:rPr>
+          <w:color w:val="000000"/>
+        </w:rPr>
+        <w:t>It is u</w:t>
+      </w:r>
+      <w:r>
+        <w:rPr>
+          <w:color w:val="000000"/>
+        </w:rPr>
+        <w:t>sed for debugging purposes.</w:t>
       </w:r>
     </w:p>
     <w:p>
@@ -2279,9 +3070,14 @@
       </w:pPr>
       <w:bookmarkStart w:id="20" w:name="_Toc440031520"/>
       <w:r>
-        <w:t>B.1.19 SetBitsPerSecond</w:t>
+        <w:t xml:space="preserve">B.1.19 </w:t>
+      </w:r>
+      <w:proofErr w:type="spellStart"/>
+      <w:r>
+        <w:t>SetBitsPerSecond</w:t>
       </w:r>
       <w:bookmarkEnd w:id="20"/>
+      <w:proofErr w:type="spellEnd"/>
     </w:p>
     <w:p>
       <w:pPr>
@@ -2297,13 +3093,31 @@
         </w:rPr>
         <w:t xml:space="preserve">Full Command: </w:t>
       </w:r>
+      <w:proofErr w:type="spellStart"/>
       <w:r>
         <w:rPr>
           <w:rFonts w:ascii="Consolas" w:hAnsi="Consolas" w:cs="Consolas"/>
           <w:color w:val="000000"/>
         </w:rPr>
-        <w:t>SetBitsPerSecond bitsPerSecond</w:t>
-      </w:r>
+        <w:t>SetBitsPerSecond</w:t>
+      </w:r>
+      <w:proofErr w:type="spellEnd"/>
+      <w:r>
+        <w:rPr>
+          <w:rFonts w:ascii="Consolas" w:hAnsi="Consolas" w:cs="Consolas"/>
+          <w:color w:val="000000"/>
+        </w:rPr>
+        <w:t xml:space="preserve"> </w:t>
+      </w:r>
+      <w:proofErr w:type="spellStart"/>
+      <w:r>
+        <w:rPr>
+          <w:rFonts w:ascii="Consolas" w:hAnsi="Consolas" w:cs="Consolas"/>
+          <w:color w:val="000000"/>
+        </w:rPr>
+        <w:t>bitsPerSecond</w:t>
+      </w:r>
+      <w:proofErr w:type="spellEnd"/>
     </w:p>
     <w:p>
       <w:pPr>
@@ -2319,18 +3133,39 @@
         </w:rPr>
         <w:t xml:space="preserve">Parameter: </w:t>
       </w:r>
+      <w:proofErr w:type="spellStart"/>
       <w:r>
         <w:rPr>
           <w:rFonts w:ascii="Consolas" w:hAnsi="Consolas" w:cs="Consolas"/>
           <w:color w:val="000000"/>
         </w:rPr>
-        <w:t xml:space="preserve">bitsPerSecond </w:t>
-      </w:r>
-      <w:r>
-        <w:rPr>
-          <w:color w:val="000000"/>
-        </w:rPr>
-        <w:t>is the value to change the download speed to durin</w:t>
+        <w:t>bitsPerSecond</w:t>
+      </w:r>
+      <w:proofErr w:type="spellEnd"/>
+      <w:r>
+        <w:rPr>
+          <w:rFonts w:ascii="Consolas" w:hAnsi="Consolas" w:cs="Consolas"/>
+          <w:color w:val="000000"/>
+        </w:rPr>
+        <w:t xml:space="preserve"> </w:t>
+      </w:r>
+      <w:r>
+        <w:rPr>
+          <w:color w:val="000000"/>
+        </w:rPr>
+        <w:t>is the value</w:t>
+      </w:r>
+      <w:r>
+        <w:rPr>
+          <w:color w:val="000000"/>
+        </w:rPr>
+        <w:t xml:space="preserve"> to change the download speed</w:t>
+      </w:r>
+      <w:r>
+        <w:rPr>
+          <w:color w:val="000000"/>
+        </w:rPr>
+        <w:t xml:space="preserve"> durin</w:t>
       </w:r>
       <w:r>
         <w:rPr>
@@ -2351,6 +3186,7 @@
         <w:rPr>
           <w:color w:val="000000"/>
         </w:rPr>
+        <w:lastRenderedPageBreak/>
         <w:t>Changes the bitrate limit for the ALI operation program. Minimum value is 32000 bits per second a</w:t>
       </w:r>
       <w:r>
@@ -2372,9 +3208,14 @@
       </w:pPr>
       <w:bookmarkStart w:id="21" w:name="_Toc440031521"/>
       <w:r>
-        <w:t>B.1.20 EnableAutomation</w:t>
+        <w:t xml:space="preserve">B.1.20 </w:t>
+      </w:r>
+      <w:proofErr w:type="spellStart"/>
+      <w:r>
+        <w:t>EnableAutomation</w:t>
       </w:r>
       <w:bookmarkEnd w:id="21"/>
+      <w:proofErr w:type="spellEnd"/>
     </w:p>
     <w:p>
       <w:pPr>
@@ -2390,6 +3231,7 @@
         </w:rPr>
         <w:t xml:space="preserve">Full Command: </w:t>
       </w:r>
+      <w:proofErr w:type="spellStart"/>
       <w:r>
         <w:rPr>
           <w:rFonts w:ascii="Consolas" w:hAnsi="Consolas" w:cs="Consolas"/>
@@ -2397,6 +3239,7 @@
         </w:rPr>
         <w:t>EnableAutomation</w:t>
       </w:r>
+      <w:proofErr w:type="spellEnd"/>
     </w:p>
     <w:p>
       <w:pPr>
@@ -2419,9 +3262,14 @@
       </w:pPr>
       <w:bookmarkStart w:id="22" w:name="_Toc440031522"/>
       <w:r>
-        <w:t>B.1.21 DisableAutomation</w:t>
+        <w:t xml:space="preserve">B.1.21 </w:t>
+      </w:r>
+      <w:proofErr w:type="spellStart"/>
+      <w:r>
+        <w:t>DisableAutomation</w:t>
       </w:r>
       <w:bookmarkEnd w:id="22"/>
+      <w:proofErr w:type="spellEnd"/>
     </w:p>
     <w:p>
       <w:pPr>
@@ -2437,6 +3285,7 @@
         </w:rPr>
         <w:t xml:space="preserve">Full Command: </w:t>
       </w:r>
+      <w:proofErr w:type="spellStart"/>
       <w:r>
         <w:rPr>
           <w:rFonts w:ascii="Consolas" w:hAnsi="Consolas" w:cs="Consolas"/>
@@ -2444,6 +3293,7 @@
         </w:rPr>
         <w:t>DisableAutomation</w:t>
       </w:r>
+      <w:proofErr w:type="spellEnd"/>
     </w:p>
     <w:p>
       <w:pPr>
@@ -2466,9 +3316,14 @@
       </w:pPr>
       <w:bookmarkStart w:id="23" w:name="_Toc440031523"/>
       <w:r>
-        <w:t>B.1.22 SetAutomationTimeout</w:t>
+        <w:t xml:space="preserve">B.1.22 </w:t>
+      </w:r>
+      <w:proofErr w:type="spellStart"/>
+      <w:r>
+        <w:t>SetAutomationTimeout</w:t>
       </w:r>
       <w:bookmarkEnd w:id="23"/>
+      <w:proofErr w:type="spellEnd"/>
     </w:p>
     <w:p>
       <w:pPr>
@@ -2484,12 +3339,21 @@
         </w:rPr>
         <w:t xml:space="preserve">Full Command: </w:t>
       </w:r>
+      <w:proofErr w:type="spellStart"/>
       <w:r>
         <w:rPr>
           <w:rFonts w:ascii="Consolas" w:hAnsi="Consolas" w:cs="Consolas"/>
           <w:color w:val="000000"/>
         </w:rPr>
-        <w:t>SetAutomationTimeout time</w:t>
+        <w:t>SetAutomationTimeout</w:t>
+      </w:r>
+      <w:proofErr w:type="spellEnd"/>
+      <w:r>
+        <w:rPr>
+          <w:rFonts w:ascii="Consolas" w:hAnsi="Consolas" w:cs="Consolas"/>
+          <w:color w:val="000000"/>
+        </w:rPr>
+        <w:t xml:space="preserve"> time</w:t>
       </w:r>
     </w:p>
     <w:p>
@@ -2559,9 +3423,14 @@
       </w:pPr>
       <w:bookmarkStart w:id="24" w:name="_Toc440031524"/>
       <w:r>
-        <w:t>B.1.23 EnableGps</w:t>
+        <w:t xml:space="preserve">B.1.23 </w:t>
+      </w:r>
+      <w:proofErr w:type="spellStart"/>
+      <w:r>
+        <w:t>EnableGps</w:t>
       </w:r>
       <w:bookmarkEnd w:id="24"/>
+      <w:proofErr w:type="spellEnd"/>
     </w:p>
     <w:p>
       <w:pPr>
@@ -2583,6 +3452,7 @@
         </w:rPr>
         <w:t xml:space="preserve">ull Command: </w:t>
       </w:r>
+      <w:proofErr w:type="spellStart"/>
       <w:r>
         <w:rPr>
           <w:rFonts w:ascii="Consolas" w:hAnsi="Consolas" w:cs="Consolas"/>
@@ -2590,6 +3460,7 @@
         </w:rPr>
         <w:t>EnableGps</w:t>
       </w:r>
+      <w:proofErr w:type="spellEnd"/>
     </w:p>
     <w:p>
       <w:pPr>
@@ -2612,9 +3483,14 @@
       </w:pPr>
       <w:bookmarkStart w:id="25" w:name="_Toc440031525"/>
       <w:r>
-        <w:t>B.1.24 DisableGps</w:t>
+        <w:t xml:space="preserve">B.1.24 </w:t>
+      </w:r>
+      <w:proofErr w:type="spellStart"/>
+      <w:r>
+        <w:t>DisableGps</w:t>
       </w:r>
       <w:bookmarkEnd w:id="25"/>
+      <w:proofErr w:type="spellEnd"/>
     </w:p>
     <w:p>
       <w:pPr>
@@ -2636,6 +3512,7 @@
         </w:rPr>
         <w:t xml:space="preserve">l Command: </w:t>
       </w:r>
+      <w:proofErr w:type="spellStart"/>
       <w:r>
         <w:rPr>
           <w:rFonts w:ascii="Consolas" w:hAnsi="Consolas" w:cs="Consolas"/>
@@ -2643,6 +3520,7 @@
         </w:rPr>
         <w:t>DisableGps</w:t>
       </w:r>
+      <w:proofErr w:type="spellEnd"/>
     </w:p>
     <w:p>
       <w:pPr>
@@ -2667,10 +3545,12 @@
       <w:r>
         <w:t xml:space="preserve">B.1.25 </w:t>
       </w:r>
+      <w:proofErr w:type="spellStart"/>
       <w:r>
         <w:t>EnablePulse</w:t>
       </w:r>
       <w:bookmarkEnd w:id="26"/>
+      <w:proofErr w:type="spellEnd"/>
     </w:p>
     <w:p>
       <w:pPr>
@@ -2692,6 +3572,7 @@
         </w:rPr>
         <w:t xml:space="preserve"> Command: </w:t>
       </w:r>
+      <w:proofErr w:type="spellStart"/>
       <w:r>
         <w:rPr>
           <w:rFonts w:ascii="Consolas" w:hAnsi="Consolas" w:cs="Consolas"/>
@@ -2699,6 +3580,7 @@
         </w:rPr>
         <w:t>EnablePulse</w:t>
       </w:r>
+      <w:proofErr w:type="spellEnd"/>
     </w:p>
     <w:p>
       <w:pPr>
@@ -2721,9 +3603,15 @@
       </w:pPr>
       <w:bookmarkStart w:id="27" w:name="_Toc440031527"/>
       <w:r>
-        <w:t>B.1.26 DisablePulse</w:t>
+        <w:lastRenderedPageBreak/>
+        <w:t xml:space="preserve">B.1.26 </w:t>
+      </w:r>
+      <w:proofErr w:type="spellStart"/>
+      <w:r>
+        <w:t>DisablePulse</w:t>
       </w:r>
       <w:bookmarkEnd w:id="27"/>
+      <w:proofErr w:type="spellEnd"/>
     </w:p>
     <w:p>
       <w:pPr>
@@ -2739,6 +3627,7 @@
         </w:rPr>
         <w:t xml:space="preserve">Full Command: </w:t>
       </w:r>
+      <w:proofErr w:type="spellStart"/>
       <w:r>
         <w:rPr>
           <w:rFonts w:ascii="Consolas" w:hAnsi="Consolas" w:cs="Consolas"/>
@@ -2746,6 +3635,7 @@
         </w:rPr>
         <w:t>DisbalePulse</w:t>
       </w:r>
+      <w:proofErr w:type="spellEnd"/>
     </w:p>
     <w:p>
       <w:pPr>
@@ -2790,8 +3680,34 @@
         <w:rPr>
           <w:color w:val="000000"/>
         </w:rPr>
-        <w:t xml:space="preserve">The following section will give a brief description of each of the programmed science operational modes that exist on the ALI platform. A complete Table of the modes can be seen in </w:t>
-      </w:r>
+        <w:t>The following section will give a brief description of each of the programmed science operational modes that exist o</w:t>
+      </w:r>
+      <w:r>
+        <w:rPr>
+          <w:color w:val="000000"/>
+        </w:rPr>
+        <w:t>n the ALI platform. A complete t</w:t>
+      </w:r>
+      <w:r>
+        <w:rPr>
+          <w:color w:val="000000"/>
+        </w:rPr>
+        <w:t xml:space="preserve">able of the modes can be seen </w:t>
+      </w:r>
+      <w:proofErr w:type="gramStart"/>
+      <w:r>
+        <w:rPr>
+          <w:color w:val="000000"/>
+        </w:rPr>
+        <w:t>in</w:t>
+      </w:r>
+      <w:r>
+        <w:rPr>
+          <w:color w:val="000000"/>
+        </w:rPr>
+        <w:t xml:space="preserve"> </w:t>
+      </w:r>
+      <w:proofErr w:type="gramEnd"/>
       <w:r>
         <w:rPr>
           <w:color w:val="000000"/>
@@ -2816,7 +3732,28 @@
         <w:fldChar w:fldCharType="separate"/>
       </w:r>
       <w:r>
+        <w:fldChar w:fldCharType="begin"/>
+      </w:r>
+      <w:r>
+        <w:instrText xml:space="preserve"> REF _Ref436222844 \h </w:instrText>
+      </w:r>
+      <w:r>
+        <w:instrText xml:space="preserve"> \* MERGEFORMAT </w:instrText>
+      </w:r>
+      <w:r>
+        <w:fldChar w:fldCharType="separate"/>
+      </w:r>
+      <w:r>
         <w:t>Table B-</w:t>
+      </w:r>
+      <w:r>
+        <w:rPr>
+          <w:noProof/>
+        </w:rPr>
+        <w:t>1</w:t>
+      </w:r>
+      <w:r>
+        <w:fldChar w:fldCharType="end"/>
       </w:r>
       <w:r>
         <w:rPr>
@@ -3525,6 +4462,7 @@
         <w:rPr>
           <w:b/>
         </w:rPr>
+        <w:lastRenderedPageBreak/>
         <w:t>Table B-</w:t>
       </w:r>
       <w:r>
@@ -4147,7 +5085,55 @@
         <w:rPr>
           <w:color w:val="000000"/>
         </w:rPr>
-        <w:t xml:space="preserve">This mode runs with the standard aerosol mode. An AOTF off mode is taken between each exposure Custom exposure time can be used. Scale factor can be used. Exposure time based of the standard calibration curve which can be seen in </w:t>
+        <w:t>This mode runs with the standar</w:t>
+      </w:r>
+      <w:r>
+        <w:rPr>
+          <w:color w:val="000000"/>
+        </w:rPr>
+        <w:t>d aerosol mode. An AOTF off image</w:t>
+      </w:r>
+      <w:r>
+        <w:rPr>
+          <w:color w:val="000000"/>
+        </w:rPr>
+        <w:t xml:space="preserve"> is taken between each exposure</w:t>
+      </w:r>
+      <w:r>
+        <w:rPr>
+          <w:color w:val="000000"/>
+        </w:rPr>
+        <w:t xml:space="preserve">. Custom exposure times and scale factor </w:t>
+      </w:r>
+      <w:r>
+        <w:rPr>
+          <w:color w:val="000000"/>
+        </w:rPr>
+        <w:t>can be used. Exposure time</w:t>
+      </w:r>
+      <w:r>
+        <w:rPr>
+          <w:color w:val="000000"/>
+        </w:rPr>
+        <w:t xml:space="preserve"> is</w:t>
+      </w:r>
+      <w:r>
+        <w:rPr>
+          <w:color w:val="000000"/>
+        </w:rPr>
+        <w:t xml:space="preserve"> based of</w:t>
+      </w:r>
+      <w:r>
+        <w:rPr>
+          <w:color w:val="000000"/>
+        </w:rPr>
+        <w:t>f</w:t>
+      </w:r>
+      <w:r>
+        <w:rPr>
+          <w:color w:val="000000"/>
+        </w:rPr>
+        <w:t xml:space="preserve"> the standard calibration curve which can be seen in </w:t>
       </w:r>
       <w:r>
         <w:rPr>
@@ -6259,7 +7245,13 @@
         <w:rPr>
           <w:color w:val="000000"/>
         </w:rPr>
-        <w:t xml:space="preserve"> is used to measure water vapour lines. </w:t>
+        <w:t xml:space="preserve"> is used to measure water vapo</w:t>
+      </w:r>
+      <w:r>
+        <w:rPr>
+          <w:color w:val="000000"/>
+        </w:rPr>
+        <w:t xml:space="preserve">r lines. </w:t>
       </w:r>
       <w:r>
         <w:rPr>
@@ -6271,13 +7263,37 @@
         <w:rPr>
           <w:color w:val="000000"/>
         </w:rPr>
-        <w:t>imae</w:t>
-      </w:r>
-      <w:r>
-        <w:rPr>
-          <w:color w:val="000000"/>
-        </w:rPr>
-        <w:t xml:space="preserve"> is taken at the start and end of each cycle. Custom exposure times can be used. A scale factor can be used. Exposure time</w:t>
+        <w:t>ima</w:t>
+      </w:r>
+      <w:r>
+        <w:rPr>
+          <w:color w:val="000000"/>
+        </w:rPr>
+        <w:t>g</w:t>
+      </w:r>
+      <w:r>
+        <w:rPr>
+          <w:color w:val="000000"/>
+        </w:rPr>
+        <w:t>e</w:t>
+      </w:r>
+      <w:r>
+        <w:rPr>
+          <w:color w:val="000000"/>
+        </w:rPr>
+        <w:t xml:space="preserve"> is taken at the start and end of each cycle. Cus</w:t>
+      </w:r>
+      <w:r>
+        <w:rPr>
+          <w:color w:val="000000"/>
+        </w:rPr>
+        <w:t>tom exposure times can be used, as well as a</w:t>
+      </w:r>
+      <w:r>
+        <w:rPr>
+          <w:color w:val="000000"/>
+        </w:rPr>
+        <w:t xml:space="preserve"> scale factor can be used. Exposure time</w:t>
       </w:r>
       <w:r>
         <w:rPr>
@@ -6367,6 +7383,7 @@
         <w:rPr>
           <w:color w:val="000000"/>
         </w:rPr>
+        <w:lastRenderedPageBreak/>
         <w:t>Number of Images:</w:t>
       </w:r>
       <w:r>
@@ -8534,7 +9551,13 @@
         <w:rPr>
           <w:color w:val="000000"/>
         </w:rPr>
-        <w:t xml:space="preserve">This mode runs </w:t>
+        <w:t>This mode</w:t>
+      </w:r>
+      <w:r>
+        <w:rPr>
+          <w:color w:val="000000"/>
+        </w:rPr>
+        <w:t xml:space="preserve"> </w:t>
       </w:r>
       <w:r>
         <w:rPr>
@@ -8570,7 +9593,19 @@
         <w:rPr>
           <w:color w:val="000000"/>
         </w:rPr>
-        <w:t xml:space="preserve"> is taken at the start and end of each cycle. Custom exposure time can be used. A scale factor can be used. Exposure time</w:t>
+        <w:t xml:space="preserve"> is taken at the start and end of each cycle. Custom exposure time </w:t>
+      </w:r>
+      <w:r>
+        <w:rPr>
+          <w:color w:val="000000"/>
+        </w:rPr>
+        <w:t xml:space="preserve">and scale factor </w:t>
+      </w:r>
+      <w:r>
+        <w:rPr>
+          <w:color w:val="000000"/>
+        </w:rPr>
+        <w:t>can be used. Exposure time</w:t>
       </w:r>
       <w:r>
         <w:rPr>
@@ -8612,7 +9647,13 @@
         <w:rPr>
           <w:color w:val="000000"/>
         </w:rPr>
-        <w:t xml:space="preserve">is </w:t>
+        <w:t>are</w:t>
+      </w:r>
+      <w:r>
+        <w:rPr>
+          <w:color w:val="000000"/>
+        </w:rPr>
+        <w:t xml:space="preserve"> </w:t>
       </w:r>
       <w:r>
         <w:rPr>
@@ -8668,33 +9709,6 @@
         </w:rPr>
         <w:t xml:space="preserve"> 20</w:t>
       </w:r>
-    </w:p>
-    <w:p>
-      <w:pPr>
-        <w:pStyle w:val="BodyText"/>
-        <w:jc w:val="both"/>
-        <w:rPr>
-          <w:color w:val="000000"/>
-        </w:rPr>
-      </w:pPr>
-    </w:p>
-    <w:p>
-      <w:pPr>
-        <w:pStyle w:val="BodyText"/>
-        <w:jc w:val="both"/>
-        <w:rPr>
-          <w:color w:val="000000"/>
-        </w:rPr>
-      </w:pPr>
-    </w:p>
-    <w:p>
-      <w:pPr>
-        <w:pStyle w:val="BodyText"/>
-        <w:jc w:val="both"/>
-        <w:rPr>
-          <w:color w:val="000000"/>
-        </w:rPr>
-      </w:pPr>
     </w:p>
     <w:p>
       <w:pPr>
@@ -10178,6 +11192,7 @@
               <w:rPr>
                 <w:color w:val="000000"/>
               </w:rPr>
+              <w:lastRenderedPageBreak/>
               <w:t>10</w:t>
             </w:r>
           </w:p>
@@ -10321,7 +11336,13 @@
         <w:rPr>
           <w:color w:val="000000"/>
         </w:rPr>
-        <w:t>This mode runs lets the user upload a configuration to an extra config</w:t>
+        <w:t>This mode</w:t>
+      </w:r>
+      <w:r>
+        <w:rPr>
+          <w:color w:val="000000"/>
+        </w:rPr>
+        <w:t xml:space="preserve"> lets the user upload a configuration to an extra config</w:t>
       </w:r>
       <w:r>
         <w:rPr>
@@ -10335,6 +11356,7 @@
         </w:rPr>
         <w:t xml:space="preserve"> file on the ALI platform. The command is sent up via the </w:t>
       </w:r>
+      <w:proofErr w:type="spellStart"/>
       <w:r>
         <w:rPr>
           <w:rFonts w:ascii="Consolas" w:hAnsi="Consolas" w:cs="Consolas"/>
@@ -10342,6 +11364,7 @@
         </w:rPr>
         <w:t>LdCusCnf</w:t>
       </w:r>
+      <w:proofErr w:type="spellEnd"/>
       <w:r>
         <w:rPr>
           <w:color w:val="000000"/>
@@ -10437,7 +11460,13 @@
         <w:rPr>
           <w:color w:val="000000"/>
         </w:rPr>
-        <w:t xml:space="preserve">Same as the aerosol science mode </w:t>
+        <w:t>This function is the s</w:t>
+      </w:r>
+      <w:r>
+        <w:rPr>
+          <w:color w:val="000000"/>
+        </w:rPr>
+        <w:t xml:space="preserve">ame as the aerosol science mode </w:t>
       </w:r>
       <w:r>
         <w:rPr>
@@ -10578,7 +11607,19 @@
         <w:rPr>
           <w:color w:val="000000"/>
         </w:rPr>
-        <w:t xml:space="preserve">ALI had two usable exposure modes during the campaign a calibrated mode and a custom mode which can be configured by the user. An automatic exposure mode was planned but due to time constraints </w:t>
+        <w:t>ALI had two usable exposure modes during the campaign</w:t>
+      </w:r>
+      <w:r>
+        <w:rPr>
+          <w:color w:val="000000"/>
+        </w:rPr>
+        <w:t>,</w:t>
+      </w:r>
+      <w:r>
+        <w:rPr>
+          <w:color w:val="000000"/>
+        </w:rPr>
+        <w:t xml:space="preserve"> a calibrated mode and a custom mode which can be configured by the user. An automatic exposure mode was planned but due to time constraints </w:t>
       </w:r>
       <w:r>
         <w:rPr>
@@ -10963,6 +12004,7 @@
       </w:pPr>
       <w:bookmarkStart w:id="47" w:name="_Toc440031537"/>
       <w:r>
+        <w:lastRenderedPageBreak/>
         <w:t>B.3.1 Invalid Mode</w:t>
       </w:r>
       <w:bookmarkEnd w:id="47"/>
@@ -10978,7 +12020,19 @@
         <w:rPr>
           <w:color w:val="000000"/>
         </w:rPr>
-        <w:t>This mode is a nonexistent mode that has no operational function and will not allow the science module to operate. No exposure times associated with this mode.</w:t>
+        <w:t xml:space="preserve">This mode is a nonexistent mode that has no operational function and will not allow the science module to operate. No exposure times </w:t>
+      </w:r>
+      <w:r>
+        <w:rPr>
+          <w:color w:val="000000"/>
+        </w:rPr>
+        <w:t xml:space="preserve">are </w:t>
+      </w:r>
+      <w:r>
+        <w:rPr>
+          <w:color w:val="000000"/>
+        </w:rPr>
+        <w:t>associated with this mode.</w:t>
       </w:r>
     </w:p>
     <w:p>
@@ -11133,19 +12187,79 @@
         <w:rPr>
           <w:color w:val="000000"/>
         </w:rPr>
-        <w:t>requested that is between two of the calibrated wavelength the exposure time is determined from is a</w:t>
-      </w:r>
-      <w:r>
-        <w:rPr>
-          <w:color w:val="000000"/>
-        </w:rPr>
-        <w:t xml:space="preserve"> linear interpolation to determine the </w:t>
-      </w:r>
-      <w:r>
-        <w:rPr>
-          <w:color w:val="000000"/>
-        </w:rPr>
-        <w:t>two wavelengths exposure times. For wavelengths less than 650 nm the exposure time for 650 is used, and similarly for wavelengths greater than 950 nm.</w:t>
+        <w:t>requested that is between two of the calibrated wavelength</w:t>
+      </w:r>
+      <w:r>
+        <w:rPr>
+          <w:color w:val="000000"/>
+        </w:rPr>
+        <w:t>s</w:t>
+      </w:r>
+      <w:r>
+        <w:rPr>
+          <w:color w:val="000000"/>
+        </w:rPr>
+        <w:t>,</w:t>
+      </w:r>
+      <w:r>
+        <w:rPr>
+          <w:color w:val="000000"/>
+        </w:rPr>
+        <w:t xml:space="preserve"> the exposure time is </w:t>
+      </w:r>
+      <w:r>
+        <w:rPr>
+          <w:color w:val="000000"/>
+        </w:rPr>
+        <w:t>linear</w:t>
+      </w:r>
+      <w:r>
+        <w:rPr>
+          <w:color w:val="000000"/>
+        </w:rPr>
+        <w:t>ly</w:t>
+      </w:r>
+      <w:r>
+        <w:rPr>
+          <w:color w:val="000000"/>
+        </w:rPr>
+        <w:t xml:space="preserve"> interpolated</w:t>
+      </w:r>
+      <w:r>
+        <w:rPr>
+          <w:color w:val="000000"/>
+        </w:rPr>
+        <w:t xml:space="preserve"> </w:t>
+      </w:r>
+      <w:r>
+        <w:rPr>
+          <w:color w:val="000000"/>
+        </w:rPr>
+        <w:t>between the</w:t>
+      </w:r>
+      <w:r>
+        <w:rPr>
+          <w:color w:val="000000"/>
+        </w:rPr>
+        <w:t xml:space="preserve"> </w:t>
+      </w:r>
+      <w:r>
+        <w:rPr>
+          <w:color w:val="000000"/>
+        </w:rPr>
+        <w:t>two wavelength</w:t>
+      </w:r>
+      <w:r>
+        <w:rPr>
+          <w:color w:val="000000"/>
+        </w:rPr>
+        <w:t>’</w:t>
+      </w:r>
+      <w:r>
+        <w:rPr>
+          <w:color w:val="000000"/>
+        </w:rPr>
+        <w:t>s exposure times. For wavelengths less than 650 nm the exposure time for 650 is used, and similarly for wavelengths greater than 950 nm.</w:t>
       </w:r>
     </w:p>
     <w:p>
@@ -11181,7 +12295,12 @@
       </w:pPr>
       <w:bookmarkStart w:id="49" w:name="_Toc440031539"/>
       <w:r>
-        <w:t>B.3.3 Custom Exposure Mode</w:t>
+        <w:t>B.3.3 Custom</w:t>
+      </w:r>
+      <w:bookmarkStart w:id="50" w:name="_GoBack"/>
+      <w:bookmarkEnd w:id="50"/>
+      <w:r>
+        <w:t xml:space="preserve"> Exposure Mode</w:t>
       </w:r>
       <w:bookmarkEnd w:id="49"/>
     </w:p>
@@ -11197,8 +12316,15 @@
         <w:rPr>
           <w:color w:val="000000"/>
         </w:rPr>
-        <w:t xml:space="preserve">This mode runs lets the user upload a series of exposure times on the ALI platform to be used instead of the calibrated exposure mode. The command is sent up via the </w:t>
-      </w:r>
+        <w:t>This mode</w:t>
+      </w:r>
+      <w:r>
+        <w:rPr>
+          <w:color w:val="000000"/>
+        </w:rPr>
+        <w:t xml:space="preserve"> lets the user upload a series of exposure times on the ALI platform to be used instead of the calibrated exposure mode. The command is sent up via the </w:t>
+      </w:r>
+      <w:proofErr w:type="spellStart"/>
       <w:r>
         <w:rPr>
           <w:rFonts w:ascii="Consolas" w:hAnsi="Consolas" w:cs="Consolas"/>
@@ -11206,6 +12332,7 @@
         </w:rPr>
         <w:t>LdCusExp</w:t>
       </w:r>
+      <w:proofErr w:type="spellEnd"/>
       <w:r>
         <w:rPr>
           <w:color w:val="000000"/>
@@ -11331,7 +12458,7 @@
         <w:rStyle w:val="PageNumber"/>
         <w:noProof/>
       </w:rPr>
-      <w:t>165</w:t>
+      <w:t>1</w:t>
     </w:r>
     <w:r>
       <w:rPr>
@@ -11432,7 +12559,7 @@
         <w:rStyle w:val="PageNumber"/>
         <w:noProof/>
       </w:rPr>
-      <w:t>176</w:t>
+      <w:t>12</w:t>
     </w:r>
     <w:r>
       <w:rPr>
@@ -12723,7 +13850,7 @@
 </file>
 
 <file path=customXml/itemProps1.xml><?xml version="1.0" encoding="utf-8"?>
-<ds:datastoreItem xmlns:ds="http://schemas.openxmlformats.org/officeDocument/2006/customXml" ds:itemID="{ED57477A-4529-444F-93DB-8D71AF13DCAC}">
+<ds:datastoreItem xmlns:ds="http://schemas.openxmlformats.org/officeDocument/2006/customXml" ds:itemID="{45E08DA6-978E-4BD2-967F-30908A2B754F}">
   <ds:schemaRefs>
     <ds:schemaRef ds:uri="http://schemas.openxmlformats.org/officeDocument/2006/bibliography"/>
   </ds:schemaRefs>

--- a/appendix-b.docx
+++ b/appendix-b.docx
@@ -26,7 +26,7 @@
           <w:color w:val="000000"/>
         </w:rPr>
       </w:pPr>
-      <w:bookmarkStart w:id="0" w:name="_Toc440031500"/>
+      <w:bookmarkStart w:id="0" w:name="_Toc442187707"/>
       <w:r>
         <w:rPr>
           <w:color w:val="000000"/>
@@ -41,7 +41,7 @@
       <w:pPr>
         <w:pStyle w:val="Heading1"/>
       </w:pPr>
-      <w:bookmarkStart w:id="1" w:name="_Toc440031501"/>
+      <w:bookmarkStart w:id="1" w:name="_Toc442187708"/>
       <w:r>
         <w:t>B.1 List of Commands for ALI Software</w:t>
       </w:r>
@@ -97,7 +97,6 @@
           <w:color w:val="000000"/>
         </w:rPr>
       </w:pPr>
-      <w:proofErr w:type="spellStart"/>
       <w:r>
         <w:rPr>
           <w:rFonts w:ascii="Consolas" w:hAnsi="Consolas" w:cs="Consolas"/>
@@ -105,7 +104,6 @@
         </w:rPr>
         <w:t>EnableScience</w:t>
       </w:r>
-      <w:proofErr w:type="spellEnd"/>
     </w:p>
     <w:p>
       <w:pPr>
@@ -119,7 +117,6 @@
           <w:color w:val="000000"/>
         </w:rPr>
       </w:pPr>
-      <w:proofErr w:type="spellStart"/>
       <w:r>
         <w:rPr>
           <w:rFonts w:ascii="Consolas" w:hAnsi="Consolas" w:cs="Consolas"/>
@@ -127,7 +124,6 @@
         </w:rPr>
         <w:t>DisableScience</w:t>
       </w:r>
-      <w:proofErr w:type="spellEnd"/>
     </w:p>
     <w:p>
       <w:pPr>
@@ -141,7 +137,6 @@
           <w:color w:val="000000"/>
         </w:rPr>
       </w:pPr>
-      <w:proofErr w:type="spellStart"/>
       <w:r>
         <w:rPr>
           <w:rFonts w:ascii="Consolas" w:hAnsi="Consolas" w:cs="Consolas"/>
@@ -149,7 +144,6 @@
         </w:rPr>
         <w:t>EnableRF</w:t>
       </w:r>
-      <w:proofErr w:type="spellEnd"/>
     </w:p>
     <w:p>
       <w:pPr>
@@ -163,7 +157,6 @@
           <w:color w:val="000000"/>
         </w:rPr>
       </w:pPr>
-      <w:proofErr w:type="spellStart"/>
       <w:r>
         <w:rPr>
           <w:rFonts w:ascii="Consolas" w:hAnsi="Consolas" w:cs="Consolas"/>
@@ -171,7 +164,6 @@
         </w:rPr>
         <w:t>DisableRF</w:t>
       </w:r>
-      <w:proofErr w:type="spellEnd"/>
     </w:p>
     <w:p>
       <w:pPr>
@@ -185,7 +177,6 @@
           <w:color w:val="000000"/>
         </w:rPr>
       </w:pPr>
-      <w:proofErr w:type="spellStart"/>
       <w:r>
         <w:rPr>
           <w:rFonts w:ascii="Consolas" w:hAnsi="Consolas" w:cs="Consolas"/>
@@ -193,7 +184,6 @@
         </w:rPr>
         <w:t>EnableAutoSendStats</w:t>
       </w:r>
-      <w:proofErr w:type="spellEnd"/>
     </w:p>
     <w:p>
       <w:pPr>
@@ -207,7 +197,6 @@
           <w:color w:val="000000"/>
         </w:rPr>
       </w:pPr>
-      <w:proofErr w:type="spellStart"/>
       <w:r>
         <w:rPr>
           <w:rFonts w:ascii="Consolas" w:hAnsi="Consolas" w:cs="Consolas"/>
@@ -215,7 +204,6 @@
         </w:rPr>
         <w:t>DisableAutoSendStats</w:t>
       </w:r>
-      <w:proofErr w:type="spellEnd"/>
     </w:p>
     <w:p>
       <w:pPr>
@@ -229,7 +217,6 @@
           <w:color w:val="000000"/>
         </w:rPr>
       </w:pPr>
-      <w:proofErr w:type="spellStart"/>
       <w:r>
         <w:rPr>
           <w:rFonts w:ascii="Consolas" w:hAnsi="Consolas" w:cs="Consolas"/>
@@ -237,7 +224,6 @@
         </w:rPr>
         <w:t>SetScienceMode</w:t>
       </w:r>
-      <w:proofErr w:type="spellEnd"/>
     </w:p>
     <w:p>
       <w:pPr>
@@ -251,7 +237,6 @@
           <w:color w:val="000000"/>
         </w:rPr>
       </w:pPr>
-      <w:proofErr w:type="spellStart"/>
       <w:r>
         <w:rPr>
           <w:rFonts w:ascii="Consolas" w:hAnsi="Consolas" w:cs="Consolas"/>
@@ -259,7 +244,6 @@
         </w:rPr>
         <w:t>ReloadConfig</w:t>
       </w:r>
-      <w:proofErr w:type="spellEnd"/>
     </w:p>
     <w:p>
       <w:pPr>
@@ -273,7 +257,6 @@
           <w:color w:val="000000"/>
         </w:rPr>
       </w:pPr>
-      <w:proofErr w:type="spellStart"/>
       <w:r>
         <w:rPr>
           <w:rFonts w:ascii="Consolas" w:hAnsi="Consolas" w:cs="Consolas"/>
@@ -281,7 +264,6 @@
         </w:rPr>
         <w:t>LdCusCnf</w:t>
       </w:r>
-      <w:proofErr w:type="spellEnd"/>
     </w:p>
     <w:p>
       <w:pPr>
@@ -295,7 +277,6 @@
           <w:color w:val="000000"/>
         </w:rPr>
       </w:pPr>
-      <w:proofErr w:type="spellStart"/>
       <w:r>
         <w:rPr>
           <w:rFonts w:ascii="Consolas" w:hAnsi="Consolas" w:cs="Consolas"/>
@@ -303,7 +284,6 @@
         </w:rPr>
         <w:t>LdCusExp</w:t>
       </w:r>
-      <w:proofErr w:type="spellEnd"/>
     </w:p>
     <w:p>
       <w:pPr>
@@ -317,7 +297,6 @@
           <w:color w:val="000000"/>
         </w:rPr>
       </w:pPr>
-      <w:proofErr w:type="spellStart"/>
       <w:r>
         <w:rPr>
           <w:rFonts w:ascii="Consolas" w:hAnsi="Consolas" w:cs="Consolas"/>
@@ -325,7 +304,6 @@
         </w:rPr>
         <w:t>GetFile</w:t>
       </w:r>
-      <w:proofErr w:type="spellEnd"/>
     </w:p>
     <w:p>
       <w:pPr>
@@ -339,7 +317,6 @@
           <w:color w:val="000000"/>
         </w:rPr>
       </w:pPr>
-      <w:proofErr w:type="spellStart"/>
       <w:r>
         <w:rPr>
           <w:rFonts w:ascii="Consolas" w:hAnsi="Consolas" w:cs="Consolas"/>
@@ -347,7 +324,6 @@
         </w:rPr>
         <w:t>EndCurrentScienceCycle</w:t>
       </w:r>
-      <w:proofErr w:type="spellEnd"/>
     </w:p>
     <w:p>
       <w:pPr>
@@ -361,7 +337,6 @@
           <w:color w:val="000000"/>
         </w:rPr>
       </w:pPr>
-      <w:proofErr w:type="spellStart"/>
       <w:r>
         <w:rPr>
           <w:rFonts w:ascii="Consolas" w:hAnsi="Consolas" w:cs="Consolas"/>
@@ -369,7 +344,6 @@
         </w:rPr>
         <w:t>SetExposureScaleFactor</w:t>
       </w:r>
-      <w:proofErr w:type="spellEnd"/>
     </w:p>
     <w:p>
       <w:pPr>
@@ -383,7 +357,6 @@
           <w:color w:val="000000"/>
         </w:rPr>
       </w:pPr>
-      <w:proofErr w:type="spellStart"/>
       <w:r>
         <w:rPr>
           <w:rFonts w:ascii="Consolas" w:hAnsi="Consolas" w:cs="Consolas"/>
@@ -391,7 +364,6 @@
         </w:rPr>
         <w:t>UpdateExposureTimeCurve</w:t>
       </w:r>
-      <w:proofErr w:type="spellEnd"/>
     </w:p>
     <w:p>
       <w:pPr>
@@ -405,7 +377,6 @@
           <w:color w:val="000000"/>
         </w:rPr>
       </w:pPr>
-      <w:proofErr w:type="spellStart"/>
       <w:r>
         <w:rPr>
           <w:rFonts w:ascii="Consolas" w:hAnsi="Consolas" w:cs="Consolas"/>
@@ -413,7 +384,6 @@
         </w:rPr>
         <w:t>EnableCheckRfTemps</w:t>
       </w:r>
-      <w:proofErr w:type="spellEnd"/>
     </w:p>
     <w:p>
       <w:pPr>
@@ -427,7 +397,6 @@
           <w:color w:val="000000"/>
         </w:rPr>
       </w:pPr>
-      <w:proofErr w:type="spellStart"/>
       <w:r>
         <w:rPr>
           <w:rFonts w:ascii="Consolas" w:hAnsi="Consolas" w:cs="Consolas"/>
@@ -435,7 +404,6 @@
         </w:rPr>
         <w:t>DisableCheckRfTemps</w:t>
       </w:r>
-      <w:proofErr w:type="spellEnd"/>
     </w:p>
     <w:p>
       <w:pPr>
@@ -449,7 +417,6 @@
           <w:color w:val="000000"/>
         </w:rPr>
       </w:pPr>
-      <w:proofErr w:type="spellStart"/>
       <w:r>
         <w:rPr>
           <w:rFonts w:ascii="Consolas" w:hAnsi="Consolas" w:cs="Consolas"/>
@@ -457,7 +424,6 @@
         </w:rPr>
         <w:t>ResetHousekeeping</w:t>
       </w:r>
-      <w:proofErr w:type="spellEnd"/>
     </w:p>
     <w:p>
       <w:pPr>
@@ -471,16 +437,13 @@
           <w:color w:val="000000"/>
         </w:rPr>
       </w:pPr>
-      <w:proofErr w:type="spellStart"/>
       <w:r>
         <w:rPr>
           <w:rFonts w:ascii="Consolas" w:hAnsi="Consolas" w:cs="Consolas"/>
           <w:color w:val="000000"/>
         </w:rPr>
-        <w:lastRenderedPageBreak/>
         <w:t>DumpConfig</w:t>
       </w:r>
-      <w:proofErr w:type="spellEnd"/>
     </w:p>
     <w:p>
       <w:pPr>
@@ -494,7 +457,6 @@
           <w:color w:val="000000"/>
         </w:rPr>
       </w:pPr>
-      <w:proofErr w:type="spellStart"/>
       <w:r>
         <w:rPr>
           <w:rFonts w:ascii="Consolas" w:hAnsi="Consolas" w:cs="Consolas"/>
@@ -502,7 +464,6 @@
         </w:rPr>
         <w:t>SetBitsPerSecond</w:t>
       </w:r>
-      <w:proofErr w:type="spellEnd"/>
     </w:p>
     <w:p>
       <w:pPr>
@@ -516,7 +477,6 @@
           <w:color w:val="000000"/>
         </w:rPr>
       </w:pPr>
-      <w:proofErr w:type="spellStart"/>
       <w:r>
         <w:rPr>
           <w:rFonts w:ascii="Consolas" w:hAnsi="Consolas" w:cs="Consolas"/>
@@ -524,7 +484,6 @@
         </w:rPr>
         <w:t>EnableAutomation</w:t>
       </w:r>
-      <w:proofErr w:type="spellEnd"/>
     </w:p>
     <w:p>
       <w:pPr>
@@ -538,7 +497,6 @@
           <w:color w:val="000000"/>
         </w:rPr>
       </w:pPr>
-      <w:proofErr w:type="spellStart"/>
       <w:r>
         <w:rPr>
           <w:rFonts w:ascii="Consolas" w:hAnsi="Consolas" w:cs="Consolas"/>
@@ -546,7 +504,6 @@
         </w:rPr>
         <w:t>DisableAutomation</w:t>
       </w:r>
-      <w:proofErr w:type="spellEnd"/>
     </w:p>
     <w:p>
       <w:pPr>
@@ -560,7 +517,6 @@
           <w:color w:val="000000"/>
         </w:rPr>
       </w:pPr>
-      <w:proofErr w:type="spellStart"/>
       <w:r>
         <w:rPr>
           <w:rFonts w:ascii="Consolas" w:hAnsi="Consolas" w:cs="Consolas"/>
@@ -568,7 +524,6 @@
         </w:rPr>
         <w:t>SetAutomationTimeout</w:t>
       </w:r>
-      <w:proofErr w:type="spellEnd"/>
     </w:p>
     <w:p>
       <w:pPr>
@@ -582,7 +537,6 @@
           <w:color w:val="000000"/>
         </w:rPr>
       </w:pPr>
-      <w:proofErr w:type="spellStart"/>
       <w:r>
         <w:rPr>
           <w:rFonts w:ascii="Consolas" w:hAnsi="Consolas" w:cs="Consolas"/>
@@ -590,7 +544,6 @@
         </w:rPr>
         <w:t>EnableGps</w:t>
       </w:r>
-      <w:proofErr w:type="spellEnd"/>
     </w:p>
     <w:p>
       <w:pPr>
@@ -604,7 +557,6 @@
           <w:color w:val="000000"/>
         </w:rPr>
       </w:pPr>
-      <w:proofErr w:type="spellStart"/>
       <w:r>
         <w:rPr>
           <w:rFonts w:ascii="Consolas" w:hAnsi="Consolas" w:cs="Consolas"/>
@@ -612,7 +564,6 @@
         </w:rPr>
         <w:t>DisableGps</w:t>
       </w:r>
-      <w:proofErr w:type="spellEnd"/>
     </w:p>
     <w:p>
       <w:pPr>
@@ -626,7 +577,6 @@
           <w:color w:val="000000"/>
         </w:rPr>
       </w:pPr>
-      <w:proofErr w:type="spellStart"/>
       <w:r>
         <w:rPr>
           <w:rFonts w:ascii="Consolas" w:hAnsi="Consolas" w:cs="Consolas"/>
@@ -634,7 +584,6 @@
         </w:rPr>
         <w:t>EnablePulse</w:t>
       </w:r>
-      <w:proofErr w:type="spellEnd"/>
     </w:p>
     <w:p>
       <w:pPr>
@@ -647,7 +596,6 @@
           <w:color w:val="000000"/>
         </w:rPr>
       </w:pPr>
-      <w:proofErr w:type="spellStart"/>
       <w:r>
         <w:rPr>
           <w:rFonts w:ascii="Consolas" w:hAnsi="Consolas" w:cs="Consolas"/>
@@ -655,45 +603,37 @@
         </w:rPr>
         <w:t>DisablePulse</w:t>
       </w:r>
-      <w:proofErr w:type="spellEnd"/>
     </w:p>
     <w:p>
       <w:pPr>
         <w:pStyle w:val="Heading2"/>
       </w:pPr>
-      <w:bookmarkStart w:id="2" w:name="_Toc440031502"/>
-      <w:r>
-        <w:t xml:space="preserve">B.1.1 </w:t>
-      </w:r>
-      <w:proofErr w:type="spellStart"/>
-      <w:r>
+      <w:bookmarkStart w:id="2" w:name="_Toc442187709"/>
+      <w:r>
+        <w:t>B.1.1 EnableScience</w:t>
+      </w:r>
+      <w:bookmarkEnd w:id="2"/>
+    </w:p>
+    <w:p>
+      <w:pPr>
+        <w:pStyle w:val="BodyText"/>
+        <w:rPr>
+          <w:color w:val="000000"/>
+        </w:rPr>
+      </w:pPr>
+      <w:r>
+        <w:rPr>
+          <w:color w:val="000000"/>
+        </w:rPr>
+        <w:t xml:space="preserve">Full Command: </w:t>
+      </w:r>
+      <w:r>
+        <w:rPr>
+          <w:rFonts w:ascii="Consolas" w:hAnsi="Consolas" w:cs="Consolas"/>
+          <w:color w:val="000000"/>
+        </w:rPr>
         <w:t>EnableScience</w:t>
       </w:r>
-      <w:bookmarkEnd w:id="2"/>
-      <w:proofErr w:type="spellEnd"/>
-    </w:p>
-    <w:p>
-      <w:pPr>
-        <w:pStyle w:val="BodyText"/>
-        <w:rPr>
-          <w:color w:val="000000"/>
-        </w:rPr>
-      </w:pPr>
-      <w:r>
-        <w:rPr>
-          <w:color w:val="000000"/>
-        </w:rPr>
-        <w:t xml:space="preserve">Full Command: </w:t>
-      </w:r>
-      <w:proofErr w:type="spellStart"/>
-      <w:r>
-        <w:rPr>
-          <w:rFonts w:ascii="Consolas" w:hAnsi="Consolas" w:cs="Consolas"/>
-          <w:color w:val="000000"/>
-        </w:rPr>
-        <w:t>EnableScience</w:t>
-      </w:r>
-      <w:proofErr w:type="spellEnd"/>
     </w:p>
     <w:p>
       <w:pPr>
@@ -738,16 +678,14 @@
       <w:pPr>
         <w:pStyle w:val="Heading2"/>
       </w:pPr>
-      <w:bookmarkStart w:id="3" w:name="_Toc440031503"/>
+      <w:bookmarkStart w:id="3" w:name="_Toc442187710"/>
       <w:r>
         <w:t xml:space="preserve">B.1.2 </w:t>
       </w:r>
-      <w:proofErr w:type="spellStart"/>
       <w:r>
         <w:t>DisableScience</w:t>
       </w:r>
       <w:bookmarkEnd w:id="3"/>
-      <w:proofErr w:type="spellEnd"/>
     </w:p>
     <w:p>
       <w:pPr>
@@ -762,7 +700,6 @@
         </w:rPr>
         <w:t xml:space="preserve">Full Command: </w:t>
       </w:r>
-      <w:proofErr w:type="spellStart"/>
       <w:r>
         <w:rPr>
           <w:rFonts w:ascii="Consolas" w:hAnsi="Consolas" w:cs="Consolas"/>
@@ -770,7 +707,6 @@
         </w:rPr>
         <w:t>DisableScience</w:t>
       </w:r>
-      <w:proofErr w:type="spellEnd"/>
     </w:p>
     <w:p>
       <w:pPr>
@@ -827,39 +763,32 @@
       <w:pPr>
         <w:pStyle w:val="Heading2"/>
       </w:pPr>
-      <w:bookmarkStart w:id="4" w:name="_Toc440031504"/>
-      <w:r>
-        <w:t xml:space="preserve">B.1.3 </w:t>
-      </w:r>
-      <w:proofErr w:type="spellStart"/>
-      <w:r>
+      <w:bookmarkStart w:id="4" w:name="_Toc442187711"/>
+      <w:r>
+        <w:t>B.1.3 EnableRF</w:t>
+      </w:r>
+      <w:bookmarkEnd w:id="4"/>
+    </w:p>
+    <w:p>
+      <w:pPr>
+        <w:pStyle w:val="BodyText"/>
+        <w:rPr>
+          <w:color w:val="000000"/>
+        </w:rPr>
+      </w:pPr>
+      <w:r>
+        <w:rPr>
+          <w:color w:val="000000"/>
+        </w:rPr>
+        <w:t xml:space="preserve">Full Command: </w:t>
+      </w:r>
+      <w:r>
+        <w:rPr>
+          <w:rFonts w:ascii="Consolas" w:hAnsi="Consolas" w:cs="Consolas"/>
+          <w:color w:val="000000"/>
+        </w:rPr>
         <w:t>EnableRF</w:t>
       </w:r>
-      <w:bookmarkEnd w:id="4"/>
-      <w:proofErr w:type="spellEnd"/>
-    </w:p>
-    <w:p>
-      <w:pPr>
-        <w:pStyle w:val="BodyText"/>
-        <w:rPr>
-          <w:color w:val="000000"/>
-        </w:rPr>
-      </w:pPr>
-      <w:r>
-        <w:rPr>
-          <w:color w:val="000000"/>
-        </w:rPr>
-        <w:t xml:space="preserve">Full Command: </w:t>
-      </w:r>
-      <w:proofErr w:type="spellStart"/>
-      <w:r>
-        <w:rPr>
-          <w:rFonts w:ascii="Consolas" w:hAnsi="Consolas" w:cs="Consolas"/>
-          <w:color w:val="000000"/>
-        </w:rPr>
-        <w:t>EnableRF</w:t>
-      </w:r>
-      <w:proofErr w:type="spellEnd"/>
     </w:p>
     <w:p>
       <w:pPr>
@@ -904,17 +833,11 @@
       <w:pPr>
         <w:pStyle w:val="Heading2"/>
       </w:pPr>
-      <w:bookmarkStart w:id="5" w:name="_Toc440031505"/>
-      <w:r>
-        <w:lastRenderedPageBreak/>
-        <w:t xml:space="preserve">B.1.4 </w:t>
-      </w:r>
-      <w:proofErr w:type="spellStart"/>
-      <w:r>
-        <w:t>DisableRF</w:t>
+      <w:bookmarkStart w:id="5" w:name="_Toc442187712"/>
+      <w:r>
+        <w:t>B.1.4 DisableRF</w:t>
       </w:r>
       <w:bookmarkEnd w:id="5"/>
-      <w:proofErr w:type="spellEnd"/>
     </w:p>
     <w:p>
       <w:pPr>
@@ -929,7 +852,6 @@
         </w:rPr>
         <w:t xml:space="preserve">Full Command: </w:t>
       </w:r>
-      <w:proofErr w:type="spellStart"/>
       <w:r>
         <w:rPr>
           <w:rFonts w:ascii="Consolas" w:hAnsi="Consolas" w:cs="Consolas"/>
@@ -937,7 +859,6 @@
         </w:rPr>
         <w:t>DisbaleRF</w:t>
       </w:r>
-      <w:proofErr w:type="spellEnd"/>
     </w:p>
     <w:p>
       <w:pPr>
@@ -994,16 +915,14 @@
       <w:pPr>
         <w:pStyle w:val="Heading2"/>
       </w:pPr>
-      <w:bookmarkStart w:id="6" w:name="_Toc440031506"/>
+      <w:bookmarkStart w:id="6" w:name="_Toc442187713"/>
       <w:r>
         <w:t xml:space="preserve">B.1.5 </w:t>
       </w:r>
-      <w:proofErr w:type="spellStart"/>
       <w:r>
         <w:t>EnableAutoSendStats</w:t>
       </w:r>
       <w:bookmarkEnd w:id="6"/>
-      <w:proofErr w:type="spellEnd"/>
     </w:p>
     <w:p>
       <w:pPr>
@@ -1018,7 +937,6 @@
         </w:rPr>
         <w:t xml:space="preserve">Full Command: </w:t>
       </w:r>
-      <w:proofErr w:type="spellStart"/>
       <w:r>
         <w:rPr>
           <w:rFonts w:ascii="Consolas" w:hAnsi="Consolas" w:cs="Consolas"/>
@@ -1026,7 +944,6 @@
         </w:rPr>
         <w:t>EnableAutoSendStats</w:t>
       </w:r>
-      <w:proofErr w:type="spellEnd"/>
     </w:p>
     <w:p>
       <w:pPr>
@@ -1107,45 +1024,38 @@
       <w:pPr>
         <w:pStyle w:val="Heading2"/>
       </w:pPr>
-      <w:bookmarkStart w:id="7" w:name="_Toc440031507"/>
-      <w:r>
-        <w:t xml:space="preserve">B.1.6 </w:t>
-      </w:r>
-      <w:proofErr w:type="spellStart"/>
-      <w:r>
+      <w:bookmarkStart w:id="7" w:name="_Toc442187714"/>
+      <w:r>
+        <w:t>B.1.6 DisableAutoSendStats</w:t>
+      </w:r>
+      <w:bookmarkEnd w:id="7"/>
+    </w:p>
+    <w:p>
+      <w:pPr>
+        <w:pStyle w:val="BodyText"/>
+        <w:rPr>
+          <w:color w:val="000000"/>
+        </w:rPr>
+      </w:pPr>
+      <w:r>
+        <w:rPr>
+          <w:color w:val="000000"/>
+        </w:rPr>
+        <w:t>F</w:t>
+      </w:r>
+      <w:r>
+        <w:rPr>
+          <w:color w:val="000000"/>
+        </w:rPr>
+        <w:t xml:space="preserve">ull Command: </w:t>
+      </w:r>
+      <w:r>
+        <w:rPr>
+          <w:rFonts w:ascii="Consolas" w:hAnsi="Consolas" w:cs="Consolas"/>
+          <w:color w:val="000000"/>
+        </w:rPr>
         <w:t>DisableAutoSendStats</w:t>
       </w:r>
-      <w:bookmarkEnd w:id="7"/>
-      <w:proofErr w:type="spellEnd"/>
-    </w:p>
-    <w:p>
-      <w:pPr>
-        <w:pStyle w:val="BodyText"/>
-        <w:rPr>
-          <w:color w:val="000000"/>
-        </w:rPr>
-      </w:pPr>
-      <w:r>
-        <w:rPr>
-          <w:color w:val="000000"/>
-        </w:rPr>
-        <w:t>F</w:t>
-      </w:r>
-      <w:r>
-        <w:rPr>
-          <w:color w:val="000000"/>
-        </w:rPr>
-        <w:t xml:space="preserve">ull Command: </w:t>
-      </w:r>
-      <w:proofErr w:type="spellStart"/>
-      <w:r>
-        <w:rPr>
-          <w:rFonts w:ascii="Consolas" w:hAnsi="Consolas" w:cs="Consolas"/>
-          <w:color w:val="000000"/>
-        </w:rPr>
-        <w:t>DisableAutoSendStats</w:t>
-      </w:r>
-      <w:proofErr w:type="spellEnd"/>
     </w:p>
     <w:p>
       <w:pPr>
@@ -1178,16 +1088,11 @@
       <w:pPr>
         <w:pStyle w:val="Heading2"/>
       </w:pPr>
-      <w:bookmarkStart w:id="8" w:name="_Toc440031508"/>
-      <w:r>
-        <w:t xml:space="preserve">B.1.7 </w:t>
-      </w:r>
-      <w:proofErr w:type="spellStart"/>
-      <w:r>
-        <w:t>SetScienceMode</w:t>
+      <w:bookmarkStart w:id="8" w:name="_Toc442187715"/>
+      <w:r>
+        <w:t>B.1.7 SetScienceMode</w:t>
       </w:r>
       <w:bookmarkEnd w:id="8"/>
-      <w:proofErr w:type="spellEnd"/>
     </w:p>
     <w:p>
       <w:pPr>
@@ -1202,92 +1107,61 @@
         </w:rPr>
         <w:t xml:space="preserve">Full Command: </w:t>
       </w:r>
-      <w:proofErr w:type="spellStart"/>
       <w:r>
         <w:rPr>
           <w:rFonts w:ascii="Consolas" w:hAnsi="Consolas" w:cs="Consolas"/>
           <w:color w:val="000000"/>
         </w:rPr>
-        <w:t>SetScienceMode</w:t>
-      </w:r>
-      <w:proofErr w:type="spellEnd"/>
+        <w:t>SetScienceMode scienceMode,exposureMode</w:t>
+      </w:r>
+    </w:p>
+    <w:p>
+      <w:pPr>
+        <w:pStyle w:val="BodyText"/>
+        <w:rPr>
+          <w:color w:val="000000"/>
+        </w:rPr>
+      </w:pPr>
+      <w:r>
+        <w:rPr>
+          <w:color w:val="000000"/>
+        </w:rPr>
+        <w:t xml:space="preserve">Parameter: </w:t>
+      </w:r>
       <w:r>
         <w:rPr>
           <w:rFonts w:ascii="Consolas" w:hAnsi="Consolas" w:cs="Consolas"/>
           <w:color w:val="000000"/>
         </w:rPr>
-        <w:t xml:space="preserve"> </w:t>
-      </w:r>
-      <w:proofErr w:type="spellStart"/>
+        <w:t>scienceMode</w:t>
+      </w:r>
+      <w:r>
+        <w:rPr>
+          <w:color w:val="000000"/>
+        </w:rPr>
+        <w:t xml:space="preserve"> is a numerical value of the science mode to be run.</w:t>
+      </w:r>
+    </w:p>
+    <w:p>
+      <w:pPr>
+        <w:pStyle w:val="BodyText"/>
+        <w:rPr>
+          <w:color w:val="000000"/>
+        </w:rPr>
+      </w:pPr>
+      <w:r>
+        <w:rPr>
+          <w:color w:val="000000"/>
+        </w:rPr>
+        <w:t xml:space="preserve">Parameter: </w:t>
+      </w:r>
       <w:r>
         <w:rPr>
           <w:rFonts w:ascii="Consolas" w:hAnsi="Consolas" w:cs="Consolas"/>
           <w:color w:val="000000"/>
         </w:rPr>
-        <w:t>scienceMode</w:t>
-      </w:r>
-      <w:proofErr w:type="gramStart"/>
-      <w:r>
-        <w:rPr>
-          <w:rFonts w:ascii="Consolas" w:hAnsi="Consolas" w:cs="Consolas"/>
-          <w:color w:val="000000"/>
-        </w:rPr>
-        <w:t>,exposureMode</w:t>
-      </w:r>
-      <w:proofErr w:type="spellEnd"/>
-      <w:proofErr w:type="gramEnd"/>
-    </w:p>
-    <w:p>
-      <w:pPr>
-        <w:pStyle w:val="BodyText"/>
-        <w:rPr>
-          <w:color w:val="000000"/>
-        </w:rPr>
-      </w:pPr>
-      <w:r>
-        <w:rPr>
-          <w:color w:val="000000"/>
-        </w:rPr>
-        <w:t xml:space="preserve">Parameter: </w:t>
-      </w:r>
-      <w:proofErr w:type="spellStart"/>
-      <w:r>
-        <w:rPr>
-          <w:rFonts w:ascii="Consolas" w:hAnsi="Consolas" w:cs="Consolas"/>
-          <w:color w:val="000000"/>
-        </w:rPr>
-        <w:t>scienceMode</w:t>
-      </w:r>
-      <w:proofErr w:type="spellEnd"/>
-      <w:r>
-        <w:rPr>
-          <w:color w:val="000000"/>
-        </w:rPr>
-        <w:t xml:space="preserve"> is a numerical value of the science mode to be run.</w:t>
-      </w:r>
-    </w:p>
-    <w:p>
-      <w:pPr>
-        <w:pStyle w:val="BodyText"/>
-        <w:rPr>
-          <w:color w:val="000000"/>
-        </w:rPr>
-      </w:pPr>
-      <w:r>
-        <w:rPr>
-          <w:color w:val="000000"/>
-        </w:rPr>
-        <w:t xml:space="preserve">Parameter: </w:t>
-      </w:r>
-      <w:proofErr w:type="spellStart"/>
-      <w:r>
-        <w:rPr>
-          <w:rFonts w:ascii="Consolas" w:hAnsi="Consolas" w:cs="Consolas"/>
-          <w:color w:val="000000"/>
-        </w:rPr>
         <w:t>exposureMode</w:t>
       </w:r>
-      <w:proofErr w:type="spellEnd"/>
       <w:r>
         <w:rPr>
           <w:color w:val="000000"/>
@@ -1492,17 +1366,11 @@
       <w:pPr>
         <w:pStyle w:val="Heading2"/>
       </w:pPr>
-      <w:bookmarkStart w:id="9" w:name="_Toc440031509"/>
-      <w:r>
-        <w:lastRenderedPageBreak/>
-        <w:t xml:space="preserve">B.1.8 </w:t>
-      </w:r>
-      <w:proofErr w:type="spellStart"/>
-      <w:r>
-        <w:t>ReloadConfig</w:t>
+      <w:bookmarkStart w:id="9" w:name="_Toc442187716"/>
+      <w:r>
+        <w:t>B.1.8 ReloadConfig</w:t>
       </w:r>
       <w:bookmarkEnd w:id="9"/>
-      <w:proofErr w:type="spellEnd"/>
     </w:p>
     <w:p>
       <w:pPr>
@@ -1518,7 +1386,6 @@
         </w:rPr>
         <w:t xml:space="preserve">Full Command: </w:t>
       </w:r>
-      <w:proofErr w:type="spellStart"/>
       <w:r>
         <w:rPr>
           <w:rFonts w:ascii="Consolas" w:hAnsi="Consolas" w:cs="Consolas"/>
@@ -1526,7 +1393,6 @@
         </w:rPr>
         <w:t>ReloadConfig</w:t>
       </w:r>
-      <w:proofErr w:type="spellEnd"/>
     </w:p>
     <w:p>
       <w:pPr>
@@ -1571,16 +1437,11 @@
       <w:pPr>
         <w:pStyle w:val="Heading2"/>
       </w:pPr>
-      <w:bookmarkStart w:id="10" w:name="_Toc440031510"/>
-      <w:r>
-        <w:t xml:space="preserve">B.1.9 </w:t>
-      </w:r>
-      <w:proofErr w:type="spellStart"/>
-      <w:r>
-        <w:t>LdCusCnf</w:t>
+      <w:bookmarkStart w:id="10" w:name="_Toc442187717"/>
+      <w:r>
+        <w:t>B.1.9 LdCusCnf</w:t>
       </w:r>
       <w:bookmarkEnd w:id="10"/>
-      <w:proofErr w:type="spellEnd"/>
     </w:p>
     <w:p>
       <w:pPr>
@@ -1600,48 +1461,7 @@
           <w:rFonts w:ascii="Consolas" w:hAnsi="Consolas" w:cs="Consolas"/>
           <w:color w:val="000000"/>
         </w:rPr>
-        <w:t xml:space="preserve">: </w:t>
-      </w:r>
-      <w:proofErr w:type="spellStart"/>
-      <w:r>
-        <w:rPr>
-          <w:rFonts w:ascii="Consolas" w:hAnsi="Consolas" w:cs="Consolas"/>
-          <w:color w:val="000000"/>
-        </w:rPr>
-        <w:t>LdCusCnf</w:t>
-      </w:r>
-      <w:proofErr w:type="spellEnd"/>
-      <w:r>
-        <w:rPr>
-          <w:rFonts w:ascii="Consolas" w:hAnsi="Consolas" w:cs="Consolas"/>
-          <w:color w:val="000000"/>
-        </w:rPr>
-        <w:t xml:space="preserve"> </w:t>
-      </w:r>
-      <w:proofErr w:type="spellStart"/>
-      <w:r>
-        <w:rPr>
-          <w:rFonts w:ascii="Consolas" w:hAnsi="Consolas" w:cs="Consolas"/>
-          <w:color w:val="000000"/>
-        </w:rPr>
-        <w:t>IsOneExp</w:t>
-      </w:r>
-      <w:proofErr w:type="gramStart"/>
-      <w:r>
-        <w:rPr>
-          <w:rFonts w:ascii="Consolas" w:hAnsi="Consolas" w:cs="Consolas"/>
-          <w:color w:val="000000"/>
-        </w:rPr>
-        <w:t>,NumExp,wavelegth,RFPower</w:t>
-      </w:r>
-      <w:proofErr w:type="spellEnd"/>
-      <w:proofErr w:type="gramEnd"/>
-      <w:r>
-        <w:rPr>
-          <w:rFonts w:ascii="Consolas" w:hAnsi="Consolas" w:cs="Consolas"/>
-          <w:color w:val="000000"/>
-        </w:rPr>
-        <w:t>…</w:t>
+        <w:t>: LdCusCnf IsOneExp,NumExp,wavelegth,RFPower…</w:t>
       </w:r>
     </w:p>
     <w:p>
@@ -1658,7 +1478,6 @@
         </w:rPr>
         <w:t xml:space="preserve">Parameter: </w:t>
       </w:r>
-      <w:proofErr w:type="spellStart"/>
       <w:r>
         <w:rPr>
           <w:rFonts w:ascii="Consolas" w:hAnsi="Consolas" w:cs="Consolas"/>
@@ -1666,7 +1485,6 @@
         </w:rPr>
         <w:t>IsOneExp</w:t>
       </w:r>
-      <w:proofErr w:type="spellEnd"/>
       <w:r>
         <w:rPr>
           <w:color w:val="000000"/>
@@ -1724,7 +1542,6 @@
         </w:rPr>
         <w:t xml:space="preserve">Parameter: </w:t>
       </w:r>
-      <w:proofErr w:type="spellStart"/>
       <w:r>
         <w:rPr>
           <w:rFonts w:ascii="Consolas" w:hAnsi="Consolas" w:cs="Consolas"/>
@@ -1732,7 +1549,6 @@
         </w:rPr>
         <w:t>NumExp</w:t>
       </w:r>
-      <w:proofErr w:type="spellEnd"/>
       <w:r>
         <w:rPr>
           <w:color w:val="000000"/>
@@ -1772,46 +1588,26 @@
         </w:rPr>
         <w:t xml:space="preserve">Parameter: </w:t>
       </w:r>
-      <w:proofErr w:type="spellStart"/>
       <w:r>
         <w:rPr>
           <w:rFonts w:ascii="Consolas" w:hAnsi="Consolas" w:cs="Consolas"/>
           <w:color w:val="000000"/>
         </w:rPr>
-        <w:t>wavelength</w:t>
-      </w:r>
-      <w:proofErr w:type="gramStart"/>
+        <w:t>wavelength,RFPower…</w:t>
+      </w:r>
+      <w:r>
+        <w:rPr>
+          <w:color w:val="000000"/>
+        </w:rPr>
+        <w:t xml:space="preserve"> is a pair of information for each image in the cycle as defined by </w:t>
+      </w:r>
       <w:r>
         <w:rPr>
           <w:rFonts w:ascii="Consolas" w:hAnsi="Consolas" w:cs="Consolas"/>
           <w:color w:val="000000"/>
         </w:rPr>
-        <w:t>,RFPower</w:t>
-      </w:r>
-      <w:proofErr w:type="spellEnd"/>
-      <w:proofErr w:type="gramEnd"/>
-      <w:r>
-        <w:rPr>
-          <w:rFonts w:ascii="Consolas" w:hAnsi="Consolas" w:cs="Consolas"/>
-          <w:color w:val="000000"/>
-        </w:rPr>
-        <w:t>…</w:t>
-      </w:r>
-      <w:r>
-        <w:rPr>
-          <w:color w:val="000000"/>
-        </w:rPr>
-        <w:t xml:space="preserve"> is a pair of information for each image in the cycle as defined by </w:t>
-      </w:r>
-      <w:proofErr w:type="spellStart"/>
-      <w:r>
-        <w:rPr>
-          <w:rFonts w:ascii="Consolas" w:hAnsi="Consolas" w:cs="Consolas"/>
-          <w:color w:val="000000"/>
-        </w:rPr>
         <w:t>NumExp</w:t>
       </w:r>
-      <w:proofErr w:type="spellEnd"/>
       <w:r>
         <w:rPr>
           <w:color w:val="000000"/>
@@ -1855,37 +1651,7 @@
         <w:rPr>
           <w:color w:val="000000"/>
         </w:rPr>
-        <w:t>. F</w:t>
-      </w:r>
-      <w:r>
-        <w:rPr>
-          <w:color w:val="000000"/>
-        </w:rPr>
-        <w:t>or each exposure</w:t>
-      </w:r>
-      <w:r>
-        <w:rPr>
-          <w:color w:val="000000"/>
-        </w:rPr>
-        <w:t>,</w:t>
-      </w:r>
-      <w:r>
-        <w:rPr>
-          <w:color w:val="000000"/>
-        </w:rPr>
-        <w:t xml:space="preserve"> a pair of</w:t>
-      </w:r>
-      <w:r>
-        <w:rPr>
-          <w:color w:val="000000"/>
-        </w:rPr>
-        <w:t xml:space="preserve"> </w:t>
-      </w:r>
-      <w:r>
-        <w:rPr>
-          <w:color w:val="000000"/>
-        </w:rPr>
-        <w:t>values</w:t>
+        <w:t>. For each exposure, a pair of values</w:t>
       </w:r>
       <w:r>
         <w:rPr>
@@ -1967,16 +1733,11 @@
       <w:pPr>
         <w:pStyle w:val="Heading2"/>
       </w:pPr>
-      <w:bookmarkStart w:id="11" w:name="_Toc440031511"/>
-      <w:r>
-        <w:t xml:space="preserve">B.1.10 </w:t>
-      </w:r>
-      <w:proofErr w:type="spellStart"/>
-      <w:r>
-        <w:t>LdCusExp</w:t>
+      <w:bookmarkStart w:id="11" w:name="_Toc442187718"/>
+      <w:r>
+        <w:t>B.1.10 LdCusExp</w:t>
       </w:r>
       <w:bookmarkEnd w:id="11"/>
-      <w:proofErr w:type="spellEnd"/>
     </w:p>
     <w:p>
       <w:pPr>
@@ -1993,46 +1754,12 @@
         </w:rPr>
         <w:t xml:space="preserve">Full Command: </w:t>
       </w:r>
-      <w:proofErr w:type="spellStart"/>
       <w:r>
         <w:rPr>
           <w:rFonts w:ascii="Consolas" w:hAnsi="Consolas" w:cs="Consolas"/>
           <w:color w:val="000000"/>
         </w:rPr>
-        <w:t>LdCusExp</w:t>
-      </w:r>
-      <w:proofErr w:type="spellEnd"/>
-      <w:r>
-        <w:rPr>
-          <w:rFonts w:ascii="Consolas" w:hAnsi="Consolas" w:cs="Consolas"/>
-          <w:color w:val="000000"/>
-        </w:rPr>
-        <w:t xml:space="preserve"> </w:t>
-      </w:r>
-      <w:proofErr w:type="spellStart"/>
-      <w:r>
-        <w:rPr>
-          <w:rFonts w:ascii="Consolas" w:hAnsi="Consolas" w:cs="Consolas"/>
-          <w:color w:val="000000"/>
-        </w:rPr>
-        <w:t>numTimes</w:t>
-      </w:r>
-      <w:proofErr w:type="gramStart"/>
-      <w:r>
-        <w:rPr>
-          <w:rFonts w:ascii="Consolas" w:hAnsi="Consolas" w:cs="Consolas"/>
-          <w:color w:val="000000"/>
-        </w:rPr>
-        <w:t>,time</w:t>
-      </w:r>
-      <w:proofErr w:type="spellEnd"/>
-      <w:proofErr w:type="gramEnd"/>
-      <w:r>
-        <w:rPr>
-          <w:rFonts w:ascii="Consolas" w:hAnsi="Consolas" w:cs="Consolas"/>
-          <w:color w:val="000000"/>
-        </w:rPr>
-        <w:t>…</w:t>
+        <w:t>LdCusExp numTimes,time…</w:t>
       </w:r>
     </w:p>
     <w:p>
@@ -2049,7 +1776,6 @@
         </w:rPr>
         <w:t xml:space="preserve">Parameter: </w:t>
       </w:r>
-      <w:proofErr w:type="spellStart"/>
       <w:r>
         <w:rPr>
           <w:rFonts w:ascii="Consolas" w:hAnsi="Consolas" w:cs="Consolas"/>
@@ -2057,7 +1783,6 @@
         </w:rPr>
         <w:t>numTime</w:t>
       </w:r>
-      <w:proofErr w:type="spellEnd"/>
       <w:r>
         <w:rPr>
           <w:color w:val="000000"/>
@@ -2089,7 +1814,6 @@
         <w:rPr>
           <w:color w:val="000000"/>
         </w:rPr>
-        <w:lastRenderedPageBreak/>
         <w:t xml:space="preserve">Parameter: </w:t>
       </w:r>
       <w:r>
@@ -2203,16 +1927,11 @@
       <w:pPr>
         <w:pStyle w:val="Heading2"/>
       </w:pPr>
-      <w:bookmarkStart w:id="12" w:name="_Toc440031512"/>
-      <w:r>
-        <w:t xml:space="preserve">B.1.11 </w:t>
-      </w:r>
-      <w:proofErr w:type="spellStart"/>
-      <w:r>
-        <w:t>GetFile</w:t>
+      <w:bookmarkStart w:id="12" w:name="_Toc442187719"/>
+      <w:r>
+        <w:t>B.1.11 GetFile</w:t>
       </w:r>
       <w:bookmarkEnd w:id="12"/>
-      <w:proofErr w:type="spellEnd"/>
     </w:p>
     <w:p>
       <w:pPr>
@@ -2234,21 +1953,12 @@
         </w:rPr>
         <w:t xml:space="preserve">: </w:t>
       </w:r>
-      <w:proofErr w:type="spellStart"/>
       <w:r>
         <w:rPr>
           <w:rFonts w:ascii="Consolas" w:hAnsi="Consolas" w:cs="Consolas"/>
           <w:color w:val="000000"/>
         </w:rPr>
-        <w:t>GetFile</w:t>
-      </w:r>
-      <w:proofErr w:type="spellEnd"/>
-      <w:r>
-        <w:rPr>
-          <w:rFonts w:ascii="Consolas" w:hAnsi="Consolas" w:cs="Consolas"/>
-          <w:color w:val="000000"/>
-        </w:rPr>
-        <w:t xml:space="preserve"> filename</w:t>
+        <w:t>GetFile filename</w:t>
       </w:r>
     </w:p>
     <w:p>
@@ -2297,47 +2007,18 @@
         <w:rPr>
           <w:color w:val="000000"/>
         </w:rPr>
-        <w:t>Send</w:t>
-      </w:r>
-      <w:r>
-        <w:rPr>
-          <w:color w:val="000000"/>
-        </w:rPr>
-        <w:t>s</w:t>
-      </w:r>
-      <w:r>
-        <w:rPr>
-          <w:color w:val="000000"/>
-        </w:rPr>
-        <w:t xml:space="preserve"> a filename into the queue to be downloa</w:t>
-      </w:r>
-      <w:r>
-        <w:rPr>
-          <w:color w:val="000000"/>
-        </w:rPr>
-        <w:t>ded from ALI if the filename ex</w:t>
-      </w:r>
-      <w:r>
-        <w:rPr>
-          <w:color w:val="000000"/>
-        </w:rPr>
-        <w:t>ists. This entered file is added to the top of the queue.</w:t>
+        <w:t>Sends a filename into the queue to be downloaded from ALI if the filename exists. This entered file is added to the top of the queue.</w:t>
       </w:r>
     </w:p>
     <w:p>
       <w:pPr>
         <w:pStyle w:val="Heading2"/>
       </w:pPr>
-      <w:bookmarkStart w:id="13" w:name="_Toc440031513"/>
-      <w:r>
-        <w:t xml:space="preserve">B.1.12 </w:t>
-      </w:r>
-      <w:proofErr w:type="spellStart"/>
-      <w:r>
-        <w:t>EndCurrentScienceCycle</w:t>
+      <w:bookmarkStart w:id="13" w:name="_Toc442187720"/>
+      <w:r>
+        <w:t>B.1.12 EndCurrentScienceCycle</w:t>
       </w:r>
       <w:bookmarkEnd w:id="13"/>
-      <w:proofErr w:type="spellEnd"/>
     </w:p>
     <w:p>
       <w:pPr>
@@ -2353,7 +2034,6 @@
         </w:rPr>
         <w:t xml:space="preserve">Full Command: </w:t>
       </w:r>
-      <w:proofErr w:type="spellStart"/>
       <w:r>
         <w:rPr>
           <w:rFonts w:ascii="Consolas" w:hAnsi="Consolas" w:cs="Consolas"/>
@@ -2361,7 +2041,6 @@
         </w:rPr>
         <w:t>EndCurrentScienceCycle</w:t>
       </w:r>
-      <w:proofErr w:type="spellEnd"/>
     </w:p>
     <w:p>
       <w:pPr>
@@ -2382,16 +2061,11 @@
       <w:pPr>
         <w:pStyle w:val="Heading2"/>
       </w:pPr>
-      <w:bookmarkStart w:id="14" w:name="_Toc440031514"/>
-      <w:r>
-        <w:t xml:space="preserve">B.1.13 </w:t>
-      </w:r>
-      <w:proofErr w:type="spellStart"/>
-      <w:r>
-        <w:t>SetExposureScaleFactor</w:t>
+      <w:bookmarkStart w:id="14" w:name="_Toc442187721"/>
+      <w:r>
+        <w:t>B.1.13 SetExposureScaleFactor</w:t>
       </w:r>
       <w:bookmarkEnd w:id="14"/>
-      <w:proofErr w:type="spellEnd"/>
     </w:p>
     <w:p>
       <w:pPr>
@@ -2413,31 +2087,13 @@
         </w:rPr>
         <w:t xml:space="preserve">ull Command: </w:t>
       </w:r>
-      <w:proofErr w:type="spellStart"/>
       <w:r>
         <w:rPr>
           <w:rFonts w:ascii="Consolas" w:hAnsi="Consolas" w:cs="Consolas"/>
           <w:color w:val="000000"/>
         </w:rPr>
-        <w:t>SetExposureScaleFactor</w:t>
-      </w:r>
-      <w:proofErr w:type="spellEnd"/>
-      <w:r>
-        <w:rPr>
-          <w:rFonts w:ascii="Consolas" w:hAnsi="Consolas" w:cs="Consolas"/>
-          <w:color w:val="000000"/>
-        </w:rPr>
-        <w:t xml:space="preserve"> </w:t>
-      </w:r>
-      <w:proofErr w:type="spellStart"/>
-      <w:r>
-        <w:rPr>
-          <w:rFonts w:ascii="Consolas" w:hAnsi="Consolas" w:cs="Consolas"/>
-          <w:color w:val="000000"/>
-        </w:rPr>
-        <w:t>scaleFactor</w:t>
-      </w:r>
-      <w:proofErr w:type="spellEnd"/>
+        <w:t>SetExposureScaleFactor scaleFactor</w:t>
+      </w:r>
     </w:p>
     <w:p>
       <w:pPr>
@@ -2453,7 +2109,6 @@
         </w:rPr>
         <w:t xml:space="preserve">Parameter: </w:t>
       </w:r>
-      <w:proofErr w:type="spellStart"/>
       <w:r>
         <w:rPr>
           <w:rFonts w:ascii="Consolas" w:hAnsi="Consolas" w:cs="Consolas"/>
@@ -2461,7 +2116,6 @@
         </w:rPr>
         <w:t>scaleFactor</w:t>
       </w:r>
-      <w:proofErr w:type="spellEnd"/>
       <w:r>
         <w:rPr>
           <w:color w:val="000000"/>
@@ -2550,16 +2204,11 @@
       <w:pPr>
         <w:pStyle w:val="Heading2"/>
       </w:pPr>
-      <w:bookmarkStart w:id="15" w:name="_Toc440031515"/>
-      <w:r>
-        <w:t xml:space="preserve">B.1.14 </w:t>
-      </w:r>
-      <w:proofErr w:type="spellStart"/>
-      <w:r>
-        <w:t>UpdateExposureTimeCurve</w:t>
+      <w:bookmarkStart w:id="15" w:name="_Toc442187722"/>
+      <w:r>
+        <w:t>B.1.14 UpdateExposureTimeCurve</w:t>
       </w:r>
       <w:bookmarkEnd w:id="15"/>
-      <w:proofErr w:type="spellEnd"/>
     </w:p>
     <w:p>
       <w:pPr>
@@ -2575,21 +2224,12 @@
         </w:rPr>
         <w:t xml:space="preserve">Full Command: </w:t>
       </w:r>
-      <w:proofErr w:type="spellStart"/>
       <w:r>
         <w:rPr>
           <w:rFonts w:ascii="Consolas" w:hAnsi="Consolas" w:cs="Consolas"/>
           <w:color w:val="000000"/>
         </w:rPr>
-        <w:t>UpdateExposureTimeCurve</w:t>
-      </w:r>
-      <w:proofErr w:type="spellEnd"/>
-      <w:r>
-        <w:rPr>
-          <w:rFonts w:ascii="Consolas" w:hAnsi="Consolas" w:cs="Consolas"/>
-          <w:color w:val="000000"/>
-        </w:rPr>
-        <w:t xml:space="preserve"> time…</w:t>
+        <w:t>UpdateExposureTimeCurve time…</w:t>
       </w:r>
     </w:p>
     <w:p>
@@ -2635,19 +2275,7 @@
         <w:rPr>
           <w:color w:val="000000"/>
         </w:rPr>
-        <w:t>exposure time</w:t>
-      </w:r>
-      <w:r>
-        <w:rPr>
-          <w:color w:val="000000"/>
-        </w:rPr>
-        <w:t>s</w:t>
-      </w:r>
-      <w:r>
-        <w:rPr>
-          <w:color w:val="000000"/>
-        </w:rPr>
-        <w:t xml:space="preserve"> for </w:t>
+        <w:t xml:space="preserve">exposure times for </w:t>
       </w:r>
       <w:r>
         <w:rPr>
@@ -2674,7 +2302,6 @@
         <w:rPr>
           <w:color w:val="000000"/>
         </w:rPr>
-        <w:lastRenderedPageBreak/>
         <w:t xml:space="preserve">This function changes the default values in the calibrated exposure time curve. Default values can be seen in </w:t>
       </w:r>
       <w:r>
@@ -2720,16 +2347,11 @@
       <w:pPr>
         <w:pStyle w:val="Heading2"/>
       </w:pPr>
-      <w:bookmarkStart w:id="16" w:name="_Toc440031516"/>
-      <w:r>
-        <w:t xml:space="preserve">B.1.15 </w:t>
-      </w:r>
-      <w:proofErr w:type="spellStart"/>
-      <w:r>
-        <w:t>EnableCheckRfTemps</w:t>
+      <w:bookmarkStart w:id="16" w:name="_Toc442187723"/>
+      <w:r>
+        <w:t>B.1.15 EnableCheckRfTemps</w:t>
       </w:r>
       <w:bookmarkEnd w:id="16"/>
-      <w:proofErr w:type="spellEnd"/>
     </w:p>
     <w:p>
       <w:pPr>
@@ -2751,7 +2373,6 @@
         </w:rPr>
         <w:t xml:space="preserve">ull Command: </w:t>
       </w:r>
-      <w:proofErr w:type="spellStart"/>
       <w:r>
         <w:rPr>
           <w:rFonts w:ascii="Consolas" w:hAnsi="Consolas" w:cs="Consolas"/>
@@ -2759,7 +2380,6 @@
         </w:rPr>
         <w:t>EnableCheckRfTemps</w:t>
       </w:r>
-      <w:proofErr w:type="spellEnd"/>
     </w:p>
     <w:p>
       <w:pPr>
@@ -2792,16 +2412,11 @@
       <w:pPr>
         <w:pStyle w:val="Heading2"/>
       </w:pPr>
-      <w:bookmarkStart w:id="17" w:name="_Toc440031517"/>
-      <w:r>
-        <w:t xml:space="preserve">B.1.16 </w:t>
-      </w:r>
-      <w:proofErr w:type="spellStart"/>
-      <w:r>
-        <w:t>DisableCheckRfTemps</w:t>
+      <w:bookmarkStart w:id="17" w:name="_Toc442187724"/>
+      <w:r>
+        <w:t>B.1.16 DisableCheckRfTemps</w:t>
       </w:r>
       <w:bookmarkEnd w:id="17"/>
-      <w:proofErr w:type="spellEnd"/>
     </w:p>
     <w:p>
       <w:pPr>
@@ -2823,7 +2438,6 @@
         </w:rPr>
         <w:t xml:space="preserve">ull Command: </w:t>
       </w:r>
-      <w:proofErr w:type="spellStart"/>
       <w:r>
         <w:rPr>
           <w:rFonts w:ascii="Consolas" w:hAnsi="Consolas" w:cs="Consolas"/>
@@ -2831,7 +2445,6 @@
         </w:rPr>
         <w:t>DisableCheckRfTemps</w:t>
       </w:r>
-      <w:proofErr w:type="spellEnd"/>
     </w:p>
     <w:p>
       <w:pPr>
@@ -2900,16 +2513,11 @@
       <w:pPr>
         <w:pStyle w:val="Heading2"/>
       </w:pPr>
-      <w:bookmarkStart w:id="18" w:name="_Toc440031518"/>
-      <w:r>
-        <w:t xml:space="preserve">B.1.17 </w:t>
-      </w:r>
-      <w:proofErr w:type="spellStart"/>
-      <w:r>
-        <w:t>ResetHousekeeping</w:t>
+      <w:bookmarkStart w:id="18" w:name="_Toc442187725"/>
+      <w:r>
+        <w:t>B.1.17 ResetHousekeeping</w:t>
       </w:r>
       <w:bookmarkEnd w:id="18"/>
-      <w:proofErr w:type="spellEnd"/>
     </w:p>
     <w:p>
       <w:pPr>
@@ -2931,7 +2539,6 @@
         </w:rPr>
         <w:t xml:space="preserve">ull Command: </w:t>
       </w:r>
-      <w:proofErr w:type="spellStart"/>
       <w:r>
         <w:rPr>
           <w:rFonts w:ascii="Consolas" w:hAnsi="Consolas" w:cs="Consolas"/>
@@ -2939,7 +2546,6 @@
         </w:rPr>
         <w:t>ResetHouseKeeping</w:t>
       </w:r>
-      <w:proofErr w:type="spellEnd"/>
     </w:p>
     <w:p>
       <w:pPr>
@@ -2996,16 +2602,11 @@
       <w:pPr>
         <w:pStyle w:val="Heading2"/>
       </w:pPr>
-      <w:bookmarkStart w:id="19" w:name="_Toc440031519"/>
-      <w:r>
-        <w:t xml:space="preserve">B.1.18 </w:t>
-      </w:r>
-      <w:proofErr w:type="spellStart"/>
-      <w:r>
-        <w:t>DumpConfig</w:t>
+      <w:bookmarkStart w:id="19" w:name="_Toc442187726"/>
+      <w:r>
+        <w:t>B.1.18 DumpConfig</w:t>
       </w:r>
       <w:bookmarkEnd w:id="19"/>
-      <w:proofErr w:type="spellEnd"/>
     </w:p>
     <w:p>
       <w:pPr>
@@ -3027,7 +2628,6 @@
         </w:rPr>
         <w:t xml:space="preserve">ull Command: </w:t>
       </w:r>
-      <w:proofErr w:type="spellStart"/>
       <w:r>
         <w:rPr>
           <w:rFonts w:ascii="Consolas" w:hAnsi="Consolas" w:cs="Consolas"/>
@@ -3035,7 +2635,6 @@
         </w:rPr>
         <w:t>DumpConfig</w:t>
       </w:r>
-      <w:proofErr w:type="spellEnd"/>
     </w:p>
     <w:p>
       <w:pPr>
@@ -3068,16 +2667,11 @@
       <w:pPr>
         <w:pStyle w:val="Heading2"/>
       </w:pPr>
-      <w:bookmarkStart w:id="20" w:name="_Toc440031520"/>
-      <w:r>
-        <w:t xml:space="preserve">B.1.19 </w:t>
-      </w:r>
-      <w:proofErr w:type="spellStart"/>
-      <w:r>
-        <w:t>SetBitsPerSecond</w:t>
+      <w:bookmarkStart w:id="20" w:name="_Toc442187727"/>
+      <w:r>
+        <w:t>B.1.19 SetBitsPerSecond</w:t>
       </w:r>
       <w:bookmarkEnd w:id="20"/>
-      <w:proofErr w:type="spellEnd"/>
     </w:p>
     <w:p>
       <w:pPr>
@@ -3093,31 +2687,13 @@
         </w:rPr>
         <w:t xml:space="preserve">Full Command: </w:t>
       </w:r>
-      <w:proofErr w:type="spellStart"/>
       <w:r>
         <w:rPr>
           <w:rFonts w:ascii="Consolas" w:hAnsi="Consolas" w:cs="Consolas"/>
           <w:color w:val="000000"/>
         </w:rPr>
-        <w:t>SetBitsPerSecond</w:t>
-      </w:r>
-      <w:proofErr w:type="spellEnd"/>
-      <w:r>
-        <w:rPr>
-          <w:rFonts w:ascii="Consolas" w:hAnsi="Consolas" w:cs="Consolas"/>
-          <w:color w:val="000000"/>
-        </w:rPr>
-        <w:t xml:space="preserve"> </w:t>
-      </w:r>
-      <w:proofErr w:type="spellStart"/>
-      <w:r>
-        <w:rPr>
-          <w:rFonts w:ascii="Consolas" w:hAnsi="Consolas" w:cs="Consolas"/>
-          <w:color w:val="000000"/>
-        </w:rPr>
-        <w:t>bitsPerSecond</w:t>
-      </w:r>
-      <w:proofErr w:type="spellEnd"/>
+        <w:t>SetBitsPerSecond bitsPerSecond</w:t>
+      </w:r>
     </w:p>
     <w:p>
       <w:pPr>
@@ -3133,21 +2709,12 @@
         </w:rPr>
         <w:t xml:space="preserve">Parameter: </w:t>
       </w:r>
-      <w:proofErr w:type="spellStart"/>
       <w:r>
         <w:rPr>
           <w:rFonts w:ascii="Consolas" w:hAnsi="Consolas" w:cs="Consolas"/>
           <w:color w:val="000000"/>
         </w:rPr>
-        <w:t>bitsPerSecond</w:t>
-      </w:r>
-      <w:proofErr w:type="spellEnd"/>
-      <w:r>
-        <w:rPr>
-          <w:rFonts w:ascii="Consolas" w:hAnsi="Consolas" w:cs="Consolas"/>
-          <w:color w:val="000000"/>
-        </w:rPr>
-        <w:t xml:space="preserve"> </w:t>
+        <w:t xml:space="preserve">bitsPerSecond </w:t>
       </w:r>
       <w:r>
         <w:rPr>
@@ -3186,7 +2753,6 @@
         <w:rPr>
           <w:color w:val="000000"/>
         </w:rPr>
-        <w:lastRenderedPageBreak/>
         <w:t>Changes the bitrate limit for the ALI operation program. Minimum value is 32000 bits per second a</w:t>
       </w:r>
       <w:r>
@@ -3206,16 +2772,11 @@
       <w:pPr>
         <w:pStyle w:val="Heading2"/>
       </w:pPr>
-      <w:bookmarkStart w:id="21" w:name="_Toc440031521"/>
-      <w:r>
-        <w:t xml:space="preserve">B.1.20 </w:t>
-      </w:r>
-      <w:proofErr w:type="spellStart"/>
-      <w:r>
-        <w:t>EnableAutomation</w:t>
+      <w:bookmarkStart w:id="21" w:name="_Toc442187728"/>
+      <w:r>
+        <w:t>B.1.20 EnableAutomation</w:t>
       </w:r>
       <w:bookmarkEnd w:id="21"/>
-      <w:proofErr w:type="spellEnd"/>
     </w:p>
     <w:p>
       <w:pPr>
@@ -3231,7 +2792,6 @@
         </w:rPr>
         <w:t xml:space="preserve">Full Command: </w:t>
       </w:r>
-      <w:proofErr w:type="spellStart"/>
       <w:r>
         <w:rPr>
           <w:rFonts w:ascii="Consolas" w:hAnsi="Consolas" w:cs="Consolas"/>
@@ -3239,7 +2799,6 @@
         </w:rPr>
         <w:t>EnableAutomation</w:t>
       </w:r>
-      <w:proofErr w:type="spellEnd"/>
     </w:p>
     <w:p>
       <w:pPr>
@@ -3260,16 +2819,11 @@
       <w:pPr>
         <w:pStyle w:val="Heading2"/>
       </w:pPr>
-      <w:bookmarkStart w:id="22" w:name="_Toc440031522"/>
-      <w:r>
-        <w:t xml:space="preserve">B.1.21 </w:t>
-      </w:r>
-      <w:proofErr w:type="spellStart"/>
-      <w:r>
-        <w:t>DisableAutomation</w:t>
+      <w:bookmarkStart w:id="22" w:name="_Toc442187729"/>
+      <w:r>
+        <w:t>B.1.21 DisableAutomation</w:t>
       </w:r>
       <w:bookmarkEnd w:id="22"/>
-      <w:proofErr w:type="spellEnd"/>
     </w:p>
     <w:p>
       <w:pPr>
@@ -3285,7 +2839,6 @@
         </w:rPr>
         <w:t xml:space="preserve">Full Command: </w:t>
       </w:r>
-      <w:proofErr w:type="spellStart"/>
       <w:r>
         <w:rPr>
           <w:rFonts w:ascii="Consolas" w:hAnsi="Consolas" w:cs="Consolas"/>
@@ -3293,7 +2846,6 @@
         </w:rPr>
         <w:t>DisableAutomation</w:t>
       </w:r>
-      <w:proofErr w:type="spellEnd"/>
     </w:p>
     <w:p>
       <w:pPr>
@@ -3314,16 +2866,11 @@
       <w:pPr>
         <w:pStyle w:val="Heading2"/>
       </w:pPr>
-      <w:bookmarkStart w:id="23" w:name="_Toc440031523"/>
-      <w:r>
-        <w:t xml:space="preserve">B.1.22 </w:t>
-      </w:r>
-      <w:proofErr w:type="spellStart"/>
-      <w:r>
-        <w:t>SetAutomationTimeout</w:t>
+      <w:bookmarkStart w:id="23" w:name="_Toc442187730"/>
+      <w:r>
+        <w:t>B.1.22 SetAutomationTimeout</w:t>
       </w:r>
       <w:bookmarkEnd w:id="23"/>
-      <w:proofErr w:type="spellEnd"/>
     </w:p>
     <w:p>
       <w:pPr>
@@ -3339,21 +2886,12 @@
         </w:rPr>
         <w:t xml:space="preserve">Full Command: </w:t>
       </w:r>
-      <w:proofErr w:type="spellStart"/>
       <w:r>
         <w:rPr>
           <w:rFonts w:ascii="Consolas" w:hAnsi="Consolas" w:cs="Consolas"/>
           <w:color w:val="000000"/>
         </w:rPr>
-        <w:t>SetAutomationTimeout</w:t>
-      </w:r>
-      <w:proofErr w:type="spellEnd"/>
-      <w:r>
-        <w:rPr>
-          <w:rFonts w:ascii="Consolas" w:hAnsi="Consolas" w:cs="Consolas"/>
-          <w:color w:val="000000"/>
-        </w:rPr>
-        <w:t xml:space="preserve"> time</w:t>
+        <w:t>SetAutomationTimeout time</w:t>
       </w:r>
     </w:p>
     <w:p>
@@ -3421,16 +2959,11 @@
       <w:pPr>
         <w:pStyle w:val="Heading2"/>
       </w:pPr>
-      <w:bookmarkStart w:id="24" w:name="_Toc440031524"/>
-      <w:r>
-        <w:t xml:space="preserve">B.1.23 </w:t>
-      </w:r>
-      <w:proofErr w:type="spellStart"/>
-      <w:r>
-        <w:t>EnableGps</w:t>
+      <w:bookmarkStart w:id="24" w:name="_Toc442187731"/>
+      <w:r>
+        <w:t>B.1.23 EnableGps</w:t>
       </w:r>
       <w:bookmarkEnd w:id="24"/>
-      <w:proofErr w:type="spellEnd"/>
     </w:p>
     <w:p>
       <w:pPr>
@@ -3452,7 +2985,6 @@
         </w:rPr>
         <w:t xml:space="preserve">ull Command: </w:t>
       </w:r>
-      <w:proofErr w:type="spellStart"/>
       <w:r>
         <w:rPr>
           <w:rFonts w:ascii="Consolas" w:hAnsi="Consolas" w:cs="Consolas"/>
@@ -3460,7 +2992,6 @@
         </w:rPr>
         <w:t>EnableGps</w:t>
       </w:r>
-      <w:proofErr w:type="spellEnd"/>
     </w:p>
     <w:p>
       <w:pPr>
@@ -3481,16 +3012,11 @@
       <w:pPr>
         <w:pStyle w:val="Heading2"/>
       </w:pPr>
-      <w:bookmarkStart w:id="25" w:name="_Toc440031525"/>
-      <w:r>
-        <w:t xml:space="preserve">B.1.24 </w:t>
-      </w:r>
-      <w:proofErr w:type="spellStart"/>
-      <w:r>
-        <w:t>DisableGps</w:t>
+      <w:bookmarkStart w:id="25" w:name="_Toc442187732"/>
+      <w:r>
+        <w:t>B.1.24 DisableGps</w:t>
       </w:r>
       <w:bookmarkEnd w:id="25"/>
-      <w:proofErr w:type="spellEnd"/>
     </w:p>
     <w:p>
       <w:pPr>
@@ -3512,7 +3038,6 @@
         </w:rPr>
         <w:t xml:space="preserve">l Command: </w:t>
       </w:r>
-      <w:proofErr w:type="spellStart"/>
       <w:r>
         <w:rPr>
           <w:rFonts w:ascii="Consolas" w:hAnsi="Consolas" w:cs="Consolas"/>
@@ -3520,7 +3045,6 @@
         </w:rPr>
         <w:t>DisableGps</w:t>
       </w:r>
-      <w:proofErr w:type="spellEnd"/>
     </w:p>
     <w:p>
       <w:pPr>
@@ -3541,16 +3065,14 @@
       <w:pPr>
         <w:pStyle w:val="Heading2"/>
       </w:pPr>
-      <w:bookmarkStart w:id="26" w:name="_Toc440031526"/>
+      <w:bookmarkStart w:id="26" w:name="_Toc442187733"/>
       <w:r>
         <w:t xml:space="preserve">B.1.25 </w:t>
       </w:r>
-      <w:proofErr w:type="spellStart"/>
       <w:r>
         <w:t>EnablePulse</w:t>
       </w:r>
       <w:bookmarkEnd w:id="26"/>
-      <w:proofErr w:type="spellEnd"/>
     </w:p>
     <w:p>
       <w:pPr>
@@ -3572,7 +3094,6 @@
         </w:rPr>
         <w:t xml:space="preserve"> Command: </w:t>
       </w:r>
-      <w:proofErr w:type="spellStart"/>
       <w:r>
         <w:rPr>
           <w:rFonts w:ascii="Consolas" w:hAnsi="Consolas" w:cs="Consolas"/>
@@ -3580,7 +3101,6 @@
         </w:rPr>
         <w:t>EnablePulse</w:t>
       </w:r>
-      <w:proofErr w:type="spellEnd"/>
     </w:p>
     <w:p>
       <w:pPr>
@@ -3601,17 +3121,11 @@
       <w:pPr>
         <w:pStyle w:val="Heading2"/>
       </w:pPr>
-      <w:bookmarkStart w:id="27" w:name="_Toc440031527"/>
-      <w:r>
-        <w:lastRenderedPageBreak/>
-        <w:t xml:space="preserve">B.1.26 </w:t>
-      </w:r>
-      <w:proofErr w:type="spellStart"/>
-      <w:r>
-        <w:t>DisablePulse</w:t>
+      <w:bookmarkStart w:id="27" w:name="_Toc442187734"/>
+      <w:r>
+        <w:t>B.1.26 DisablePulse</w:t>
       </w:r>
       <w:bookmarkEnd w:id="27"/>
-      <w:proofErr w:type="spellEnd"/>
     </w:p>
     <w:p>
       <w:pPr>
@@ -3627,7 +3141,6 @@
         </w:rPr>
         <w:t xml:space="preserve">Full Command: </w:t>
       </w:r>
-      <w:proofErr w:type="spellStart"/>
       <w:r>
         <w:rPr>
           <w:rFonts w:ascii="Consolas" w:hAnsi="Consolas" w:cs="Consolas"/>
@@ -3635,7 +3148,6 @@
         </w:rPr>
         <w:t>DisbalePulse</w:t>
       </w:r>
-      <w:proofErr w:type="spellEnd"/>
     </w:p>
     <w:p>
       <w:pPr>
@@ -3656,7 +3168,7 @@
       <w:pPr>
         <w:pStyle w:val="Heading1"/>
       </w:pPr>
-      <w:bookmarkStart w:id="28" w:name="_Toc440031528"/>
+      <w:bookmarkStart w:id="28" w:name="_Toc442187735"/>
       <w:r>
         <w:t xml:space="preserve">B.2 </w:t>
       </w:r>
@@ -3692,14 +3204,7 @@
         <w:rPr>
           <w:color w:val="000000"/>
         </w:rPr>
-        <w:t xml:space="preserve">able of the modes can be seen </w:t>
-      </w:r>
-      <w:proofErr w:type="gramStart"/>
-      <w:r>
-        <w:rPr>
-          <w:color w:val="000000"/>
-        </w:rPr>
-        <w:t>in</w:t>
+        <w:t>able of the modes can be seen in</w:t>
       </w:r>
       <w:r>
         <w:rPr>
@@ -3707,7 +3212,6 @@
         </w:rPr>
         <w:t xml:space="preserve"> </w:t>
       </w:r>
-      <w:proofErr w:type="gramEnd"/>
       <w:r>
         <w:rPr>
           <w:color w:val="000000"/>
@@ -3735,10 +3239,7 @@
         <w:fldChar w:fldCharType="begin"/>
       </w:r>
       <w:r>
-        <w:instrText xml:space="preserve"> REF _Ref436222844 \h </w:instrText>
-      </w:r>
-      <w:r>
-        <w:instrText xml:space="preserve"> \* MERGEFORMAT </w:instrText>
+        <w:instrText xml:space="preserve"> REF _Ref436222844 \h  \* MERGEFORMAT </w:instrText>
       </w:r>
       <w:r>
         <w:fldChar w:fldCharType="separate"/>
@@ -3778,7 +3279,7 @@
       </w:pPr>
       <w:bookmarkStart w:id="29" w:name="_Ref436212110"/>
       <w:bookmarkStart w:id="30" w:name="_Ref436222844"/>
-      <w:bookmarkStart w:id="31" w:name="_Toc439680406"/>
+      <w:bookmarkStart w:id="31" w:name="_Toc442187759"/>
       <w:r>
         <w:rPr>
           <w:b/>
@@ -4299,7 +3800,7 @@
       <w:pPr>
         <w:pStyle w:val="Heading2"/>
       </w:pPr>
-      <w:bookmarkStart w:id="32" w:name="_Toc440031529"/>
+      <w:bookmarkStart w:id="32" w:name="_Toc442187736"/>
       <w:r>
         <w:t>B.2.1 Invalid Mode</w:t>
       </w:r>
@@ -4377,7 +3878,7 @@
       <w:pPr>
         <w:pStyle w:val="Heading2"/>
       </w:pPr>
-      <w:bookmarkStart w:id="33" w:name="_Toc440031530"/>
+      <w:bookmarkStart w:id="33" w:name="_Toc442187737"/>
       <w:r>
         <w:t>B.2.2 Calibration Mode</w:t>
       </w:r>
@@ -4457,12 +3958,11 @@
           <w:color w:val="000000"/>
         </w:rPr>
       </w:pPr>
-      <w:bookmarkStart w:id="34" w:name="_Toc439680407"/>
+      <w:bookmarkStart w:id="34" w:name="_Toc442187760"/>
       <w:r>
         <w:rPr>
           <w:b/>
         </w:rPr>
-        <w:lastRenderedPageBreak/>
         <w:t>Table B-</w:t>
       </w:r>
       <w:r>
@@ -5064,7 +4564,7 @@
       <w:pPr>
         <w:pStyle w:val="Heading2"/>
       </w:pPr>
-      <w:bookmarkStart w:id="35" w:name="_Toc440031531"/>
+      <w:bookmarkStart w:id="35" w:name="_Toc442187738"/>
       <w:r>
         <w:t xml:space="preserve">B.2.3 </w:t>
       </w:r>
@@ -5231,7 +4731,7 @@
         </w:rPr>
       </w:pPr>
       <w:bookmarkStart w:id="36" w:name="_Ref436220005"/>
-      <w:bookmarkStart w:id="37" w:name="_Toc439680408"/>
+      <w:bookmarkStart w:id="37" w:name="_Toc442187761"/>
       <w:r>
         <w:rPr>
           <w:b/>
@@ -7212,7 +6712,7 @@
       <w:pPr>
         <w:pStyle w:val="Heading2"/>
       </w:pPr>
-      <w:bookmarkStart w:id="38" w:name="_Toc440031532"/>
+      <w:bookmarkStart w:id="38" w:name="_Toc442187739"/>
       <w:r>
         <w:t>B.2.4 H</w:t>
       </w:r>
@@ -7245,13 +6745,7 @@
         <w:rPr>
           <w:color w:val="000000"/>
         </w:rPr>
-        <w:t xml:space="preserve"> is used to measure water vapo</w:t>
-      </w:r>
-      <w:r>
-        <w:rPr>
-          <w:color w:val="000000"/>
-        </w:rPr>
-        <w:t xml:space="preserve">r lines. </w:t>
+        <w:t xml:space="preserve"> is used to measure water vapor lines. </w:t>
       </w:r>
       <w:r>
         <w:rPr>
@@ -7263,19 +6757,7 @@
         <w:rPr>
           <w:color w:val="000000"/>
         </w:rPr>
-        <w:t>ima</w:t>
-      </w:r>
-      <w:r>
-        <w:rPr>
-          <w:color w:val="000000"/>
-        </w:rPr>
-        <w:t>g</w:t>
-      </w:r>
-      <w:r>
-        <w:rPr>
-          <w:color w:val="000000"/>
-        </w:rPr>
-        <w:t>e</w:t>
+        <w:t>image</w:t>
       </w:r>
       <w:r>
         <w:rPr>
@@ -7383,7 +6865,6 @@
         <w:rPr>
           <w:color w:val="000000"/>
         </w:rPr>
-        <w:lastRenderedPageBreak/>
         <w:t>Number of Images:</w:t>
       </w:r>
       <w:r>
@@ -7401,7 +6882,7 @@
           <w:color w:val="000000"/>
         </w:rPr>
       </w:pPr>
-      <w:bookmarkStart w:id="39" w:name="_Toc439680409"/>
+      <w:bookmarkStart w:id="39" w:name="_Toc442187762"/>
       <w:r>
         <w:rPr>
           <w:b/>
@@ -9524,7 +9005,7 @@
       <w:pPr>
         <w:pStyle w:val="Heading2"/>
       </w:pPr>
-      <w:bookmarkStart w:id="40" w:name="_Toc440031533"/>
+      <w:bookmarkStart w:id="40" w:name="_Toc442187740"/>
       <w:r>
         <w:t>B.2.5 O</w:t>
       </w:r>
@@ -9647,13 +9128,7 @@
         <w:rPr>
           <w:color w:val="000000"/>
         </w:rPr>
-        <w:t>are</w:t>
-      </w:r>
-      <w:r>
-        <w:rPr>
-          <w:color w:val="000000"/>
-        </w:rPr>
-        <w:t xml:space="preserve"> </w:t>
+        <w:t xml:space="preserve">are </w:t>
       </w:r>
       <w:r>
         <w:rPr>
@@ -9718,7 +9193,7 @@
           <w:color w:val="000000"/>
         </w:rPr>
       </w:pPr>
-      <w:bookmarkStart w:id="41" w:name="_Toc439680410"/>
+      <w:bookmarkStart w:id="41" w:name="_Toc442187763"/>
       <w:r>
         <w:rPr>
           <w:b/>
@@ -11192,7 +10667,6 @@
               <w:rPr>
                 <w:color w:val="000000"/>
               </w:rPr>
-              <w:lastRenderedPageBreak/>
               <w:t>10</w:t>
             </w:r>
           </w:p>
@@ -11318,7 +10792,7 @@
       <w:pPr>
         <w:pStyle w:val="Heading2"/>
       </w:pPr>
-      <w:bookmarkStart w:id="42" w:name="_Toc440031534"/>
+      <w:bookmarkStart w:id="42" w:name="_Toc442187741"/>
       <w:r>
         <w:t>B.2.6 Custom Mode</w:t>
       </w:r>
@@ -11356,7 +10830,6 @@
         </w:rPr>
         <w:t xml:space="preserve"> file on the ALI platform. The command is sent up via the </w:t>
       </w:r>
-      <w:proofErr w:type="spellStart"/>
       <w:r>
         <w:rPr>
           <w:rFonts w:ascii="Consolas" w:hAnsi="Consolas" w:cs="Consolas"/>
@@ -11364,7 +10837,6 @@
         </w:rPr>
         <w:t>LdCusCnf</w:t>
       </w:r>
-      <w:proofErr w:type="spellEnd"/>
       <w:r>
         <w:rPr>
           <w:color w:val="000000"/>
@@ -11436,7 +10908,7 @@
       <w:pPr>
         <w:pStyle w:val="Heading2"/>
       </w:pPr>
-      <w:bookmarkStart w:id="43" w:name="_Toc440031535"/>
+      <w:bookmarkStart w:id="43" w:name="_Toc442187742"/>
       <w:r>
         <w:t xml:space="preserve">B.2.7 </w:t>
       </w:r>
@@ -11583,7 +11055,7 @@
       <w:pPr>
         <w:pStyle w:val="Heading1"/>
       </w:pPr>
-      <w:bookmarkStart w:id="44" w:name="_Toc440031536"/>
+      <w:bookmarkStart w:id="44" w:name="_Toc442187743"/>
       <w:r>
         <w:t xml:space="preserve">B.3 </w:t>
       </w:r>
@@ -11652,7 +11124,7 @@
         </w:rPr>
       </w:pPr>
       <w:bookmarkStart w:id="45" w:name="_Ref436222900"/>
-      <w:bookmarkStart w:id="46" w:name="_Toc439680411"/>
+      <w:bookmarkStart w:id="46" w:name="_Toc442187764"/>
       <w:r>
         <w:rPr>
           <w:b/>
@@ -12002,9 +11474,8 @@
       <w:pPr>
         <w:pStyle w:val="Heading2"/>
       </w:pPr>
-      <w:bookmarkStart w:id="47" w:name="_Toc440031537"/>
-      <w:r>
-        <w:lastRenderedPageBreak/>
+      <w:bookmarkStart w:id="47" w:name="_Toc442187744"/>
+      <w:r>
         <w:t>B.3.1 Invalid Mode</w:t>
       </w:r>
       <w:bookmarkEnd w:id="47"/>
@@ -12071,7 +11542,7 @@
       <w:pPr>
         <w:pStyle w:val="Heading2"/>
       </w:pPr>
-      <w:bookmarkStart w:id="48" w:name="_Toc440031538"/>
+      <w:bookmarkStart w:id="48" w:name="_Toc442187745"/>
       <w:r>
         <w:t>B.3.2 Calibrated Exposure Mode</w:t>
       </w:r>
@@ -12187,25 +11658,7 @@
         <w:rPr>
           <w:color w:val="000000"/>
         </w:rPr>
-        <w:t>requested that is between two of the calibrated wavelength</w:t>
-      </w:r>
-      <w:r>
-        <w:rPr>
-          <w:color w:val="000000"/>
-        </w:rPr>
-        <w:t>s</w:t>
-      </w:r>
-      <w:r>
-        <w:rPr>
-          <w:color w:val="000000"/>
-        </w:rPr>
-        <w:t>,</w:t>
-      </w:r>
-      <w:r>
-        <w:rPr>
-          <w:color w:val="000000"/>
-        </w:rPr>
-        <w:t xml:space="preserve"> the exposure time is </w:t>
+        <w:t xml:space="preserve">requested that is between two of the calibrated wavelengths, the exposure time is </w:t>
       </w:r>
       <w:r>
         <w:rPr>
@@ -12217,13 +11670,7 @@
         <w:rPr>
           <w:color w:val="000000"/>
         </w:rPr>
-        <w:t>ly</w:t>
-      </w:r>
-      <w:r>
-        <w:rPr>
-          <w:color w:val="000000"/>
-        </w:rPr>
-        <w:t xml:space="preserve"> interpolated</w:t>
+        <w:t>ly interpolated</w:t>
       </w:r>
       <w:r>
         <w:rPr>
@@ -12247,19 +11694,7 @@
         <w:rPr>
           <w:color w:val="000000"/>
         </w:rPr>
-        <w:t>two wavelength</w:t>
-      </w:r>
-      <w:r>
-        <w:rPr>
-          <w:color w:val="000000"/>
-        </w:rPr>
-        <w:t>’</w:t>
-      </w:r>
-      <w:r>
-        <w:rPr>
-          <w:color w:val="000000"/>
-        </w:rPr>
-        <w:t>s exposure times. For wavelengths less than 650 nm the exposure time for 650 is used, and similarly for wavelengths greater than 950 nm.</w:t>
+        <w:t>two wavelength’s exposure times. For wavelengths less than 650 nm the exposure time for 650 is used, and similarly for wavelengths greater than 950 nm.</w:t>
       </w:r>
     </w:p>
     <w:p>
@@ -12293,14 +11728,9 @@
       <w:pPr>
         <w:pStyle w:val="Heading2"/>
       </w:pPr>
-      <w:bookmarkStart w:id="49" w:name="_Toc440031539"/>
-      <w:r>
-        <w:t>B.3.3 Custom</w:t>
-      </w:r>
-      <w:bookmarkStart w:id="50" w:name="_GoBack"/>
-      <w:bookmarkEnd w:id="50"/>
-      <w:r>
-        <w:t xml:space="preserve"> Exposure Mode</w:t>
+      <w:bookmarkStart w:id="49" w:name="_Toc442187746"/>
+      <w:r>
+        <w:t>B.3.3 Custom Exposure Mode</w:t>
       </w:r>
       <w:bookmarkEnd w:id="49"/>
     </w:p>
@@ -12324,7 +11754,6 @@
         </w:rPr>
         <w:t xml:space="preserve"> lets the user upload a series of exposure times on the ALI platform to be used instead of the calibrated exposure mode. The command is sent up via the </w:t>
       </w:r>
-      <w:proofErr w:type="spellStart"/>
       <w:r>
         <w:rPr>
           <w:rFonts w:ascii="Consolas" w:hAnsi="Consolas" w:cs="Consolas"/>
@@ -12332,7 +11761,6 @@
         </w:rPr>
         <w:t>LdCusExp</w:t>
       </w:r>
-      <w:proofErr w:type="spellEnd"/>
       <w:r>
         <w:rPr>
           <w:color w:val="000000"/>
@@ -12458,7 +11886,7 @@
         <w:rStyle w:val="PageNumber"/>
         <w:noProof/>
       </w:rPr>
-      <w:t>1</w:t>
+      <w:t>169</w:t>
     </w:r>
     <w:r>
       <w:rPr>
@@ -12559,7 +11987,7 @@
         <w:rStyle w:val="PageNumber"/>
         <w:noProof/>
       </w:rPr>
-      <w:t>12</w:t>
+      <w:t>179</w:t>
     </w:r>
     <w:r>
       <w:rPr>
@@ -13850,7 +13278,7 @@
 </file>
 
 <file path=customXml/itemProps1.xml><?xml version="1.0" encoding="utf-8"?>
-<ds:datastoreItem xmlns:ds="http://schemas.openxmlformats.org/officeDocument/2006/customXml" ds:itemID="{45E08DA6-978E-4BD2-967F-30908A2B754F}">
+<ds:datastoreItem xmlns:ds="http://schemas.openxmlformats.org/officeDocument/2006/customXml" ds:itemID="{1FC1F565-C9DB-475E-A9CD-0B68C2CA57E1}">
   <ds:schemaRefs>
     <ds:schemaRef ds:uri="http://schemas.openxmlformats.org/officeDocument/2006/bibliography"/>
   </ds:schemaRefs>

--- a/appendix-b.docx
+++ b/appendix-b.docx
@@ -26,7 +26,7 @@
           <w:color w:val="000000"/>
         </w:rPr>
       </w:pPr>
-      <w:bookmarkStart w:id="0" w:name="_Toc442187707"/>
+      <w:bookmarkStart w:id="0" w:name="_Toc445473443"/>
       <w:r>
         <w:rPr>
           <w:color w:val="000000"/>
@@ -41,7 +41,7 @@
       <w:pPr>
         <w:pStyle w:val="Heading1"/>
       </w:pPr>
-      <w:bookmarkStart w:id="1" w:name="_Toc442187708"/>
+      <w:bookmarkStart w:id="1" w:name="_Toc445473444"/>
       <w:r>
         <w:t>B.1 List of Commands for ALI Software</w:t>
       </w:r>
@@ -608,7 +608,7 @@
       <w:pPr>
         <w:pStyle w:val="Heading2"/>
       </w:pPr>
-      <w:bookmarkStart w:id="2" w:name="_Toc442187709"/>
+      <w:bookmarkStart w:id="2" w:name="_Toc445473445"/>
       <w:r>
         <w:t>B.1.1 EnableScience</w:t>
       </w:r>
@@ -678,7 +678,7 @@
       <w:pPr>
         <w:pStyle w:val="Heading2"/>
       </w:pPr>
-      <w:bookmarkStart w:id="3" w:name="_Toc442187710"/>
+      <w:bookmarkStart w:id="3" w:name="_Toc445473446"/>
       <w:r>
         <w:t xml:space="preserve">B.1.2 </w:t>
       </w:r>
@@ -763,7 +763,7 @@
       <w:pPr>
         <w:pStyle w:val="Heading2"/>
       </w:pPr>
-      <w:bookmarkStart w:id="4" w:name="_Toc442187711"/>
+      <w:bookmarkStart w:id="4" w:name="_Toc445473447"/>
       <w:r>
         <w:t>B.1.3 EnableRF</w:t>
       </w:r>
@@ -833,7 +833,7 @@
       <w:pPr>
         <w:pStyle w:val="Heading2"/>
       </w:pPr>
-      <w:bookmarkStart w:id="5" w:name="_Toc442187712"/>
+      <w:bookmarkStart w:id="5" w:name="_Toc445473448"/>
       <w:r>
         <w:t>B.1.4 DisableRF</w:t>
       </w:r>
@@ -915,7 +915,7 @@
       <w:pPr>
         <w:pStyle w:val="Heading2"/>
       </w:pPr>
-      <w:bookmarkStart w:id="6" w:name="_Toc442187713"/>
+      <w:bookmarkStart w:id="6" w:name="_Toc445473449"/>
       <w:r>
         <w:t xml:space="preserve">B.1.5 </w:t>
       </w:r>
@@ -1024,7 +1024,7 @@
       <w:pPr>
         <w:pStyle w:val="Heading2"/>
       </w:pPr>
-      <w:bookmarkStart w:id="7" w:name="_Toc442187714"/>
+      <w:bookmarkStart w:id="7" w:name="_Toc445473450"/>
       <w:r>
         <w:t>B.1.6 DisableAutoSendStats</w:t>
       </w:r>
@@ -1069,26 +1069,26 @@
         <w:rPr>
           <w:color w:val="000000"/>
         </w:rPr>
-        <w:t>Disables the sending of statistics for each image taken. By default</w:t>
-      </w:r>
-      <w:r>
-        <w:rPr>
-          <w:color w:val="000000"/>
-        </w:rPr>
-        <w:t>, this is</w:t>
-      </w:r>
-      <w:r>
-        <w:rPr>
-          <w:color w:val="000000"/>
-        </w:rPr>
-        <w:t xml:space="preserve"> enabled.</w:t>
+        <w:t xml:space="preserve">Disables the sending of statistics for each image taken. </w:t>
+      </w:r>
+      <w:r>
+        <w:rPr>
+          <w:color w:val="000000"/>
+        </w:rPr>
+        <w:t xml:space="preserve">It is not recommended to disable sending the statistics. </w:t>
+      </w:r>
+      <w:r>
+        <w:rPr>
+          <w:color w:val="000000"/>
+        </w:rPr>
+        <w:t>.</w:t>
       </w:r>
     </w:p>
     <w:p>
       <w:pPr>
         <w:pStyle w:val="Heading2"/>
       </w:pPr>
-      <w:bookmarkStart w:id="8" w:name="_Toc442187715"/>
+      <w:bookmarkStart w:id="8" w:name="_Toc445473451"/>
       <w:r>
         <w:t>B.1.7 SetScienceMode</w:t>
       </w:r>
@@ -1341,7 +1341,7 @@
         <w:rPr>
           <w:color w:val="000000"/>
         </w:rPr>
-        <w:t>section B-3</w:t>
+        <w:t>section B.3</w:t>
       </w:r>
       <w:r>
         <w:rPr>
@@ -1366,7 +1366,7 @@
       <w:pPr>
         <w:pStyle w:val="Heading2"/>
       </w:pPr>
-      <w:bookmarkStart w:id="9" w:name="_Toc442187716"/>
+      <w:bookmarkStart w:id="9" w:name="_Toc445473452"/>
       <w:r>
         <w:t>B.1.8 ReloadConfig</w:t>
       </w:r>
@@ -1437,7 +1437,7 @@
       <w:pPr>
         <w:pStyle w:val="Heading2"/>
       </w:pPr>
-      <w:bookmarkStart w:id="10" w:name="_Toc442187717"/>
+      <w:bookmarkStart w:id="10" w:name="_Toc445473453"/>
       <w:r>
         <w:t>B.1.9 LdCusCnf</w:t>
       </w:r>
@@ -1513,7 +1513,19 @@
         <w:rPr>
           <w:color w:val="000000"/>
         </w:rPr>
-        <w:t xml:space="preserve"> 1 </w:t>
+        <w:t xml:space="preserve"> </w:t>
+      </w:r>
+      <w:r>
+        <w:rPr>
+          <w:color w:val="000000"/>
+        </w:rPr>
+        <w:t xml:space="preserve">value of </w:t>
+      </w:r>
+      <w:r>
+        <w:rPr>
+          <w:color w:val="000000"/>
+        </w:rPr>
+        <w:t xml:space="preserve">1 </w:t>
       </w:r>
       <w:r>
         <w:rPr>
@@ -1599,7 +1611,19 @@
         <w:rPr>
           <w:color w:val="000000"/>
         </w:rPr>
-        <w:t xml:space="preserve"> is a pair of information for each image in the cycle as defined by </w:t>
+        <w:t xml:space="preserve"> is a pair of </w:t>
+      </w:r>
+      <w:r>
+        <w:rPr>
+          <w:color w:val="000000"/>
+        </w:rPr>
+        <w:t>values</w:t>
+      </w:r>
+      <w:r>
+        <w:rPr>
+          <w:color w:val="000000"/>
+        </w:rPr>
+        <w:t xml:space="preserve"> for each image in the cycle as defined by </w:t>
       </w:r>
       <w:r>
         <w:rPr>
@@ -1612,7 +1636,31 @@
         <w:rPr>
           <w:color w:val="000000"/>
         </w:rPr>
-        <w:t xml:space="preserve"> consisting of a wavelength in nanometers and a RF power ranging from 0 to 1.</w:t>
+        <w:t xml:space="preserve"> consisting of a wavelength in nanometers and a RF power ranging from </w:t>
+      </w:r>
+      <w:r>
+        <w:rPr>
+          <w:color w:val="000000"/>
+        </w:rPr>
+        <w:t>zero</w:t>
+      </w:r>
+      <w:r>
+        <w:rPr>
+          <w:color w:val="000000"/>
+        </w:rPr>
+        <w:t xml:space="preserve"> to </w:t>
+      </w:r>
+      <w:r>
+        <w:rPr>
+          <w:color w:val="000000"/>
+        </w:rPr>
+        <w:t>one</w:t>
+      </w:r>
+      <w:r>
+        <w:rPr>
+          <w:color w:val="000000"/>
+        </w:rPr>
+        <w:t>.</w:t>
       </w:r>
     </w:p>
     <w:p>
@@ -1717,23 +1765,38 @@
         <w:rPr>
           <w:color w:val="000000"/>
         </w:rPr>
-        <w:t>nm and the RF power is between 0 and 1.</w:t>
-      </w:r>
-    </w:p>
-    <w:p>
-      <w:pPr>
-        <w:pStyle w:val="BodyText"/>
-        <w:ind w:firstLine="288"/>
-        <w:rPr>
-          <w:color w:val="000000"/>
-        </w:rPr>
-      </w:pPr>
+        <w:t xml:space="preserve">nm and the RF power is between </w:t>
+      </w:r>
+      <w:r>
+        <w:rPr>
+          <w:color w:val="000000"/>
+        </w:rPr>
+        <w:t>zero</w:t>
+      </w:r>
+      <w:r>
+        <w:rPr>
+          <w:color w:val="000000"/>
+        </w:rPr>
+        <w:t xml:space="preserve"> and </w:t>
+      </w:r>
+      <w:r>
+        <w:rPr>
+          <w:color w:val="000000"/>
+        </w:rPr>
+        <w:t>one</w:t>
+      </w:r>
+      <w:r>
+        <w:rPr>
+          <w:color w:val="000000"/>
+        </w:rPr>
+        <w:t>.</w:t>
+      </w:r>
     </w:p>
     <w:p>
       <w:pPr>
         <w:pStyle w:val="Heading2"/>
       </w:pPr>
-      <w:bookmarkStart w:id="11" w:name="_Toc442187718"/>
+      <w:bookmarkStart w:id="11" w:name="_Toc445473454"/>
       <w:r>
         <w:t>B.1.10 LdCusExp</w:t>
       </w:r>
@@ -1927,7 +1990,7 @@
       <w:pPr>
         <w:pStyle w:val="Heading2"/>
       </w:pPr>
-      <w:bookmarkStart w:id="12" w:name="_Toc442187719"/>
+      <w:bookmarkStart w:id="12" w:name="_Toc445473455"/>
       <w:r>
         <w:t>B.1.11 GetFile</w:t>
       </w:r>
@@ -2014,7 +2077,7 @@
       <w:pPr>
         <w:pStyle w:val="Heading2"/>
       </w:pPr>
-      <w:bookmarkStart w:id="13" w:name="_Toc442187720"/>
+      <w:bookmarkStart w:id="13" w:name="_Toc445473456"/>
       <w:r>
         <w:t>B.1.12 EndCurrentScienceCycle</w:t>
       </w:r>
@@ -2061,7 +2124,7 @@
       <w:pPr>
         <w:pStyle w:val="Heading2"/>
       </w:pPr>
-      <w:bookmarkStart w:id="14" w:name="_Toc442187721"/>
+      <w:bookmarkStart w:id="14" w:name="_Toc445473457"/>
       <w:r>
         <w:t>B.1.13 SetExposureScaleFactor</w:t>
       </w:r>
@@ -2204,7 +2267,7 @@
       <w:pPr>
         <w:pStyle w:val="Heading2"/>
       </w:pPr>
-      <w:bookmarkStart w:id="15" w:name="_Toc442187722"/>
+      <w:bookmarkStart w:id="15" w:name="_Toc445473458"/>
       <w:r>
         <w:t>B.1.14 UpdateExposureTimeCurve</w:t>
       </w:r>
@@ -2347,7 +2410,7 @@
       <w:pPr>
         <w:pStyle w:val="Heading2"/>
       </w:pPr>
-      <w:bookmarkStart w:id="16" w:name="_Toc442187723"/>
+      <w:bookmarkStart w:id="16" w:name="_Toc445473459"/>
       <w:r>
         <w:t>B.1.15 EnableCheckRfTemps</w:t>
       </w:r>
@@ -2412,7 +2475,7 @@
       <w:pPr>
         <w:pStyle w:val="Heading2"/>
       </w:pPr>
-      <w:bookmarkStart w:id="17" w:name="_Toc442187724"/>
+      <w:bookmarkStart w:id="17" w:name="_Toc445473460"/>
       <w:r>
         <w:t>B.1.16 DisableCheckRfTemps</w:t>
       </w:r>
@@ -2470,7 +2533,19 @@
         <w:rPr>
           <w:color w:val="000000"/>
         </w:rPr>
-        <w:t xml:space="preserve"> check for the RF driver. By default the check is enabled and it is not recommenced unless a</w:t>
+        <w:t xml:space="preserve"> check for the RF driver. By default the check is enabled and it is not recommenced </w:t>
+      </w:r>
+      <w:r>
+        <w:rPr>
+          <w:color w:val="000000"/>
+        </w:rPr>
+        <w:t xml:space="preserve">to disable the check </w:t>
+      </w:r>
+      <w:r>
+        <w:rPr>
+          <w:color w:val="000000"/>
+        </w:rPr>
+        <w:t>unless a</w:t>
       </w:r>
       <w:r>
         <w:rPr>
@@ -2513,7 +2588,7 @@
       <w:pPr>
         <w:pStyle w:val="Heading2"/>
       </w:pPr>
-      <w:bookmarkStart w:id="18" w:name="_Toc442187725"/>
+      <w:bookmarkStart w:id="18" w:name="_Toc445473461"/>
       <w:r>
         <w:t>B.1.17 ResetHousekeeping</w:t>
       </w:r>
@@ -2583,7 +2658,19 @@
         <w:rPr>
           <w:color w:val="000000"/>
         </w:rPr>
-        <w:t xml:space="preserve"> problem wit</w:t>
+        <w:t xml:space="preserve"> problem </w:t>
+      </w:r>
+      <w:r>
+        <w:rPr>
+          <w:color w:val="000000"/>
+        </w:rPr>
+        <w:t xml:space="preserve">occurs </w:t>
+      </w:r>
+      <w:r>
+        <w:rPr>
+          <w:color w:val="000000"/>
+        </w:rPr>
+        <w:t>wit</w:t>
       </w:r>
       <w:r>
         <w:rPr>
@@ -2602,7 +2689,7 @@
       <w:pPr>
         <w:pStyle w:val="Heading2"/>
       </w:pPr>
-      <w:bookmarkStart w:id="19" w:name="_Toc442187726"/>
+      <w:bookmarkStart w:id="19" w:name="_Toc445473462"/>
       <w:r>
         <w:t>B.1.18 DumpConfig</w:t>
       </w:r>
@@ -2667,7 +2754,7 @@
       <w:pPr>
         <w:pStyle w:val="Heading2"/>
       </w:pPr>
-      <w:bookmarkStart w:id="20" w:name="_Toc442187727"/>
+      <w:bookmarkStart w:id="20" w:name="_Toc445473463"/>
       <w:r>
         <w:t>B.1.19 SetBitsPerSecond</w:t>
       </w:r>
@@ -2772,7 +2859,7 @@
       <w:pPr>
         <w:pStyle w:val="Heading2"/>
       </w:pPr>
-      <w:bookmarkStart w:id="21" w:name="_Toc442187728"/>
+      <w:bookmarkStart w:id="21" w:name="_Toc445473464"/>
       <w:r>
         <w:t>B.1.20 EnableAutomation</w:t>
       </w:r>
@@ -2812,14 +2899,26 @@
         <w:rPr>
           <w:color w:val="000000"/>
         </w:rPr>
-        <w:t>Enables the automatic timeout process in case of a loss of communication during the launch. Enabled by default and after 90 minutes puts the system in aerosol mode.</w:t>
+        <w:t xml:space="preserve">Enables the automatic timeout process in case of a loss of communication during the launch. Enabled by default and after 90 minutes </w:t>
+      </w:r>
+      <w:r>
+        <w:rPr>
+          <w:color w:val="000000"/>
+        </w:rPr>
+        <w:t xml:space="preserve">of inactivity it </w:t>
+      </w:r>
+      <w:r>
+        <w:rPr>
+          <w:color w:val="000000"/>
+        </w:rPr>
+        <w:t>puts the system in aerosol mode.</w:t>
       </w:r>
     </w:p>
     <w:p>
       <w:pPr>
         <w:pStyle w:val="Heading2"/>
       </w:pPr>
-      <w:bookmarkStart w:id="22" w:name="_Toc442187729"/>
+      <w:bookmarkStart w:id="22" w:name="_Toc445473465"/>
       <w:r>
         <w:t>B.1.21 DisableAutomation</w:t>
       </w:r>
@@ -2866,7 +2965,7 @@
       <w:pPr>
         <w:pStyle w:val="Heading2"/>
       </w:pPr>
-      <w:bookmarkStart w:id="23" w:name="_Toc442187730"/>
+      <w:bookmarkStart w:id="23" w:name="_Toc445473466"/>
       <w:r>
         <w:t>B.1.22 SetAutomationTimeout</w:t>
       </w:r>
@@ -2959,7 +3058,7 @@
       <w:pPr>
         <w:pStyle w:val="Heading2"/>
       </w:pPr>
-      <w:bookmarkStart w:id="24" w:name="_Toc442187731"/>
+      <w:bookmarkStart w:id="24" w:name="_Toc445473467"/>
       <w:r>
         <w:t>B.1.23 EnableGps</w:t>
       </w:r>
@@ -3012,7 +3111,7 @@
       <w:pPr>
         <w:pStyle w:val="Heading2"/>
       </w:pPr>
-      <w:bookmarkStart w:id="25" w:name="_Toc442187732"/>
+      <w:bookmarkStart w:id="25" w:name="_Toc445473468"/>
       <w:r>
         <w:t>B.1.24 DisableGps</w:t>
       </w:r>
@@ -3065,7 +3164,7 @@
       <w:pPr>
         <w:pStyle w:val="Heading2"/>
       </w:pPr>
-      <w:bookmarkStart w:id="26" w:name="_Toc442187733"/>
+      <w:bookmarkStart w:id="26" w:name="_Toc445473469"/>
       <w:r>
         <w:t xml:space="preserve">B.1.25 </w:t>
       </w:r>
@@ -3121,7 +3220,7 @@
       <w:pPr>
         <w:pStyle w:val="Heading2"/>
       </w:pPr>
-      <w:bookmarkStart w:id="27" w:name="_Toc442187734"/>
+      <w:bookmarkStart w:id="27" w:name="_Toc445473470"/>
       <w:r>
         <w:t>B.1.26 DisablePulse</w:t>
       </w:r>
@@ -3168,7 +3267,7 @@
       <w:pPr>
         <w:pStyle w:val="Heading1"/>
       </w:pPr>
-      <w:bookmarkStart w:id="28" w:name="_Toc442187735"/>
+      <w:bookmarkStart w:id="28" w:name="_Toc445473471"/>
       <w:r>
         <w:t xml:space="preserve">B.2 </w:t>
       </w:r>
@@ -3236,25 +3335,7 @@
         <w:fldChar w:fldCharType="separate"/>
       </w:r>
       <w:r>
-        <w:fldChar w:fldCharType="begin"/>
-      </w:r>
-      <w:r>
-        <w:instrText xml:space="preserve"> REF _Ref436222844 \h  \* MERGEFORMAT </w:instrText>
-      </w:r>
-      <w:r>
-        <w:fldChar w:fldCharType="separate"/>
-      </w:r>
-      <w:r>
         <w:t>Table B-</w:t>
-      </w:r>
-      <w:r>
-        <w:rPr>
-          <w:noProof/>
-        </w:rPr>
-        <w:t>1</w:t>
-      </w:r>
-      <w:r>
-        <w:fldChar w:fldCharType="end"/>
       </w:r>
       <w:r>
         <w:rPr>
@@ -3279,7 +3360,7 @@
       </w:pPr>
       <w:bookmarkStart w:id="29" w:name="_Ref436212110"/>
       <w:bookmarkStart w:id="30" w:name="_Ref436222844"/>
-      <w:bookmarkStart w:id="31" w:name="_Toc442187759"/>
+      <w:bookmarkStart w:id="31" w:name="_Toc445473511"/>
       <w:r>
         <w:rPr>
           <w:b/>
@@ -3800,7 +3881,7 @@
       <w:pPr>
         <w:pStyle w:val="Heading2"/>
       </w:pPr>
-      <w:bookmarkStart w:id="32" w:name="_Toc442187736"/>
+      <w:bookmarkStart w:id="32" w:name="_Toc445473472"/>
       <w:r>
         <w:t>B.2.1 Invalid Mode</w:t>
       </w:r>
@@ -3878,7 +3959,7 @@
       <w:pPr>
         <w:pStyle w:val="Heading2"/>
       </w:pPr>
-      <w:bookmarkStart w:id="33" w:name="_Toc442187737"/>
+      <w:bookmarkStart w:id="33" w:name="_Toc445473473"/>
       <w:r>
         <w:t>B.2.2 Calibration Mode</w:t>
       </w:r>
@@ -3902,11 +3983,23 @@
     <w:p>
       <w:pPr>
         <w:pStyle w:val="BodyText"/>
-        <w:ind w:firstLine="288"/>
-        <w:rPr>
-          <w:color w:val="000000"/>
-        </w:rPr>
-      </w:pPr>
+        <w:jc w:val="both"/>
+        <w:rPr>
+          <w:color w:val="000000"/>
+        </w:rPr>
+      </w:pPr>
+      <w:r>
+        <w:rPr>
+          <w:color w:val="000000"/>
+        </w:rPr>
+        <w:t>Mode:</w:t>
+      </w:r>
+      <w:r>
+        <w:rPr>
+          <w:color w:val="000000"/>
+        </w:rPr>
+        <w:t xml:space="preserve"> 1</w:t>
+      </w:r>
     </w:p>
     <w:p>
       <w:pPr>
@@ -3920,13 +4013,13 @@
         <w:rPr>
           <w:color w:val="000000"/>
         </w:rPr>
-        <w:t>Mode:</w:t>
-      </w:r>
-      <w:r>
-        <w:rPr>
-          <w:color w:val="000000"/>
-        </w:rPr>
-        <w:t xml:space="preserve"> 1</w:t>
+        <w:t>Number of Images:</w:t>
+      </w:r>
+      <w:r>
+        <w:rPr>
+          <w:color w:val="000000"/>
+        </w:rPr>
+        <w:t xml:space="preserve"> 8</w:t>
       </w:r>
     </w:p>
     <w:p>
@@ -3937,18 +4030,24 @@
           <w:color w:val="000000"/>
         </w:rPr>
       </w:pPr>
-      <w:r>
-        <w:rPr>
-          <w:color w:val="000000"/>
-        </w:rPr>
-        <w:t>Number of Images:</w:t>
-      </w:r>
-      <w:r>
-        <w:rPr>
-          <w:color w:val="000000"/>
-        </w:rPr>
-        <w:t xml:space="preserve"> 8</w:t>
-      </w:r>
+    </w:p>
+    <w:p>
+      <w:pPr>
+        <w:pStyle w:val="BodyText"/>
+        <w:jc w:val="both"/>
+        <w:rPr>
+          <w:color w:val="000000"/>
+        </w:rPr>
+      </w:pPr>
+    </w:p>
+    <w:p>
+      <w:pPr>
+        <w:pStyle w:val="BodyText"/>
+        <w:jc w:val="both"/>
+        <w:rPr>
+          <w:color w:val="000000"/>
+        </w:rPr>
+      </w:pPr>
     </w:p>
     <w:p>
       <w:pPr>
@@ -3958,7 +4057,7 @@
           <w:color w:val="000000"/>
         </w:rPr>
       </w:pPr>
-      <w:bookmarkStart w:id="34" w:name="_Toc442187760"/>
+      <w:bookmarkStart w:id="34" w:name="_Toc445473512"/>
       <w:r>
         <w:rPr>
           <w:b/>
@@ -4564,7 +4663,7 @@
       <w:pPr>
         <w:pStyle w:val="Heading2"/>
       </w:pPr>
-      <w:bookmarkStart w:id="35" w:name="_Toc442187738"/>
+      <w:bookmarkStart w:id="35" w:name="_Toc445473474"/>
       <w:r>
         <w:t xml:space="preserve">B.2.3 </w:t>
       </w:r>
@@ -4731,7 +4830,7 @@
         </w:rPr>
       </w:pPr>
       <w:bookmarkStart w:id="36" w:name="_Ref436220005"/>
-      <w:bookmarkStart w:id="37" w:name="_Toc442187761"/>
+      <w:bookmarkStart w:id="37" w:name="_Toc445473513"/>
       <w:r>
         <w:rPr>
           <w:b/>
@@ -6712,7 +6811,7 @@
       <w:pPr>
         <w:pStyle w:val="Heading2"/>
       </w:pPr>
-      <w:bookmarkStart w:id="38" w:name="_Toc442187739"/>
+      <w:bookmarkStart w:id="38" w:name="_Toc445473475"/>
       <w:r>
         <w:t>B.2.4 H</w:t>
       </w:r>
@@ -6882,7 +6981,7 @@
           <w:color w:val="000000"/>
         </w:rPr>
       </w:pPr>
-      <w:bookmarkStart w:id="39" w:name="_Toc442187762"/>
+      <w:bookmarkStart w:id="39" w:name="_Toc445473514"/>
       <w:r>
         <w:rPr>
           <w:b/>
@@ -9005,7 +9104,7 @@
       <w:pPr>
         <w:pStyle w:val="Heading2"/>
       </w:pPr>
-      <w:bookmarkStart w:id="40" w:name="_Toc442187740"/>
+      <w:bookmarkStart w:id="40" w:name="_Toc445473476"/>
       <w:r>
         <w:t>B.2.5 O</w:t>
       </w:r>
@@ -9050,7 +9149,20 @@
         <w:rPr>
           <w:color w:val="000000"/>
         </w:rPr>
-        <w:t xml:space="preserve"> O2 </w:t>
+        <w:t xml:space="preserve"> O</w:t>
+      </w:r>
+      <w:r>
+        <w:rPr>
+          <w:color w:val="000000"/>
+          <w:vertAlign w:val="subscript"/>
+        </w:rPr>
+        <w:t>2</w:t>
+      </w:r>
+      <w:r>
+        <w:rPr>
+          <w:color w:val="000000"/>
+        </w:rPr>
+        <w:t xml:space="preserve"> </w:t>
       </w:r>
       <w:r>
         <w:rPr>
@@ -9193,7 +9305,7 @@
           <w:color w:val="000000"/>
         </w:rPr>
       </w:pPr>
-      <w:bookmarkStart w:id="41" w:name="_Toc442187763"/>
+      <w:bookmarkStart w:id="41" w:name="_Toc445473515"/>
       <w:r>
         <w:rPr>
           <w:b/>
@@ -10792,7 +10904,7 @@
       <w:pPr>
         <w:pStyle w:val="Heading2"/>
       </w:pPr>
-      <w:bookmarkStart w:id="42" w:name="_Toc442187741"/>
+      <w:bookmarkStart w:id="42" w:name="_Toc445473477"/>
       <w:r>
         <w:t>B.2.6 Custom Mode</w:t>
       </w:r>
@@ -10908,7 +11020,7 @@
       <w:pPr>
         <w:pStyle w:val="Heading2"/>
       </w:pPr>
-      <w:bookmarkStart w:id="43" w:name="_Toc442187742"/>
+      <w:bookmarkStart w:id="43" w:name="_Toc445473478"/>
       <w:r>
         <w:t xml:space="preserve">B.2.7 </w:t>
       </w:r>
@@ -11055,7 +11167,7 @@
       <w:pPr>
         <w:pStyle w:val="Heading1"/>
       </w:pPr>
-      <w:bookmarkStart w:id="44" w:name="_Toc442187743"/>
+      <w:bookmarkStart w:id="44" w:name="_Toc445473479"/>
       <w:r>
         <w:t xml:space="preserve">B.3 </w:t>
       </w:r>
@@ -11108,15 +11220,6 @@
     </w:p>
     <w:p>
       <w:pPr>
-        <w:pStyle w:val="BodyText"/>
-        <w:jc w:val="both"/>
-        <w:rPr>
-          <w:color w:val="000000"/>
-        </w:rPr>
-      </w:pPr>
-    </w:p>
-    <w:p>
-      <w:pPr>
         <w:pStyle w:val="Caption"/>
         <w:jc w:val="center"/>
         <w:rPr>
@@ -11124,7 +11227,7 @@
         </w:rPr>
       </w:pPr>
       <w:bookmarkStart w:id="45" w:name="_Ref436222900"/>
-      <w:bookmarkStart w:id="46" w:name="_Toc442187764"/>
+      <w:bookmarkStart w:id="46" w:name="_Toc445473516"/>
       <w:r>
         <w:rPr>
           <w:b/>
@@ -11474,7 +11577,7 @@
       <w:pPr>
         <w:pStyle w:val="Heading2"/>
       </w:pPr>
-      <w:bookmarkStart w:id="47" w:name="_Toc442187744"/>
+      <w:bookmarkStart w:id="47" w:name="_Toc445473480"/>
       <w:r>
         <w:t>B.3.1 Invalid Mode</w:t>
       </w:r>
@@ -11542,7 +11645,7 @@
       <w:pPr>
         <w:pStyle w:val="Heading2"/>
       </w:pPr>
-      <w:bookmarkStart w:id="48" w:name="_Toc442187745"/>
+      <w:bookmarkStart w:id="48" w:name="_Toc445473481"/>
       <w:r>
         <w:t>B.3.2 Calibrated Exposure Mode</w:t>
       </w:r>
@@ -11694,7 +11797,7 @@
         <w:rPr>
           <w:color w:val="000000"/>
         </w:rPr>
-        <w:t>two wavelength’s exposure times. For wavelengths less than 650 nm the exposure time for 650 is used, and similarly for wavelengths greater than 950 nm.</w:t>
+        <w:t>two wavelength’s exposure times. For wavelengths less than 650 nm the exposure time for 650 nm is used, and for wavelengths greater than 950 nm the exposure time for 950 nm is used.</w:t>
       </w:r>
     </w:p>
     <w:p>
@@ -11728,7 +11831,7 @@
       <w:pPr>
         <w:pStyle w:val="Heading2"/>
       </w:pPr>
-      <w:bookmarkStart w:id="49" w:name="_Toc442187746"/>
+      <w:bookmarkStart w:id="49" w:name="_Toc445473482"/>
       <w:r>
         <w:t>B.3.3 Custom Exposure Mode</w:t>
       </w:r>
@@ -11886,7 +11989,7 @@
         <w:rStyle w:val="PageNumber"/>
         <w:noProof/>
       </w:rPr>
-      <w:t>169</w:t>
+      <w:t>168</w:t>
     </w:r>
     <w:r>
       <w:rPr>
@@ -11987,7 +12090,7 @@
         <w:rStyle w:val="PageNumber"/>
         <w:noProof/>
       </w:rPr>
-      <w:t>179</w:t>
+      <w:t>175</w:t>
     </w:r>
     <w:r>
       <w:rPr>
@@ -13278,7 +13381,7 @@
 </file>
 
 <file path=customXml/itemProps1.xml><?xml version="1.0" encoding="utf-8"?>
-<ds:datastoreItem xmlns:ds="http://schemas.openxmlformats.org/officeDocument/2006/customXml" ds:itemID="{1FC1F565-C9DB-475E-A9CD-0B68C2CA57E1}">
+<ds:datastoreItem xmlns:ds="http://schemas.openxmlformats.org/officeDocument/2006/customXml" ds:itemID="{1107F36E-500F-4A1E-A46A-06EC8551E73D}">
   <ds:schemaRefs>
     <ds:schemaRef ds:uri="http://schemas.openxmlformats.org/officeDocument/2006/bibliography"/>
   </ds:schemaRefs>

--- a/appendix-b.docx
+++ b/appendix-b.docx
@@ -26,7 +26,7 @@
           <w:color w:val="000000"/>
         </w:rPr>
       </w:pPr>
-      <w:bookmarkStart w:id="0" w:name="_Toc445473443"/>
+      <w:bookmarkStart w:id="0" w:name="_Toc452973790"/>
       <w:r>
         <w:rPr>
           <w:color w:val="000000"/>
@@ -41,7 +41,7 @@
       <w:pPr>
         <w:pStyle w:val="Heading1"/>
       </w:pPr>
-      <w:bookmarkStart w:id="1" w:name="_Toc445473444"/>
+      <w:bookmarkStart w:id="1" w:name="_Toc452973791"/>
       <w:r>
         <w:t>B.1 List of Commands for ALI Software</w:t>
       </w:r>
@@ -608,7 +608,7 @@
       <w:pPr>
         <w:pStyle w:val="Heading2"/>
       </w:pPr>
-      <w:bookmarkStart w:id="2" w:name="_Toc445473445"/>
+      <w:bookmarkStart w:id="2" w:name="_Toc452973792"/>
       <w:r>
         <w:t>B.1.1 EnableScience</w:t>
       </w:r>
@@ -678,7 +678,7 @@
       <w:pPr>
         <w:pStyle w:val="Heading2"/>
       </w:pPr>
-      <w:bookmarkStart w:id="3" w:name="_Toc445473446"/>
+      <w:bookmarkStart w:id="3" w:name="_Toc452973793"/>
       <w:r>
         <w:t xml:space="preserve">B.1.2 </w:t>
       </w:r>
@@ -763,7 +763,7 @@
       <w:pPr>
         <w:pStyle w:val="Heading2"/>
       </w:pPr>
-      <w:bookmarkStart w:id="4" w:name="_Toc445473447"/>
+      <w:bookmarkStart w:id="4" w:name="_Toc452973794"/>
       <w:r>
         <w:t>B.1.3 EnableRF</w:t>
       </w:r>
@@ -833,7 +833,7 @@
       <w:pPr>
         <w:pStyle w:val="Heading2"/>
       </w:pPr>
-      <w:bookmarkStart w:id="5" w:name="_Toc445473448"/>
+      <w:bookmarkStart w:id="5" w:name="_Toc452973795"/>
       <w:r>
         <w:t>B.1.4 DisableRF</w:t>
       </w:r>
@@ -915,7 +915,7 @@
       <w:pPr>
         <w:pStyle w:val="Heading2"/>
       </w:pPr>
-      <w:bookmarkStart w:id="6" w:name="_Toc445473449"/>
+      <w:bookmarkStart w:id="6" w:name="_Toc452973796"/>
       <w:r>
         <w:t xml:space="preserve">B.1.5 </w:t>
       </w:r>
@@ -1024,7 +1024,7 @@
       <w:pPr>
         <w:pStyle w:val="Heading2"/>
       </w:pPr>
-      <w:bookmarkStart w:id="7" w:name="_Toc445473450"/>
+      <w:bookmarkStart w:id="7" w:name="_Toc452973797"/>
       <w:r>
         <w:t>B.1.6 DisableAutoSendStats</w:t>
       </w:r>
@@ -1088,7 +1088,7 @@
       <w:pPr>
         <w:pStyle w:val="Heading2"/>
       </w:pPr>
-      <w:bookmarkStart w:id="8" w:name="_Toc445473451"/>
+      <w:bookmarkStart w:id="8" w:name="_Toc452973798"/>
       <w:r>
         <w:t>B.1.7 SetScienceMode</w:t>
       </w:r>
@@ -1213,7 +1213,20 @@
         <w:fldChar w:fldCharType="separate"/>
       </w:r>
       <w:r>
-        <w:t>Table B-1</w:t>
+        <w:t>Table</w:t>
+      </w:r>
+      <w:r>
+        <w:rPr>
+          <w:b/>
+        </w:rPr>
+        <w:t xml:space="preserve"> B-</w:t>
+      </w:r>
+      <w:r>
+        <w:rPr>
+          <w:b/>
+          <w:noProof/>
+        </w:rPr>
+        <w:t>1</w:t>
       </w:r>
       <w:r>
         <w:rPr>
@@ -1366,7 +1379,7 @@
       <w:pPr>
         <w:pStyle w:val="Heading2"/>
       </w:pPr>
-      <w:bookmarkStart w:id="9" w:name="_Toc445473452"/>
+      <w:bookmarkStart w:id="9" w:name="_Toc452973799"/>
       <w:r>
         <w:t>B.1.8 ReloadConfig</w:t>
       </w:r>
@@ -1437,7 +1450,7 @@
       <w:pPr>
         <w:pStyle w:val="Heading2"/>
       </w:pPr>
-      <w:bookmarkStart w:id="10" w:name="_Toc445473453"/>
+      <w:bookmarkStart w:id="10" w:name="_Toc452973800"/>
       <w:r>
         <w:t>B.1.9 LdCusCnf</w:t>
       </w:r>
@@ -1796,7 +1809,7 @@
       <w:pPr>
         <w:pStyle w:val="Heading2"/>
       </w:pPr>
-      <w:bookmarkStart w:id="11" w:name="_Toc445473454"/>
+      <w:bookmarkStart w:id="11" w:name="_Toc452973801"/>
       <w:r>
         <w:t>B.1.10 LdCusExp</w:t>
       </w:r>
@@ -1990,7 +2003,7 @@
       <w:pPr>
         <w:pStyle w:val="Heading2"/>
       </w:pPr>
-      <w:bookmarkStart w:id="12" w:name="_Toc445473455"/>
+      <w:bookmarkStart w:id="12" w:name="_Toc452973802"/>
       <w:r>
         <w:t>B.1.11 GetFile</w:t>
       </w:r>
@@ -2077,7 +2090,7 @@
       <w:pPr>
         <w:pStyle w:val="Heading2"/>
       </w:pPr>
-      <w:bookmarkStart w:id="13" w:name="_Toc445473456"/>
+      <w:bookmarkStart w:id="13" w:name="_Toc452973803"/>
       <w:r>
         <w:t>B.1.12 EndCurrentScienceCycle</w:t>
       </w:r>
@@ -2124,7 +2137,7 @@
       <w:pPr>
         <w:pStyle w:val="Heading2"/>
       </w:pPr>
-      <w:bookmarkStart w:id="14" w:name="_Toc445473457"/>
+      <w:bookmarkStart w:id="14" w:name="_Toc452973804"/>
       <w:r>
         <w:t>B.1.13 SetExposureScaleFactor</w:t>
       </w:r>
@@ -2267,7 +2280,7 @@
       <w:pPr>
         <w:pStyle w:val="Heading2"/>
       </w:pPr>
-      <w:bookmarkStart w:id="15" w:name="_Toc445473458"/>
+      <w:bookmarkStart w:id="15" w:name="_Toc452973805"/>
       <w:r>
         <w:t>B.1.14 UpdateExposureTimeCurve</w:t>
       </w:r>
@@ -2410,7 +2423,7 @@
       <w:pPr>
         <w:pStyle w:val="Heading2"/>
       </w:pPr>
-      <w:bookmarkStart w:id="16" w:name="_Toc445473459"/>
+      <w:bookmarkStart w:id="16" w:name="_Toc452973806"/>
       <w:r>
         <w:t>B.1.15 EnableCheckRfTemps</w:t>
       </w:r>
@@ -2475,7 +2488,7 @@
       <w:pPr>
         <w:pStyle w:val="Heading2"/>
       </w:pPr>
-      <w:bookmarkStart w:id="17" w:name="_Toc445473460"/>
+      <w:bookmarkStart w:id="17" w:name="_Toc452973807"/>
       <w:r>
         <w:t>B.1.16 DisableCheckRfTemps</w:t>
       </w:r>
@@ -2588,7 +2601,7 @@
       <w:pPr>
         <w:pStyle w:val="Heading2"/>
       </w:pPr>
-      <w:bookmarkStart w:id="18" w:name="_Toc445473461"/>
+      <w:bookmarkStart w:id="18" w:name="_Toc452973808"/>
       <w:r>
         <w:t>B.1.17 ResetHousekeeping</w:t>
       </w:r>
@@ -2689,7 +2702,7 @@
       <w:pPr>
         <w:pStyle w:val="Heading2"/>
       </w:pPr>
-      <w:bookmarkStart w:id="19" w:name="_Toc445473462"/>
+      <w:bookmarkStart w:id="19" w:name="_Toc452973809"/>
       <w:r>
         <w:t>B.1.18 DumpConfig</w:t>
       </w:r>
@@ -2754,7 +2767,7 @@
       <w:pPr>
         <w:pStyle w:val="Heading2"/>
       </w:pPr>
-      <w:bookmarkStart w:id="20" w:name="_Toc445473463"/>
+      <w:bookmarkStart w:id="20" w:name="_Toc452973810"/>
       <w:r>
         <w:t>B.1.19 SetBitsPerSecond</w:t>
       </w:r>
@@ -2859,7 +2872,7 @@
       <w:pPr>
         <w:pStyle w:val="Heading2"/>
       </w:pPr>
-      <w:bookmarkStart w:id="21" w:name="_Toc445473464"/>
+      <w:bookmarkStart w:id="21" w:name="_Toc452973811"/>
       <w:r>
         <w:t>B.1.20 EnableAutomation</w:t>
       </w:r>
@@ -2918,7 +2931,7 @@
       <w:pPr>
         <w:pStyle w:val="Heading2"/>
       </w:pPr>
-      <w:bookmarkStart w:id="22" w:name="_Toc445473465"/>
+      <w:bookmarkStart w:id="22" w:name="_Toc452973812"/>
       <w:r>
         <w:t>B.1.21 DisableAutomation</w:t>
       </w:r>
@@ -2965,7 +2978,7 @@
       <w:pPr>
         <w:pStyle w:val="Heading2"/>
       </w:pPr>
-      <w:bookmarkStart w:id="23" w:name="_Toc445473466"/>
+      <w:bookmarkStart w:id="23" w:name="_Toc452973813"/>
       <w:r>
         <w:t>B.1.22 SetAutomationTimeout</w:t>
       </w:r>
@@ -3058,7 +3071,7 @@
       <w:pPr>
         <w:pStyle w:val="Heading2"/>
       </w:pPr>
-      <w:bookmarkStart w:id="24" w:name="_Toc445473467"/>
+      <w:bookmarkStart w:id="24" w:name="_Toc452973814"/>
       <w:r>
         <w:t>B.1.23 EnableGps</w:t>
       </w:r>
@@ -3111,7 +3124,7 @@
       <w:pPr>
         <w:pStyle w:val="Heading2"/>
       </w:pPr>
-      <w:bookmarkStart w:id="25" w:name="_Toc445473468"/>
+      <w:bookmarkStart w:id="25" w:name="_Toc452973815"/>
       <w:r>
         <w:t>B.1.24 DisableGps</w:t>
       </w:r>
@@ -3164,7 +3177,7 @@
       <w:pPr>
         <w:pStyle w:val="Heading2"/>
       </w:pPr>
-      <w:bookmarkStart w:id="26" w:name="_Toc445473469"/>
+      <w:bookmarkStart w:id="26" w:name="_Toc452973816"/>
       <w:r>
         <w:t xml:space="preserve">B.1.25 </w:t>
       </w:r>
@@ -3220,7 +3233,7 @@
       <w:pPr>
         <w:pStyle w:val="Heading2"/>
       </w:pPr>
-      <w:bookmarkStart w:id="27" w:name="_Toc445473470"/>
+      <w:bookmarkStart w:id="27" w:name="_Toc452973817"/>
       <w:r>
         <w:t>B.1.26 DisablePulse</w:t>
       </w:r>
@@ -3267,7 +3280,7 @@
       <w:pPr>
         <w:pStyle w:val="Heading1"/>
       </w:pPr>
-      <w:bookmarkStart w:id="28" w:name="_Toc445473471"/>
+      <w:bookmarkStart w:id="28" w:name="_Toc452973818"/>
       <w:r>
         <w:t xml:space="preserve">B.2 </w:t>
       </w:r>
@@ -3321,12 +3334,18 @@
         <w:rPr>
           <w:color w:val="000000"/>
         </w:rPr>
-        <w:instrText xml:space="preserve"> REF _Ref436212110 \h  \* MERGEFORMAT </w:instrText>
-      </w:r>
-      <w:r>
-        <w:rPr>
-          <w:color w:val="000000"/>
-        </w:rPr>
+        <w:instrText xml:space="preserve"> REF _Ref436222844 \h </w:instrText>
+      </w:r>
+      <w:r>
+        <w:rPr>
+          <w:color w:val="000000"/>
+        </w:rPr>
+      </w:r>
+      <w:r>
+        <w:rPr>
+          <w:color w:val="000000"/>
+        </w:rPr>
+        <w:instrText xml:space="preserve"> \* MERGEFORMAT </w:instrText>
       </w:r>
       <w:r>
         <w:rPr>
@@ -3335,7 +3354,7 @@
         <w:fldChar w:fldCharType="separate"/>
       </w:r>
       <w:r>
-        <w:t>Table B-</w:t>
+        <w:t>Table B-1</w:t>
       </w:r>
       <w:r>
         <w:rPr>
@@ -3360,7 +3379,8 @@
       </w:pPr>
       <w:bookmarkStart w:id="29" w:name="_Ref436212110"/>
       <w:bookmarkStart w:id="30" w:name="_Ref436222844"/>
-      <w:bookmarkStart w:id="31" w:name="_Toc445473511"/>
+      <w:bookmarkStart w:id="31" w:name="_Toc452973842"/>
+      <w:bookmarkStart w:id="32" w:name="_Ref452974596"/>
       <w:r>
         <w:rPr>
           <w:b/>
@@ -3416,6 +3436,7 @@
         <w:t>ALI operational science modes.</w:t>
       </w:r>
       <w:bookmarkEnd w:id="31"/>
+      <w:bookmarkEnd w:id="32"/>
     </w:p>
     <w:tbl>
       <w:tblPr>
@@ -3881,11 +3902,11 @@
       <w:pPr>
         <w:pStyle w:val="Heading2"/>
       </w:pPr>
-      <w:bookmarkStart w:id="32" w:name="_Toc445473472"/>
+      <w:bookmarkStart w:id="33" w:name="_Toc452973819"/>
       <w:r>
         <w:t>B.2.1 Invalid Mode</w:t>
       </w:r>
-      <w:bookmarkEnd w:id="32"/>
+      <w:bookmarkEnd w:id="33"/>
     </w:p>
     <w:p>
       <w:pPr>
@@ -3959,11 +3980,11 @@
       <w:pPr>
         <w:pStyle w:val="Heading2"/>
       </w:pPr>
-      <w:bookmarkStart w:id="33" w:name="_Toc445473473"/>
+      <w:bookmarkStart w:id="34" w:name="_Toc452973820"/>
       <w:r>
         <w:t>B.2.2 Calibration Mode</w:t>
       </w:r>
-      <w:bookmarkEnd w:id="33"/>
+      <w:bookmarkEnd w:id="34"/>
     </w:p>
     <w:p>
       <w:pPr>
@@ -4057,7 +4078,7 @@
           <w:color w:val="000000"/>
         </w:rPr>
       </w:pPr>
-      <w:bookmarkStart w:id="34" w:name="_Toc445473512"/>
+      <w:bookmarkStart w:id="35" w:name="_Toc452973843"/>
       <w:r>
         <w:rPr>
           <w:b/>
@@ -4134,7 +4155,7 @@
         </w:rPr>
         <w:t>.</w:t>
       </w:r>
-      <w:bookmarkEnd w:id="34"/>
+      <w:bookmarkEnd w:id="35"/>
     </w:p>
     <w:tbl>
       <w:tblPr>
@@ -4663,14 +4684,14 @@
       <w:pPr>
         <w:pStyle w:val="Heading2"/>
       </w:pPr>
-      <w:bookmarkStart w:id="35" w:name="_Toc445473474"/>
+      <w:bookmarkStart w:id="36" w:name="_Toc452973821"/>
       <w:r>
         <w:t xml:space="preserve">B.2.3 </w:t>
       </w:r>
       <w:r>
         <w:t>Aerosol Mode</w:t>
       </w:r>
-      <w:bookmarkEnd w:id="35"/>
+      <w:bookmarkEnd w:id="36"/>
     </w:p>
     <w:p>
       <w:pPr>
@@ -4829,8 +4850,8 @@
           <w:color w:val="000000"/>
         </w:rPr>
       </w:pPr>
-      <w:bookmarkStart w:id="36" w:name="_Ref436220005"/>
-      <w:bookmarkStart w:id="37" w:name="_Toc445473513"/>
+      <w:bookmarkStart w:id="37" w:name="_Ref436220005"/>
+      <w:bookmarkStart w:id="38" w:name="_Toc452973844"/>
       <w:r>
         <w:rPr>
           <w:b/>
@@ -4868,7 +4889,7 @@
         </w:rPr>
         <w:fldChar w:fldCharType="end"/>
       </w:r>
-      <w:bookmarkEnd w:id="36"/>
+      <w:bookmarkEnd w:id="37"/>
       <w:r>
         <w:rPr>
           <w:b/>
@@ -4896,7 +4917,7 @@
         </w:rPr>
         <w:t>.</w:t>
       </w:r>
-      <w:bookmarkEnd w:id="37"/>
+      <w:bookmarkEnd w:id="38"/>
     </w:p>
     <w:tbl>
       <w:tblPr>
@@ -6811,7 +6832,7 @@
       <w:pPr>
         <w:pStyle w:val="Heading2"/>
       </w:pPr>
-      <w:bookmarkStart w:id="38" w:name="_Toc445473475"/>
+      <w:bookmarkStart w:id="39" w:name="_Toc452973822"/>
       <w:r>
         <w:t>B.2.4 H</w:t>
       </w:r>
@@ -6824,7 +6845,7 @@
       <w:r>
         <w:t>O Mode</w:t>
       </w:r>
-      <w:bookmarkEnd w:id="38"/>
+      <w:bookmarkEnd w:id="39"/>
     </w:p>
     <w:p>
       <w:pPr>
@@ -6981,7 +7002,7 @@
           <w:color w:val="000000"/>
         </w:rPr>
       </w:pPr>
-      <w:bookmarkStart w:id="39" w:name="_Toc445473514"/>
+      <w:bookmarkStart w:id="40" w:name="_Toc452973845"/>
       <w:r>
         <w:rPr>
           <w:b/>
@@ -7059,7 +7080,7 @@
         </w:rPr>
         <w:t>.</w:t>
       </w:r>
-      <w:bookmarkEnd w:id="39"/>
+      <w:bookmarkEnd w:id="40"/>
     </w:p>
     <w:tbl>
       <w:tblPr>
@@ -9104,7 +9125,7 @@
       <w:pPr>
         <w:pStyle w:val="Heading2"/>
       </w:pPr>
-      <w:bookmarkStart w:id="40" w:name="_Toc445473476"/>
+      <w:bookmarkStart w:id="41" w:name="_Toc452973823"/>
       <w:r>
         <w:t>B.2.5 O</w:t>
       </w:r>
@@ -9117,7 +9138,7 @@
       <w:r>
         <w:t xml:space="preserve"> Mode</w:t>
       </w:r>
-      <w:bookmarkEnd w:id="40"/>
+      <w:bookmarkEnd w:id="41"/>
     </w:p>
     <w:p>
       <w:pPr>
@@ -9305,7 +9326,7 @@
           <w:color w:val="000000"/>
         </w:rPr>
       </w:pPr>
-      <w:bookmarkStart w:id="41" w:name="_Toc445473515"/>
+      <w:bookmarkStart w:id="42" w:name="_Toc452973846"/>
       <w:r>
         <w:rPr>
           <w:b/>
@@ -9383,7 +9404,7 @@
         </w:rPr>
         <w:t>.</w:t>
       </w:r>
-      <w:bookmarkEnd w:id="41"/>
+      <w:bookmarkEnd w:id="42"/>
     </w:p>
     <w:tbl>
       <w:tblPr>
@@ -10904,11 +10925,11 @@
       <w:pPr>
         <w:pStyle w:val="Heading2"/>
       </w:pPr>
-      <w:bookmarkStart w:id="42" w:name="_Toc445473477"/>
+      <w:bookmarkStart w:id="43" w:name="_Toc452973824"/>
       <w:r>
         <w:t>B.2.6 Custom Mode</w:t>
       </w:r>
-      <w:bookmarkEnd w:id="42"/>
+      <w:bookmarkEnd w:id="43"/>
     </w:p>
     <w:p>
       <w:pPr>
@@ -11020,7 +11041,7 @@
       <w:pPr>
         <w:pStyle w:val="Heading2"/>
       </w:pPr>
-      <w:bookmarkStart w:id="43" w:name="_Toc445473478"/>
+      <w:bookmarkStart w:id="44" w:name="_Toc452973825"/>
       <w:r>
         <w:t xml:space="preserve">B.2.7 </w:t>
       </w:r>
@@ -11030,7 +11051,7 @@
       <w:r>
         <w:t>sol Constant Exposure Time Mode</w:t>
       </w:r>
-      <w:bookmarkEnd w:id="43"/>
+      <w:bookmarkEnd w:id="44"/>
     </w:p>
     <w:p>
       <w:pPr>
@@ -11167,7 +11188,7 @@
       <w:pPr>
         <w:pStyle w:val="Heading1"/>
       </w:pPr>
-      <w:bookmarkStart w:id="44" w:name="_Toc445473479"/>
+      <w:bookmarkStart w:id="45" w:name="_Toc452973826"/>
       <w:r>
         <w:t xml:space="preserve">B.3 </w:t>
       </w:r>
@@ -11177,7 +11198,7 @@
       <w:r>
         <w:t>ALI Exposure Modes</w:t>
       </w:r>
-      <w:bookmarkEnd w:id="44"/>
+      <w:bookmarkEnd w:id="45"/>
     </w:p>
     <w:p>
       <w:pPr>
@@ -11226,8 +11247,8 @@
           <w:color w:val="000000"/>
         </w:rPr>
       </w:pPr>
-      <w:bookmarkStart w:id="45" w:name="_Ref436222900"/>
-      <w:bookmarkStart w:id="46" w:name="_Toc445473516"/>
+      <w:bookmarkStart w:id="46" w:name="_Ref436222900"/>
+      <w:bookmarkStart w:id="47" w:name="_Toc452973847"/>
       <w:r>
         <w:rPr>
           <w:b/>
@@ -11265,7 +11286,7 @@
         </w:rPr>
         <w:fldChar w:fldCharType="end"/>
       </w:r>
-      <w:bookmarkEnd w:id="45"/>
+      <w:bookmarkEnd w:id="46"/>
       <w:r>
         <w:rPr>
           <w:b/>
@@ -11281,7 +11302,7 @@
         </w:rPr>
         <w:t>ALI operational exposure time modes.</w:t>
       </w:r>
-      <w:bookmarkEnd w:id="46"/>
+      <w:bookmarkEnd w:id="47"/>
     </w:p>
     <w:tbl>
       <w:tblPr>
@@ -11577,11 +11598,11 @@
       <w:pPr>
         <w:pStyle w:val="Heading2"/>
       </w:pPr>
-      <w:bookmarkStart w:id="47" w:name="_Toc445473480"/>
+      <w:bookmarkStart w:id="48" w:name="_Toc452973827"/>
       <w:r>
         <w:t>B.3.1 Invalid Mode</w:t>
       </w:r>
-      <w:bookmarkEnd w:id="47"/>
+      <w:bookmarkEnd w:id="48"/>
     </w:p>
     <w:p>
       <w:pPr>
@@ -11645,11 +11666,11 @@
       <w:pPr>
         <w:pStyle w:val="Heading2"/>
       </w:pPr>
-      <w:bookmarkStart w:id="48" w:name="_Toc445473481"/>
+      <w:bookmarkStart w:id="49" w:name="_Toc452973828"/>
       <w:r>
         <w:t>B.3.2 Calibrated Exposure Mode</w:t>
       </w:r>
-      <w:bookmarkEnd w:id="48"/>
+      <w:bookmarkEnd w:id="49"/>
     </w:p>
     <w:p>
       <w:pPr>
@@ -11831,11 +11852,11 @@
       <w:pPr>
         <w:pStyle w:val="Heading2"/>
       </w:pPr>
-      <w:bookmarkStart w:id="49" w:name="_Toc445473482"/>
+      <w:bookmarkStart w:id="50" w:name="_Toc452973829"/>
       <w:r>
         <w:t>B.3.3 Custom Exposure Mode</w:t>
       </w:r>
-      <w:bookmarkEnd w:id="49"/>
+      <w:bookmarkEnd w:id="50"/>
     </w:p>
     <w:p>
       <w:pPr>
@@ -11989,7 +12010,7 @@
         <w:rStyle w:val="PageNumber"/>
         <w:noProof/>
       </w:rPr>
-      <w:t>168</w:t>
+      <w:t>179</w:t>
     </w:r>
     <w:r>
       <w:rPr>
@@ -12090,7 +12111,7 @@
         <w:rStyle w:val="PageNumber"/>
         <w:noProof/>
       </w:rPr>
-      <w:t>175</w:t>
+      <w:t>181</w:t>
     </w:r>
     <w:r>
       <w:rPr>
@@ -13381,7 +13402,7 @@
 </file>
 
 <file path=customXml/itemProps1.xml><?xml version="1.0" encoding="utf-8"?>
-<ds:datastoreItem xmlns:ds="http://schemas.openxmlformats.org/officeDocument/2006/customXml" ds:itemID="{1107F36E-500F-4A1E-A46A-06EC8551E73D}">
+<ds:datastoreItem xmlns:ds="http://schemas.openxmlformats.org/officeDocument/2006/customXml" ds:itemID="{0DB148B2-D134-48DD-A1B1-B2D1D21AE911}">
   <ds:schemaRefs>
     <ds:schemaRef ds:uri="http://schemas.openxmlformats.org/officeDocument/2006/bibliography"/>
   </ds:schemaRefs>

--- a/appendix-b.docx
+++ b/appendix-b.docx
@@ -26,7 +26,7 @@
           <w:color w:val="000000"/>
         </w:rPr>
       </w:pPr>
-      <w:bookmarkStart w:id="0" w:name="_Toc452973790"/>
+      <w:bookmarkStart w:id="0" w:name="_Toc455431981"/>
       <w:r>
         <w:rPr>
           <w:color w:val="000000"/>
@@ -41,7 +41,7 @@
       <w:pPr>
         <w:pStyle w:val="Heading1"/>
       </w:pPr>
-      <w:bookmarkStart w:id="1" w:name="_Toc452973791"/>
+      <w:bookmarkStart w:id="1" w:name="_Toc455431982"/>
       <w:r>
         <w:t>B.1 List of Commands for ALI Software</w:t>
       </w:r>
@@ -608,7 +608,7 @@
       <w:pPr>
         <w:pStyle w:val="Heading2"/>
       </w:pPr>
-      <w:bookmarkStart w:id="2" w:name="_Toc452973792"/>
+      <w:bookmarkStart w:id="2" w:name="_Toc455431983"/>
       <w:r>
         <w:t>B.1.1 EnableScience</w:t>
       </w:r>
@@ -678,7 +678,7 @@
       <w:pPr>
         <w:pStyle w:val="Heading2"/>
       </w:pPr>
-      <w:bookmarkStart w:id="3" w:name="_Toc452973793"/>
+      <w:bookmarkStart w:id="3" w:name="_Toc455431984"/>
       <w:r>
         <w:t xml:space="preserve">B.1.2 </w:t>
       </w:r>
@@ -763,7 +763,7 @@
       <w:pPr>
         <w:pStyle w:val="Heading2"/>
       </w:pPr>
-      <w:bookmarkStart w:id="4" w:name="_Toc452973794"/>
+      <w:bookmarkStart w:id="4" w:name="_Toc455431985"/>
       <w:r>
         <w:t>B.1.3 EnableRF</w:t>
       </w:r>
@@ -833,7 +833,7 @@
       <w:pPr>
         <w:pStyle w:val="Heading2"/>
       </w:pPr>
-      <w:bookmarkStart w:id="5" w:name="_Toc452973795"/>
+      <w:bookmarkStart w:id="5" w:name="_Toc455431986"/>
       <w:r>
         <w:t>B.1.4 DisableRF</w:t>
       </w:r>
@@ -915,7 +915,7 @@
       <w:pPr>
         <w:pStyle w:val="Heading2"/>
       </w:pPr>
-      <w:bookmarkStart w:id="6" w:name="_Toc452973796"/>
+      <w:bookmarkStart w:id="6" w:name="_Toc455431987"/>
       <w:r>
         <w:t xml:space="preserve">B.1.5 </w:t>
       </w:r>
@@ -1024,7 +1024,7 @@
       <w:pPr>
         <w:pStyle w:val="Heading2"/>
       </w:pPr>
-      <w:bookmarkStart w:id="7" w:name="_Toc452973797"/>
+      <w:bookmarkStart w:id="7" w:name="_Toc455431988"/>
       <w:r>
         <w:t>B.1.6 DisableAutoSendStats</w:t>
       </w:r>
@@ -1088,7 +1088,7 @@
       <w:pPr>
         <w:pStyle w:val="Heading2"/>
       </w:pPr>
-      <w:bookmarkStart w:id="8" w:name="_Toc452973798"/>
+      <w:bookmarkStart w:id="8" w:name="_Toc455431989"/>
       <w:r>
         <w:t>B.1.7 SetScienceMode</w:t>
       </w:r>
@@ -1379,7 +1379,7 @@
       <w:pPr>
         <w:pStyle w:val="Heading2"/>
       </w:pPr>
-      <w:bookmarkStart w:id="9" w:name="_Toc452973799"/>
+      <w:bookmarkStart w:id="9" w:name="_Toc455431990"/>
       <w:r>
         <w:t>B.1.8 ReloadConfig</w:t>
       </w:r>
@@ -1450,7 +1450,7 @@
       <w:pPr>
         <w:pStyle w:val="Heading2"/>
       </w:pPr>
-      <w:bookmarkStart w:id="10" w:name="_Toc452973800"/>
+      <w:bookmarkStart w:id="10" w:name="_Toc455431991"/>
       <w:r>
         <w:t>B.1.9 LdCusCnf</w:t>
       </w:r>
@@ -1809,7 +1809,7 @@
       <w:pPr>
         <w:pStyle w:val="Heading2"/>
       </w:pPr>
-      <w:bookmarkStart w:id="11" w:name="_Toc452973801"/>
+      <w:bookmarkStart w:id="11" w:name="_Toc455431992"/>
       <w:r>
         <w:t>B.1.10 LdCusExp</w:t>
       </w:r>
@@ -2003,7 +2003,7 @@
       <w:pPr>
         <w:pStyle w:val="Heading2"/>
       </w:pPr>
-      <w:bookmarkStart w:id="12" w:name="_Toc452973802"/>
+      <w:bookmarkStart w:id="12" w:name="_Toc455431993"/>
       <w:r>
         <w:t>B.1.11 GetFile</w:t>
       </w:r>
@@ -2090,7 +2090,7 @@
       <w:pPr>
         <w:pStyle w:val="Heading2"/>
       </w:pPr>
-      <w:bookmarkStart w:id="13" w:name="_Toc452973803"/>
+      <w:bookmarkStart w:id="13" w:name="_Toc455431994"/>
       <w:r>
         <w:t>B.1.12 EndCurrentScienceCycle</w:t>
       </w:r>
@@ -2137,7 +2137,7 @@
       <w:pPr>
         <w:pStyle w:val="Heading2"/>
       </w:pPr>
-      <w:bookmarkStart w:id="14" w:name="_Toc452973804"/>
+      <w:bookmarkStart w:id="14" w:name="_Toc455431995"/>
       <w:r>
         <w:t>B.1.13 SetExposureScaleFactor</w:t>
       </w:r>
@@ -2280,7 +2280,7 @@
       <w:pPr>
         <w:pStyle w:val="Heading2"/>
       </w:pPr>
-      <w:bookmarkStart w:id="15" w:name="_Toc452973805"/>
+      <w:bookmarkStart w:id="15" w:name="_Toc455431996"/>
       <w:r>
         <w:t>B.1.14 UpdateExposureTimeCurve</w:t>
       </w:r>
@@ -2423,7 +2423,7 @@
       <w:pPr>
         <w:pStyle w:val="Heading2"/>
       </w:pPr>
-      <w:bookmarkStart w:id="16" w:name="_Toc452973806"/>
+      <w:bookmarkStart w:id="16" w:name="_Toc455431997"/>
       <w:r>
         <w:t>B.1.15 EnableCheckRfTemps</w:t>
       </w:r>
@@ -2488,7 +2488,7 @@
       <w:pPr>
         <w:pStyle w:val="Heading2"/>
       </w:pPr>
-      <w:bookmarkStart w:id="17" w:name="_Toc452973807"/>
+      <w:bookmarkStart w:id="17" w:name="_Toc455431998"/>
       <w:r>
         <w:t>B.1.16 DisableCheckRfTemps</w:t>
       </w:r>
@@ -2601,7 +2601,7 @@
       <w:pPr>
         <w:pStyle w:val="Heading2"/>
       </w:pPr>
-      <w:bookmarkStart w:id="18" w:name="_Toc452973808"/>
+      <w:bookmarkStart w:id="18" w:name="_Toc455431999"/>
       <w:r>
         <w:t>B.1.17 ResetHousekeeping</w:t>
       </w:r>
@@ -2702,7 +2702,7 @@
       <w:pPr>
         <w:pStyle w:val="Heading2"/>
       </w:pPr>
-      <w:bookmarkStart w:id="19" w:name="_Toc452973809"/>
+      <w:bookmarkStart w:id="19" w:name="_Toc455432000"/>
       <w:r>
         <w:t>B.1.18 DumpConfig</w:t>
       </w:r>
@@ -2767,7 +2767,7 @@
       <w:pPr>
         <w:pStyle w:val="Heading2"/>
       </w:pPr>
-      <w:bookmarkStart w:id="20" w:name="_Toc452973810"/>
+      <w:bookmarkStart w:id="20" w:name="_Toc455432001"/>
       <w:r>
         <w:t>B.1.19 SetBitsPerSecond</w:t>
       </w:r>
@@ -2872,7 +2872,7 @@
       <w:pPr>
         <w:pStyle w:val="Heading2"/>
       </w:pPr>
-      <w:bookmarkStart w:id="21" w:name="_Toc452973811"/>
+      <w:bookmarkStart w:id="21" w:name="_Toc455432002"/>
       <w:r>
         <w:t>B.1.20 EnableAutomation</w:t>
       </w:r>
@@ -2931,7 +2931,7 @@
       <w:pPr>
         <w:pStyle w:val="Heading2"/>
       </w:pPr>
-      <w:bookmarkStart w:id="22" w:name="_Toc452973812"/>
+      <w:bookmarkStart w:id="22" w:name="_Toc455432003"/>
       <w:r>
         <w:t>B.1.21 DisableAutomation</w:t>
       </w:r>
@@ -2978,7 +2978,7 @@
       <w:pPr>
         <w:pStyle w:val="Heading2"/>
       </w:pPr>
-      <w:bookmarkStart w:id="23" w:name="_Toc452973813"/>
+      <w:bookmarkStart w:id="23" w:name="_Toc455432004"/>
       <w:r>
         <w:t>B.1.22 SetAutomationTimeout</w:t>
       </w:r>
@@ -3071,7 +3071,7 @@
       <w:pPr>
         <w:pStyle w:val="Heading2"/>
       </w:pPr>
-      <w:bookmarkStart w:id="24" w:name="_Toc452973814"/>
+      <w:bookmarkStart w:id="24" w:name="_Toc455432005"/>
       <w:r>
         <w:t>B.1.23 EnableGps</w:t>
       </w:r>
@@ -3124,7 +3124,7 @@
       <w:pPr>
         <w:pStyle w:val="Heading2"/>
       </w:pPr>
-      <w:bookmarkStart w:id="25" w:name="_Toc452973815"/>
+      <w:bookmarkStart w:id="25" w:name="_Toc455432006"/>
       <w:r>
         <w:t>B.1.24 DisableGps</w:t>
       </w:r>
@@ -3177,7 +3177,7 @@
       <w:pPr>
         <w:pStyle w:val="Heading2"/>
       </w:pPr>
-      <w:bookmarkStart w:id="26" w:name="_Toc452973816"/>
+      <w:bookmarkStart w:id="26" w:name="_Toc455432007"/>
       <w:r>
         <w:t xml:space="preserve">B.1.25 </w:t>
       </w:r>
@@ -3233,7 +3233,7 @@
       <w:pPr>
         <w:pStyle w:val="Heading2"/>
       </w:pPr>
-      <w:bookmarkStart w:id="27" w:name="_Toc452973817"/>
+      <w:bookmarkStart w:id="27" w:name="_Toc455432008"/>
       <w:r>
         <w:t>B.1.26 DisablePulse</w:t>
       </w:r>
@@ -3280,7 +3280,7 @@
       <w:pPr>
         <w:pStyle w:val="Heading1"/>
       </w:pPr>
-      <w:bookmarkStart w:id="28" w:name="_Toc452973818"/>
+      <w:bookmarkStart w:id="28" w:name="_Toc455432009"/>
       <w:r>
         <w:t xml:space="preserve">B.2 </w:t>
       </w:r>
@@ -3334,18 +3334,12 @@
         <w:rPr>
           <w:color w:val="000000"/>
         </w:rPr>
-        <w:instrText xml:space="preserve"> REF _Ref436222844 \h </w:instrText>
-      </w:r>
-      <w:r>
-        <w:rPr>
-          <w:color w:val="000000"/>
-        </w:rPr>
-      </w:r>
-      <w:r>
-        <w:rPr>
-          <w:color w:val="000000"/>
-        </w:rPr>
-        <w:instrText xml:space="preserve"> \* MERGEFORMAT </w:instrText>
+        <w:instrText xml:space="preserve"> REF _Ref436222844 \h  \* MERGEFORMAT </w:instrText>
+      </w:r>
+      <w:r>
+        <w:rPr>
+          <w:color w:val="000000"/>
+        </w:rPr>
       </w:r>
       <w:r>
         <w:rPr>
@@ -3379,8 +3373,8 @@
       </w:pPr>
       <w:bookmarkStart w:id="29" w:name="_Ref436212110"/>
       <w:bookmarkStart w:id="30" w:name="_Ref436222844"/>
-      <w:bookmarkStart w:id="31" w:name="_Toc452973842"/>
-      <w:bookmarkStart w:id="32" w:name="_Ref452974596"/>
+      <w:bookmarkStart w:id="31" w:name="_Ref452974596"/>
+      <w:bookmarkStart w:id="32" w:name="_Toc455432033"/>
       <w:r>
         <w:rPr>
           <w:b/>
@@ -3902,7 +3896,7 @@
       <w:pPr>
         <w:pStyle w:val="Heading2"/>
       </w:pPr>
-      <w:bookmarkStart w:id="33" w:name="_Toc452973819"/>
+      <w:bookmarkStart w:id="33" w:name="_Toc455432010"/>
       <w:r>
         <w:t>B.2.1 Invalid Mode</w:t>
       </w:r>
@@ -3980,7 +3974,7 @@
       <w:pPr>
         <w:pStyle w:val="Heading2"/>
       </w:pPr>
-      <w:bookmarkStart w:id="34" w:name="_Toc452973820"/>
+      <w:bookmarkStart w:id="34" w:name="_Toc455432011"/>
       <w:r>
         <w:t>B.2.2 Calibration Mode</w:t>
       </w:r>
@@ -4078,7 +4072,7 @@
           <w:color w:val="000000"/>
         </w:rPr>
       </w:pPr>
-      <w:bookmarkStart w:id="35" w:name="_Toc452973843"/>
+      <w:bookmarkStart w:id="35" w:name="_Toc455432034"/>
       <w:r>
         <w:rPr>
           <w:b/>
@@ -4684,7 +4678,7 @@
       <w:pPr>
         <w:pStyle w:val="Heading2"/>
       </w:pPr>
-      <w:bookmarkStart w:id="36" w:name="_Toc452973821"/>
+      <w:bookmarkStart w:id="36" w:name="_Toc455432012"/>
       <w:r>
         <w:t xml:space="preserve">B.2.3 </w:t>
       </w:r>
@@ -4851,7 +4845,7 @@
         </w:rPr>
       </w:pPr>
       <w:bookmarkStart w:id="37" w:name="_Ref436220005"/>
-      <w:bookmarkStart w:id="38" w:name="_Toc452973844"/>
+      <w:bookmarkStart w:id="38" w:name="_Toc455432035"/>
       <w:r>
         <w:rPr>
           <w:b/>
@@ -6832,7 +6826,7 @@
       <w:pPr>
         <w:pStyle w:val="Heading2"/>
       </w:pPr>
-      <w:bookmarkStart w:id="39" w:name="_Toc452973822"/>
+      <w:bookmarkStart w:id="39" w:name="_Toc455432013"/>
       <w:r>
         <w:t>B.2.4 H</w:t>
       </w:r>
@@ -7002,7 +6996,7 @@
           <w:color w:val="000000"/>
         </w:rPr>
       </w:pPr>
-      <w:bookmarkStart w:id="40" w:name="_Toc452973845"/>
+      <w:bookmarkStart w:id="40" w:name="_Toc455432036"/>
       <w:r>
         <w:rPr>
           <w:b/>
@@ -9125,7 +9119,7 @@
       <w:pPr>
         <w:pStyle w:val="Heading2"/>
       </w:pPr>
-      <w:bookmarkStart w:id="41" w:name="_Toc452973823"/>
+      <w:bookmarkStart w:id="41" w:name="_Toc455432014"/>
       <w:r>
         <w:t>B.2.5 O</w:t>
       </w:r>
@@ -9326,7 +9320,7 @@
           <w:color w:val="000000"/>
         </w:rPr>
       </w:pPr>
-      <w:bookmarkStart w:id="42" w:name="_Toc452973846"/>
+      <w:bookmarkStart w:id="42" w:name="_Toc455432037"/>
       <w:r>
         <w:rPr>
           <w:b/>
@@ -10925,7 +10919,7 @@
       <w:pPr>
         <w:pStyle w:val="Heading2"/>
       </w:pPr>
-      <w:bookmarkStart w:id="43" w:name="_Toc452973824"/>
+      <w:bookmarkStart w:id="43" w:name="_Toc455432015"/>
       <w:r>
         <w:t>B.2.6 Custom Mode</w:t>
       </w:r>
@@ -11041,7 +11035,7 @@
       <w:pPr>
         <w:pStyle w:val="Heading2"/>
       </w:pPr>
-      <w:bookmarkStart w:id="44" w:name="_Toc452973825"/>
+      <w:bookmarkStart w:id="44" w:name="_Toc455432016"/>
       <w:r>
         <w:t xml:space="preserve">B.2.7 </w:t>
       </w:r>
@@ -11188,7 +11182,7 @@
       <w:pPr>
         <w:pStyle w:val="Heading1"/>
       </w:pPr>
-      <w:bookmarkStart w:id="45" w:name="_Toc452973826"/>
+      <w:bookmarkStart w:id="45" w:name="_Toc455432017"/>
       <w:r>
         <w:t xml:space="preserve">B.3 </w:t>
       </w:r>
@@ -11248,7 +11242,7 @@
         </w:rPr>
       </w:pPr>
       <w:bookmarkStart w:id="46" w:name="_Ref436222900"/>
-      <w:bookmarkStart w:id="47" w:name="_Toc452973847"/>
+      <w:bookmarkStart w:id="47" w:name="_Toc455432038"/>
       <w:r>
         <w:rPr>
           <w:b/>
@@ -11598,7 +11592,7 @@
       <w:pPr>
         <w:pStyle w:val="Heading2"/>
       </w:pPr>
-      <w:bookmarkStart w:id="48" w:name="_Toc452973827"/>
+      <w:bookmarkStart w:id="48" w:name="_Toc455432018"/>
       <w:r>
         <w:t>B.3.1 Invalid Mode</w:t>
       </w:r>
@@ -11666,7 +11660,7 @@
       <w:pPr>
         <w:pStyle w:val="Heading2"/>
       </w:pPr>
-      <w:bookmarkStart w:id="49" w:name="_Toc452973828"/>
+      <w:bookmarkStart w:id="49" w:name="_Toc455432019"/>
       <w:r>
         <w:t>B.3.2 Calibrated Exposure Mode</w:t>
       </w:r>
@@ -11852,7 +11846,7 @@
       <w:pPr>
         <w:pStyle w:val="Heading2"/>
       </w:pPr>
-      <w:bookmarkStart w:id="50" w:name="_Toc452973829"/>
+      <w:bookmarkStart w:id="50" w:name="_Toc455432020"/>
       <w:r>
         <w:t>B.3.3 Custom Exposure Mode</w:t>
       </w:r>
@@ -12010,7 +12004,7 @@
         <w:rStyle w:val="PageNumber"/>
         <w:noProof/>
       </w:rPr>
-      <w:t>179</w:t>
+      <w:t>185</w:t>
     </w:r>
     <w:r>
       <w:rPr>
@@ -12111,7 +12105,7 @@
         <w:rStyle w:val="PageNumber"/>
         <w:noProof/>
       </w:rPr>
-      <w:t>181</w:t>
+      <w:t>186</w:t>
     </w:r>
     <w:r>
       <w:rPr>
@@ -13402,7 +13396,7 @@
 </file>
 
 <file path=customXml/itemProps1.xml><?xml version="1.0" encoding="utf-8"?>
-<ds:datastoreItem xmlns:ds="http://schemas.openxmlformats.org/officeDocument/2006/customXml" ds:itemID="{0DB148B2-D134-48DD-A1B1-B2D1D21AE911}">
+<ds:datastoreItem xmlns:ds="http://schemas.openxmlformats.org/officeDocument/2006/customXml" ds:itemID="{94919B5F-DF12-4AEA-9A8B-2BC40265111A}">
   <ds:schemaRefs>
     <ds:schemaRef ds:uri="http://schemas.openxmlformats.org/officeDocument/2006/bibliography"/>
   </ds:schemaRefs>

--- a/appendix-b.docx
+++ b/appendix-b.docx
@@ -26,7 +26,7 @@
           <w:color w:val="000000"/>
         </w:rPr>
       </w:pPr>
-      <w:bookmarkStart w:id="0" w:name="_Toc455431981"/>
+      <w:bookmarkStart w:id="0" w:name="_Toc455582669"/>
       <w:r>
         <w:rPr>
           <w:color w:val="000000"/>
@@ -41,7 +41,7 @@
       <w:pPr>
         <w:pStyle w:val="Heading1"/>
       </w:pPr>
-      <w:bookmarkStart w:id="1" w:name="_Toc455431982"/>
+      <w:bookmarkStart w:id="1" w:name="_Toc455582670"/>
       <w:r>
         <w:t>B.1 List of Commands for ALI Software</w:t>
       </w:r>
@@ -608,7 +608,7 @@
       <w:pPr>
         <w:pStyle w:val="Heading2"/>
       </w:pPr>
-      <w:bookmarkStart w:id="2" w:name="_Toc455431983"/>
+      <w:bookmarkStart w:id="2" w:name="_Toc455582671"/>
       <w:r>
         <w:t>B.1.1 EnableScience</w:t>
       </w:r>
@@ -678,7 +678,7 @@
       <w:pPr>
         <w:pStyle w:val="Heading2"/>
       </w:pPr>
-      <w:bookmarkStart w:id="3" w:name="_Toc455431984"/>
+      <w:bookmarkStart w:id="3" w:name="_Toc455582672"/>
       <w:r>
         <w:t xml:space="preserve">B.1.2 </w:t>
       </w:r>
@@ -763,7 +763,7 @@
       <w:pPr>
         <w:pStyle w:val="Heading2"/>
       </w:pPr>
-      <w:bookmarkStart w:id="4" w:name="_Toc455431985"/>
+      <w:bookmarkStart w:id="4" w:name="_Toc455582673"/>
       <w:r>
         <w:t>B.1.3 EnableRF</w:t>
       </w:r>
@@ -833,7 +833,7 @@
       <w:pPr>
         <w:pStyle w:val="Heading2"/>
       </w:pPr>
-      <w:bookmarkStart w:id="5" w:name="_Toc455431986"/>
+      <w:bookmarkStart w:id="5" w:name="_Toc455582674"/>
       <w:r>
         <w:t>B.1.4 DisableRF</w:t>
       </w:r>
@@ -915,7 +915,7 @@
       <w:pPr>
         <w:pStyle w:val="Heading2"/>
       </w:pPr>
-      <w:bookmarkStart w:id="6" w:name="_Toc455431987"/>
+      <w:bookmarkStart w:id="6" w:name="_Toc455582675"/>
       <w:r>
         <w:t xml:space="preserve">B.1.5 </w:t>
       </w:r>
@@ -1024,7 +1024,7 @@
       <w:pPr>
         <w:pStyle w:val="Heading2"/>
       </w:pPr>
-      <w:bookmarkStart w:id="7" w:name="_Toc455431988"/>
+      <w:bookmarkStart w:id="7" w:name="_Toc455582676"/>
       <w:r>
         <w:t>B.1.6 DisableAutoSendStats</w:t>
       </w:r>
@@ -1088,7 +1088,7 @@
       <w:pPr>
         <w:pStyle w:val="Heading2"/>
       </w:pPr>
-      <w:bookmarkStart w:id="8" w:name="_Toc455431989"/>
+      <w:bookmarkStart w:id="8" w:name="_Toc455582677"/>
       <w:r>
         <w:t>B.1.7 SetScienceMode</w:t>
       </w:r>
@@ -1379,7 +1379,7 @@
       <w:pPr>
         <w:pStyle w:val="Heading2"/>
       </w:pPr>
-      <w:bookmarkStart w:id="9" w:name="_Toc455431990"/>
+      <w:bookmarkStart w:id="9" w:name="_Toc455582678"/>
       <w:r>
         <w:t>B.1.8 ReloadConfig</w:t>
       </w:r>
@@ -1450,7 +1450,7 @@
       <w:pPr>
         <w:pStyle w:val="Heading2"/>
       </w:pPr>
-      <w:bookmarkStart w:id="10" w:name="_Toc455431991"/>
+      <w:bookmarkStart w:id="10" w:name="_Toc455582679"/>
       <w:r>
         <w:t>B.1.9 LdCusCnf</w:t>
       </w:r>
@@ -1809,7 +1809,7 @@
       <w:pPr>
         <w:pStyle w:val="Heading2"/>
       </w:pPr>
-      <w:bookmarkStart w:id="11" w:name="_Toc455431992"/>
+      <w:bookmarkStart w:id="11" w:name="_Toc455582680"/>
       <w:r>
         <w:t>B.1.10 LdCusExp</w:t>
       </w:r>
@@ -2003,7 +2003,7 @@
       <w:pPr>
         <w:pStyle w:val="Heading2"/>
       </w:pPr>
-      <w:bookmarkStart w:id="12" w:name="_Toc455431993"/>
+      <w:bookmarkStart w:id="12" w:name="_Toc455582681"/>
       <w:r>
         <w:t>B.1.11 GetFile</w:t>
       </w:r>
@@ -2090,7 +2090,7 @@
       <w:pPr>
         <w:pStyle w:val="Heading2"/>
       </w:pPr>
-      <w:bookmarkStart w:id="13" w:name="_Toc455431994"/>
+      <w:bookmarkStart w:id="13" w:name="_Toc455582682"/>
       <w:r>
         <w:t>B.1.12 EndCurrentScienceCycle</w:t>
       </w:r>
@@ -2137,7 +2137,7 @@
       <w:pPr>
         <w:pStyle w:val="Heading2"/>
       </w:pPr>
-      <w:bookmarkStart w:id="14" w:name="_Toc455431995"/>
+      <w:bookmarkStart w:id="14" w:name="_Toc455582683"/>
       <w:r>
         <w:t>B.1.13 SetExposureScaleFactor</w:t>
       </w:r>
@@ -2280,7 +2280,7 @@
       <w:pPr>
         <w:pStyle w:val="Heading2"/>
       </w:pPr>
-      <w:bookmarkStart w:id="15" w:name="_Toc455431996"/>
+      <w:bookmarkStart w:id="15" w:name="_Toc455582684"/>
       <w:r>
         <w:t>B.1.14 UpdateExposureTimeCurve</w:t>
       </w:r>
@@ -2423,7 +2423,7 @@
       <w:pPr>
         <w:pStyle w:val="Heading2"/>
       </w:pPr>
-      <w:bookmarkStart w:id="16" w:name="_Toc455431997"/>
+      <w:bookmarkStart w:id="16" w:name="_Toc455582685"/>
       <w:r>
         <w:t>B.1.15 EnableCheckRfTemps</w:t>
       </w:r>
@@ -2488,7 +2488,7 @@
       <w:pPr>
         <w:pStyle w:val="Heading2"/>
       </w:pPr>
-      <w:bookmarkStart w:id="17" w:name="_Toc455431998"/>
+      <w:bookmarkStart w:id="17" w:name="_Toc455582686"/>
       <w:r>
         <w:t>B.1.16 DisableCheckRfTemps</w:t>
       </w:r>
@@ -2601,7 +2601,7 @@
       <w:pPr>
         <w:pStyle w:val="Heading2"/>
       </w:pPr>
-      <w:bookmarkStart w:id="18" w:name="_Toc455431999"/>
+      <w:bookmarkStart w:id="18" w:name="_Toc455582687"/>
       <w:r>
         <w:t>B.1.17 ResetHousekeeping</w:t>
       </w:r>
@@ -2702,7 +2702,7 @@
       <w:pPr>
         <w:pStyle w:val="Heading2"/>
       </w:pPr>
-      <w:bookmarkStart w:id="19" w:name="_Toc455432000"/>
+      <w:bookmarkStart w:id="19" w:name="_Toc455582688"/>
       <w:r>
         <w:t>B.1.18 DumpConfig</w:t>
       </w:r>
@@ -2767,7 +2767,7 @@
       <w:pPr>
         <w:pStyle w:val="Heading2"/>
       </w:pPr>
-      <w:bookmarkStart w:id="20" w:name="_Toc455432001"/>
+      <w:bookmarkStart w:id="20" w:name="_Toc455582689"/>
       <w:r>
         <w:t>B.1.19 SetBitsPerSecond</w:t>
       </w:r>
@@ -2872,7 +2872,7 @@
       <w:pPr>
         <w:pStyle w:val="Heading2"/>
       </w:pPr>
-      <w:bookmarkStart w:id="21" w:name="_Toc455432002"/>
+      <w:bookmarkStart w:id="21" w:name="_Toc455582690"/>
       <w:r>
         <w:t>B.1.20 EnableAutomation</w:t>
       </w:r>
@@ -2931,7 +2931,7 @@
       <w:pPr>
         <w:pStyle w:val="Heading2"/>
       </w:pPr>
-      <w:bookmarkStart w:id="22" w:name="_Toc455432003"/>
+      <w:bookmarkStart w:id="22" w:name="_Toc455582691"/>
       <w:r>
         <w:t>B.1.21 DisableAutomation</w:t>
       </w:r>
@@ -2978,7 +2978,7 @@
       <w:pPr>
         <w:pStyle w:val="Heading2"/>
       </w:pPr>
-      <w:bookmarkStart w:id="23" w:name="_Toc455432004"/>
+      <w:bookmarkStart w:id="23" w:name="_Toc455582692"/>
       <w:r>
         <w:t>B.1.22 SetAutomationTimeout</w:t>
       </w:r>
@@ -3071,7 +3071,7 @@
       <w:pPr>
         <w:pStyle w:val="Heading2"/>
       </w:pPr>
-      <w:bookmarkStart w:id="24" w:name="_Toc455432005"/>
+      <w:bookmarkStart w:id="24" w:name="_Toc455582693"/>
       <w:r>
         <w:t>B.1.23 EnableGps</w:t>
       </w:r>
@@ -3124,7 +3124,7 @@
       <w:pPr>
         <w:pStyle w:val="Heading2"/>
       </w:pPr>
-      <w:bookmarkStart w:id="25" w:name="_Toc455432006"/>
+      <w:bookmarkStart w:id="25" w:name="_Toc455582694"/>
       <w:r>
         <w:t>B.1.24 DisableGps</w:t>
       </w:r>
@@ -3177,7 +3177,7 @@
       <w:pPr>
         <w:pStyle w:val="Heading2"/>
       </w:pPr>
-      <w:bookmarkStart w:id="26" w:name="_Toc455432007"/>
+      <w:bookmarkStart w:id="26" w:name="_Toc455582695"/>
       <w:r>
         <w:t xml:space="preserve">B.1.25 </w:t>
       </w:r>
@@ -3233,7 +3233,7 @@
       <w:pPr>
         <w:pStyle w:val="Heading2"/>
       </w:pPr>
-      <w:bookmarkStart w:id="27" w:name="_Toc455432008"/>
+      <w:bookmarkStart w:id="27" w:name="_Toc455582696"/>
       <w:r>
         <w:t>B.1.26 DisablePulse</w:t>
       </w:r>
@@ -3280,7 +3280,7 @@
       <w:pPr>
         <w:pStyle w:val="Heading1"/>
       </w:pPr>
-      <w:bookmarkStart w:id="28" w:name="_Toc455432009"/>
+      <w:bookmarkStart w:id="28" w:name="_Toc455582697"/>
       <w:r>
         <w:t xml:space="preserve">B.2 </w:t>
       </w:r>
@@ -3374,7 +3374,7 @@
       <w:bookmarkStart w:id="29" w:name="_Ref436212110"/>
       <w:bookmarkStart w:id="30" w:name="_Ref436222844"/>
       <w:bookmarkStart w:id="31" w:name="_Ref452974596"/>
-      <w:bookmarkStart w:id="32" w:name="_Toc455432033"/>
+      <w:bookmarkStart w:id="32" w:name="_Toc455582721"/>
       <w:r>
         <w:rPr>
           <w:b/>
@@ -3896,7 +3896,7 @@
       <w:pPr>
         <w:pStyle w:val="Heading2"/>
       </w:pPr>
-      <w:bookmarkStart w:id="33" w:name="_Toc455432010"/>
+      <w:bookmarkStart w:id="33" w:name="_Toc455582698"/>
       <w:r>
         <w:t>B.2.1 Invalid Mode</w:t>
       </w:r>
@@ -3974,7 +3974,7 @@
       <w:pPr>
         <w:pStyle w:val="Heading2"/>
       </w:pPr>
-      <w:bookmarkStart w:id="34" w:name="_Toc455432011"/>
+      <w:bookmarkStart w:id="34" w:name="_Toc455582699"/>
       <w:r>
         <w:t>B.2.2 Calibration Mode</w:t>
       </w:r>
@@ -4072,7 +4072,7 @@
           <w:color w:val="000000"/>
         </w:rPr>
       </w:pPr>
-      <w:bookmarkStart w:id="35" w:name="_Toc455432034"/>
+      <w:bookmarkStart w:id="35" w:name="_Toc455582722"/>
       <w:r>
         <w:rPr>
           <w:b/>
@@ -4678,7 +4678,7 @@
       <w:pPr>
         <w:pStyle w:val="Heading2"/>
       </w:pPr>
-      <w:bookmarkStart w:id="36" w:name="_Toc455432012"/>
+      <w:bookmarkStart w:id="36" w:name="_Toc455582700"/>
       <w:r>
         <w:t xml:space="preserve">B.2.3 </w:t>
       </w:r>
@@ -4845,7 +4845,7 @@
         </w:rPr>
       </w:pPr>
       <w:bookmarkStart w:id="37" w:name="_Ref436220005"/>
-      <w:bookmarkStart w:id="38" w:name="_Toc455432035"/>
+      <w:bookmarkStart w:id="38" w:name="_Toc455582723"/>
       <w:r>
         <w:rPr>
           <w:b/>
@@ -6826,7 +6826,7 @@
       <w:pPr>
         <w:pStyle w:val="Heading2"/>
       </w:pPr>
-      <w:bookmarkStart w:id="39" w:name="_Toc455432013"/>
+      <w:bookmarkStart w:id="39" w:name="_Toc455582701"/>
       <w:r>
         <w:t>B.2.4 H</w:t>
       </w:r>
@@ -6996,7 +6996,7 @@
           <w:color w:val="000000"/>
         </w:rPr>
       </w:pPr>
-      <w:bookmarkStart w:id="40" w:name="_Toc455432036"/>
+      <w:bookmarkStart w:id="40" w:name="_Toc455582724"/>
       <w:r>
         <w:rPr>
           <w:b/>
@@ -9119,7 +9119,7 @@
       <w:pPr>
         <w:pStyle w:val="Heading2"/>
       </w:pPr>
-      <w:bookmarkStart w:id="41" w:name="_Toc455432014"/>
+      <w:bookmarkStart w:id="41" w:name="_Toc455582702"/>
       <w:r>
         <w:t>B.2.5 O</w:t>
       </w:r>
@@ -9320,7 +9320,7 @@
           <w:color w:val="000000"/>
         </w:rPr>
       </w:pPr>
-      <w:bookmarkStart w:id="42" w:name="_Toc455432037"/>
+      <w:bookmarkStart w:id="42" w:name="_Toc455582725"/>
       <w:r>
         <w:rPr>
           <w:b/>
@@ -10919,7 +10919,7 @@
       <w:pPr>
         <w:pStyle w:val="Heading2"/>
       </w:pPr>
-      <w:bookmarkStart w:id="43" w:name="_Toc455432015"/>
+      <w:bookmarkStart w:id="43" w:name="_Toc455582703"/>
       <w:r>
         <w:t>B.2.6 Custom Mode</w:t>
       </w:r>
@@ -11035,7 +11035,7 @@
       <w:pPr>
         <w:pStyle w:val="Heading2"/>
       </w:pPr>
-      <w:bookmarkStart w:id="44" w:name="_Toc455432016"/>
+      <w:bookmarkStart w:id="44" w:name="_Toc455582704"/>
       <w:r>
         <w:t xml:space="preserve">B.2.7 </w:t>
       </w:r>
@@ -11182,7 +11182,7 @@
       <w:pPr>
         <w:pStyle w:val="Heading1"/>
       </w:pPr>
-      <w:bookmarkStart w:id="45" w:name="_Toc455432017"/>
+      <w:bookmarkStart w:id="45" w:name="_Toc455582705"/>
       <w:r>
         <w:t xml:space="preserve">B.3 </w:t>
       </w:r>
@@ -11242,7 +11242,7 @@
         </w:rPr>
       </w:pPr>
       <w:bookmarkStart w:id="46" w:name="_Ref436222900"/>
-      <w:bookmarkStart w:id="47" w:name="_Toc455432038"/>
+      <w:bookmarkStart w:id="47" w:name="_Toc455582726"/>
       <w:r>
         <w:rPr>
           <w:b/>
@@ -11592,7 +11592,7 @@
       <w:pPr>
         <w:pStyle w:val="Heading2"/>
       </w:pPr>
-      <w:bookmarkStart w:id="48" w:name="_Toc455432018"/>
+      <w:bookmarkStart w:id="48" w:name="_Toc455582706"/>
       <w:r>
         <w:t>B.3.1 Invalid Mode</w:t>
       </w:r>
@@ -11660,7 +11660,7 @@
       <w:pPr>
         <w:pStyle w:val="Heading2"/>
       </w:pPr>
-      <w:bookmarkStart w:id="49" w:name="_Toc455432019"/>
+      <w:bookmarkStart w:id="49" w:name="_Toc455582707"/>
       <w:r>
         <w:t>B.3.2 Calibrated Exposure Mode</w:t>
       </w:r>
@@ -11684,7 +11684,7 @@
         <w:rPr>
           <w:color w:val="000000"/>
         </w:rPr>
-        <w:t xml:space="preserve">section 3.6.1, </w:t>
+        <w:t xml:space="preserve">section 4.4.1, </w:t>
       </w:r>
       <w:r>
         <w:rPr>
@@ -11846,7 +11846,7 @@
       <w:pPr>
         <w:pStyle w:val="Heading2"/>
       </w:pPr>
-      <w:bookmarkStart w:id="50" w:name="_Toc455432020"/>
+      <w:bookmarkStart w:id="50" w:name="_Toc455582708"/>
       <w:r>
         <w:t>B.3.3 Custom Exposure Mode</w:t>
       </w:r>
@@ -12004,7 +12004,7 @@
         <w:rStyle w:val="PageNumber"/>
         <w:noProof/>
       </w:rPr>
-      <w:t>185</w:t>
+      <w:t>188</w:t>
     </w:r>
     <w:r>
       <w:rPr>
@@ -12105,7 +12105,7 @@
         <w:rStyle w:val="PageNumber"/>
         <w:noProof/>
       </w:rPr>
-      <w:t>186</w:t>
+      <w:t>199</w:t>
     </w:r>
     <w:r>
       <w:rPr>
@@ -13396,7 +13396,7 @@
 </file>
 
 <file path=customXml/itemProps1.xml><?xml version="1.0" encoding="utf-8"?>
-<ds:datastoreItem xmlns:ds="http://schemas.openxmlformats.org/officeDocument/2006/customXml" ds:itemID="{94919B5F-DF12-4AEA-9A8B-2BC40265111A}">
+<ds:datastoreItem xmlns:ds="http://schemas.openxmlformats.org/officeDocument/2006/customXml" ds:itemID="{F8782107-D0EF-4E1B-8471-670020419D8C}">
   <ds:schemaRefs>
     <ds:schemaRef ds:uri="http://schemas.openxmlformats.org/officeDocument/2006/bibliography"/>
   </ds:schemaRefs>

--- a/appendix-b.docx
+++ b/appendix-b.docx
@@ -26,7 +26,7 @@
           <w:color w:val="000000"/>
         </w:rPr>
       </w:pPr>
-      <w:bookmarkStart w:id="0" w:name="_Toc455582669"/>
+      <w:bookmarkStart w:id="0" w:name="_Toc456357024"/>
       <w:r>
         <w:rPr>
           <w:color w:val="000000"/>
@@ -41,7 +41,7 @@
       <w:pPr>
         <w:pStyle w:val="Heading1"/>
       </w:pPr>
-      <w:bookmarkStart w:id="1" w:name="_Toc455582670"/>
+      <w:bookmarkStart w:id="1" w:name="_Toc456357025"/>
       <w:r>
         <w:t>B.1 List of Commands for ALI Software</w:t>
       </w:r>
@@ -608,7 +608,7 @@
       <w:pPr>
         <w:pStyle w:val="Heading2"/>
       </w:pPr>
-      <w:bookmarkStart w:id="2" w:name="_Toc455582671"/>
+      <w:bookmarkStart w:id="2" w:name="_Toc456357026"/>
       <w:r>
         <w:t>B.1.1 EnableScience</w:t>
       </w:r>
@@ -678,7 +678,7 @@
       <w:pPr>
         <w:pStyle w:val="Heading2"/>
       </w:pPr>
-      <w:bookmarkStart w:id="3" w:name="_Toc455582672"/>
+      <w:bookmarkStart w:id="3" w:name="_Toc456357027"/>
       <w:r>
         <w:t xml:space="preserve">B.1.2 </w:t>
       </w:r>
@@ -763,7 +763,7 @@
       <w:pPr>
         <w:pStyle w:val="Heading2"/>
       </w:pPr>
-      <w:bookmarkStart w:id="4" w:name="_Toc455582673"/>
+      <w:bookmarkStart w:id="4" w:name="_Toc456357028"/>
       <w:r>
         <w:t>B.1.3 EnableRF</w:t>
       </w:r>
@@ -833,7 +833,7 @@
       <w:pPr>
         <w:pStyle w:val="Heading2"/>
       </w:pPr>
-      <w:bookmarkStart w:id="5" w:name="_Toc455582674"/>
+      <w:bookmarkStart w:id="5" w:name="_Toc456357029"/>
       <w:r>
         <w:t>B.1.4 DisableRF</w:t>
       </w:r>
@@ -915,7 +915,7 @@
       <w:pPr>
         <w:pStyle w:val="Heading2"/>
       </w:pPr>
-      <w:bookmarkStart w:id="6" w:name="_Toc455582675"/>
+      <w:bookmarkStart w:id="6" w:name="_Toc456357030"/>
       <w:r>
         <w:t xml:space="preserve">B.1.5 </w:t>
       </w:r>
@@ -1024,7 +1024,7 @@
       <w:pPr>
         <w:pStyle w:val="Heading2"/>
       </w:pPr>
-      <w:bookmarkStart w:id="7" w:name="_Toc455582676"/>
+      <w:bookmarkStart w:id="7" w:name="_Toc456357031"/>
       <w:r>
         <w:t>B.1.6 DisableAutoSendStats</w:t>
       </w:r>
@@ -1088,7 +1088,7 @@
       <w:pPr>
         <w:pStyle w:val="Heading2"/>
       </w:pPr>
-      <w:bookmarkStart w:id="8" w:name="_Toc455582677"/>
+      <w:bookmarkStart w:id="8" w:name="_Toc456357032"/>
       <w:r>
         <w:t>B.1.7 SetScienceMode</w:t>
       </w:r>
@@ -1224,7 +1224,6 @@
       <w:r>
         <w:rPr>
           <w:b/>
-          <w:noProof/>
         </w:rPr>
         <w:t>1</w:t>
       </w:r>
@@ -1379,7 +1378,7 @@
       <w:pPr>
         <w:pStyle w:val="Heading2"/>
       </w:pPr>
-      <w:bookmarkStart w:id="9" w:name="_Toc455582678"/>
+      <w:bookmarkStart w:id="9" w:name="_Toc456357033"/>
       <w:r>
         <w:t>B.1.8 ReloadConfig</w:t>
       </w:r>
@@ -1450,7 +1449,7 @@
       <w:pPr>
         <w:pStyle w:val="Heading2"/>
       </w:pPr>
-      <w:bookmarkStart w:id="10" w:name="_Toc455582679"/>
+      <w:bookmarkStart w:id="10" w:name="_Toc456357034"/>
       <w:r>
         <w:t>B.1.9 LdCusCnf</w:t>
       </w:r>
@@ -1809,7 +1808,7 @@
       <w:pPr>
         <w:pStyle w:val="Heading2"/>
       </w:pPr>
-      <w:bookmarkStart w:id="11" w:name="_Toc455582680"/>
+      <w:bookmarkStart w:id="11" w:name="_Toc456357035"/>
       <w:r>
         <w:t>B.1.10 LdCusExp</w:t>
       </w:r>
@@ -2003,7 +2002,7 @@
       <w:pPr>
         <w:pStyle w:val="Heading2"/>
       </w:pPr>
-      <w:bookmarkStart w:id="12" w:name="_Toc455582681"/>
+      <w:bookmarkStart w:id="12" w:name="_Toc456357036"/>
       <w:r>
         <w:t>B.1.11 GetFile</w:t>
       </w:r>
@@ -2090,7 +2089,7 @@
       <w:pPr>
         <w:pStyle w:val="Heading2"/>
       </w:pPr>
-      <w:bookmarkStart w:id="13" w:name="_Toc455582682"/>
+      <w:bookmarkStart w:id="13" w:name="_Toc456357037"/>
       <w:r>
         <w:t>B.1.12 EndCurrentScienceCycle</w:t>
       </w:r>
@@ -2137,7 +2136,7 @@
       <w:pPr>
         <w:pStyle w:val="Heading2"/>
       </w:pPr>
-      <w:bookmarkStart w:id="14" w:name="_Toc455582683"/>
+      <w:bookmarkStart w:id="14" w:name="_Toc456357038"/>
       <w:r>
         <w:t>B.1.13 SetExposureScaleFactor</w:t>
       </w:r>
@@ -2226,15 +2225,16 @@
         <w:rPr>
           <w:color w:val="000000"/>
         </w:rPr>
-      </w:r>
-      <w:r>
-        <w:rPr>
-          <w:color w:val="000000"/>
-        </w:rPr>
         <w:fldChar w:fldCharType="separate"/>
       </w:r>
       <w:r>
-        <w:t>Table 3-6</w:t>
+        <w:rPr>
+          <w:b/>
+          <w:bCs/>
+          <w:color w:val="000000"/>
+          <w:lang w:val="en-US"/>
+        </w:rPr>
+        <w:t>Error! Reference source not found.</w:t>
       </w:r>
       <w:r>
         <w:rPr>
@@ -2280,7 +2280,7 @@
       <w:pPr>
         <w:pStyle w:val="Heading2"/>
       </w:pPr>
-      <w:bookmarkStart w:id="15" w:name="_Toc455582684"/>
+      <w:bookmarkStart w:id="15" w:name="_Toc456357039"/>
       <w:r>
         <w:t>B.1.14 UpdateExposureTimeCurve</w:t>
       </w:r>
@@ -2390,12 +2390,18 @@
         <w:rPr>
           <w:color w:val="000000"/>
         </w:rPr>
-        <w:instrText xml:space="preserve"> REF _Ref431118360 \h  \* MERGEFORMAT </w:instrText>
-      </w:r>
-      <w:r>
-        <w:rPr>
-          <w:color w:val="000000"/>
-        </w:rPr>
+        <w:instrText xml:space="preserve"> REF _Ref456355044 \h </w:instrText>
+      </w:r>
+      <w:r>
+        <w:rPr>
+          <w:color w:val="000000"/>
+        </w:rPr>
+      </w:r>
+      <w:r>
+        <w:rPr>
+          <w:color w:val="000000"/>
+        </w:rPr>
+        <w:instrText xml:space="preserve"> \* MERGEFORMAT </w:instrText>
       </w:r>
       <w:r>
         <w:rPr>
@@ -2404,7 +2410,7 @@
         <w:fldChar w:fldCharType="separate"/>
       </w:r>
       <w:r>
-        <w:t>Table 3-6</w:t>
+        <w:t>Table 4-2</w:t>
       </w:r>
       <w:r>
         <w:rPr>
@@ -2423,7 +2429,7 @@
       <w:pPr>
         <w:pStyle w:val="Heading2"/>
       </w:pPr>
-      <w:bookmarkStart w:id="16" w:name="_Toc455582685"/>
+      <w:bookmarkStart w:id="16" w:name="_Toc456357040"/>
       <w:r>
         <w:t>B.1.15 EnableCheckRfTemps</w:t>
       </w:r>
@@ -2488,7 +2494,7 @@
       <w:pPr>
         <w:pStyle w:val="Heading2"/>
       </w:pPr>
-      <w:bookmarkStart w:id="17" w:name="_Toc455582686"/>
+      <w:bookmarkStart w:id="17" w:name="_Toc456357041"/>
       <w:r>
         <w:t>B.1.16 DisableCheckRfTemps</w:t>
       </w:r>
@@ -2601,7 +2607,7 @@
       <w:pPr>
         <w:pStyle w:val="Heading2"/>
       </w:pPr>
-      <w:bookmarkStart w:id="18" w:name="_Toc455582687"/>
+      <w:bookmarkStart w:id="18" w:name="_Toc456357042"/>
       <w:r>
         <w:t>B.1.17 ResetHousekeeping</w:t>
       </w:r>
@@ -2702,7 +2708,7 @@
       <w:pPr>
         <w:pStyle w:val="Heading2"/>
       </w:pPr>
-      <w:bookmarkStart w:id="19" w:name="_Toc455582688"/>
+      <w:bookmarkStart w:id="19" w:name="_Toc456357043"/>
       <w:r>
         <w:t>B.1.18 DumpConfig</w:t>
       </w:r>
@@ -2767,7 +2773,7 @@
       <w:pPr>
         <w:pStyle w:val="Heading2"/>
       </w:pPr>
-      <w:bookmarkStart w:id="20" w:name="_Toc455582689"/>
+      <w:bookmarkStart w:id="20" w:name="_Toc456357044"/>
       <w:r>
         <w:t>B.1.19 SetBitsPerSecond</w:t>
       </w:r>
@@ -2872,7 +2878,7 @@
       <w:pPr>
         <w:pStyle w:val="Heading2"/>
       </w:pPr>
-      <w:bookmarkStart w:id="21" w:name="_Toc455582690"/>
+      <w:bookmarkStart w:id="21" w:name="_Toc456357045"/>
       <w:r>
         <w:t>B.1.20 EnableAutomation</w:t>
       </w:r>
@@ -2931,7 +2937,7 @@
       <w:pPr>
         <w:pStyle w:val="Heading2"/>
       </w:pPr>
-      <w:bookmarkStart w:id="22" w:name="_Toc455582691"/>
+      <w:bookmarkStart w:id="22" w:name="_Toc456357046"/>
       <w:r>
         <w:t>B.1.21 DisableAutomation</w:t>
       </w:r>
@@ -2978,7 +2984,7 @@
       <w:pPr>
         <w:pStyle w:val="Heading2"/>
       </w:pPr>
-      <w:bookmarkStart w:id="23" w:name="_Toc455582692"/>
+      <w:bookmarkStart w:id="23" w:name="_Toc456357047"/>
       <w:r>
         <w:t>B.1.22 SetAutomationTimeout</w:t>
       </w:r>
@@ -3071,7 +3077,7 @@
       <w:pPr>
         <w:pStyle w:val="Heading2"/>
       </w:pPr>
-      <w:bookmarkStart w:id="24" w:name="_Toc455582693"/>
+      <w:bookmarkStart w:id="24" w:name="_Toc456357048"/>
       <w:r>
         <w:t>B.1.23 EnableGps</w:t>
       </w:r>
@@ -3124,7 +3130,7 @@
       <w:pPr>
         <w:pStyle w:val="Heading2"/>
       </w:pPr>
-      <w:bookmarkStart w:id="25" w:name="_Toc455582694"/>
+      <w:bookmarkStart w:id="25" w:name="_Toc456357049"/>
       <w:r>
         <w:t>B.1.24 DisableGps</w:t>
       </w:r>
@@ -3177,7 +3183,7 @@
       <w:pPr>
         <w:pStyle w:val="Heading2"/>
       </w:pPr>
-      <w:bookmarkStart w:id="26" w:name="_Toc455582695"/>
+      <w:bookmarkStart w:id="26" w:name="_Toc456357050"/>
       <w:r>
         <w:t xml:space="preserve">B.1.25 </w:t>
       </w:r>
@@ -3233,7 +3239,7 @@
       <w:pPr>
         <w:pStyle w:val="Heading2"/>
       </w:pPr>
-      <w:bookmarkStart w:id="27" w:name="_Toc455582696"/>
+      <w:bookmarkStart w:id="27" w:name="_Toc456357051"/>
       <w:r>
         <w:t>B.1.26 DisablePulse</w:t>
       </w:r>
@@ -3280,7 +3286,7 @@
       <w:pPr>
         <w:pStyle w:val="Heading1"/>
       </w:pPr>
-      <w:bookmarkStart w:id="28" w:name="_Toc455582697"/>
+      <w:bookmarkStart w:id="28" w:name="_Toc456357052"/>
       <w:r>
         <w:t xml:space="preserve">B.2 </w:t>
       </w:r>
@@ -3374,7 +3380,7 @@
       <w:bookmarkStart w:id="29" w:name="_Ref436212110"/>
       <w:bookmarkStart w:id="30" w:name="_Ref436222844"/>
       <w:bookmarkStart w:id="31" w:name="_Ref452974596"/>
-      <w:bookmarkStart w:id="32" w:name="_Toc455582721"/>
+      <w:bookmarkStart w:id="32" w:name="_Toc456357094"/>
       <w:r>
         <w:rPr>
           <w:b/>
@@ -3896,7 +3902,7 @@
       <w:pPr>
         <w:pStyle w:val="Heading2"/>
       </w:pPr>
-      <w:bookmarkStart w:id="33" w:name="_Toc455582698"/>
+      <w:bookmarkStart w:id="33" w:name="_Toc456357053"/>
       <w:r>
         <w:t>B.2.1 Invalid Mode</w:t>
       </w:r>
@@ -3974,7 +3980,7 @@
       <w:pPr>
         <w:pStyle w:val="Heading2"/>
       </w:pPr>
-      <w:bookmarkStart w:id="34" w:name="_Toc455582699"/>
+      <w:bookmarkStart w:id="34" w:name="_Toc456357054"/>
       <w:r>
         <w:t>B.2.2 Calibration Mode</w:t>
       </w:r>
@@ -4072,7 +4078,7 @@
           <w:color w:val="000000"/>
         </w:rPr>
       </w:pPr>
-      <w:bookmarkStart w:id="35" w:name="_Toc455582722"/>
+      <w:bookmarkStart w:id="35" w:name="_Toc456357095"/>
       <w:r>
         <w:rPr>
           <w:b/>
@@ -4678,7 +4684,7 @@
       <w:pPr>
         <w:pStyle w:val="Heading2"/>
       </w:pPr>
-      <w:bookmarkStart w:id="36" w:name="_Toc455582700"/>
+      <w:bookmarkStart w:id="36" w:name="_Toc456357055"/>
       <w:r>
         <w:t xml:space="preserve">B.2.3 </w:t>
       </w:r>
@@ -4759,12 +4765,18 @@
         <w:rPr>
           <w:color w:val="000000"/>
         </w:rPr>
-        <w:instrText xml:space="preserve"> REF _Ref431118360 \h  \* MERGEFORMAT </w:instrText>
-      </w:r>
-      <w:r>
-        <w:rPr>
-          <w:color w:val="000000"/>
-        </w:rPr>
+        <w:instrText xml:space="preserve"> REF _Ref456355044 \h </w:instrText>
+      </w:r>
+      <w:r>
+        <w:rPr>
+          <w:color w:val="000000"/>
+        </w:rPr>
+      </w:r>
+      <w:r>
+        <w:rPr>
+          <w:color w:val="000000"/>
+        </w:rPr>
+        <w:instrText xml:space="preserve"> \* MERGEFORMAT </w:instrText>
       </w:r>
       <w:r>
         <w:rPr>
@@ -4773,7 +4785,7 @@
         <w:fldChar w:fldCharType="separate"/>
       </w:r>
       <w:r>
-        <w:t>Table 3-6</w:t>
+        <w:t>Table 4-2</w:t>
       </w:r>
       <w:r>
         <w:rPr>
@@ -4845,7 +4857,7 @@
         </w:rPr>
       </w:pPr>
       <w:bookmarkStart w:id="37" w:name="_Ref436220005"/>
-      <w:bookmarkStart w:id="38" w:name="_Toc455582723"/>
+      <w:bookmarkStart w:id="38" w:name="_Toc456357096"/>
       <w:r>
         <w:rPr>
           <w:b/>
@@ -6826,7 +6838,7 @@
       <w:pPr>
         <w:pStyle w:val="Heading2"/>
       </w:pPr>
-      <w:bookmarkStart w:id="39" w:name="_Toc455582701"/>
+      <w:bookmarkStart w:id="39" w:name="_Toc456357056"/>
       <w:r>
         <w:t>B.2.4 H</w:t>
       </w:r>
@@ -6996,7 +7008,7 @@
           <w:color w:val="000000"/>
         </w:rPr>
       </w:pPr>
-      <w:bookmarkStart w:id="40" w:name="_Toc455582724"/>
+      <w:bookmarkStart w:id="40" w:name="_Toc456357097"/>
       <w:r>
         <w:rPr>
           <w:b/>
@@ -9119,7 +9131,7 @@
       <w:pPr>
         <w:pStyle w:val="Heading2"/>
       </w:pPr>
-      <w:bookmarkStart w:id="41" w:name="_Toc455582702"/>
+      <w:bookmarkStart w:id="41" w:name="_Toc456357057"/>
       <w:r>
         <w:t>B.2.5 O</w:t>
       </w:r>
@@ -9320,7 +9332,7 @@
           <w:color w:val="000000"/>
         </w:rPr>
       </w:pPr>
-      <w:bookmarkStart w:id="42" w:name="_Toc455582725"/>
+      <w:bookmarkStart w:id="42" w:name="_Toc456357098"/>
       <w:r>
         <w:rPr>
           <w:b/>
@@ -10919,7 +10931,7 @@
       <w:pPr>
         <w:pStyle w:val="Heading2"/>
       </w:pPr>
-      <w:bookmarkStart w:id="43" w:name="_Toc455582703"/>
+      <w:bookmarkStart w:id="43" w:name="_Toc456357058"/>
       <w:r>
         <w:t>B.2.6 Custom Mode</w:t>
       </w:r>
@@ -11035,7 +11047,7 @@
       <w:pPr>
         <w:pStyle w:val="Heading2"/>
       </w:pPr>
-      <w:bookmarkStart w:id="44" w:name="_Toc455582704"/>
+      <w:bookmarkStart w:id="44" w:name="_Toc456357059"/>
       <w:r>
         <w:t xml:space="preserve">B.2.7 </w:t>
       </w:r>
@@ -11182,7 +11194,7 @@
       <w:pPr>
         <w:pStyle w:val="Heading1"/>
       </w:pPr>
-      <w:bookmarkStart w:id="45" w:name="_Toc455582705"/>
+      <w:bookmarkStart w:id="45" w:name="_Toc456357060"/>
       <w:r>
         <w:t xml:space="preserve">B.3 </w:t>
       </w:r>
@@ -11242,7 +11254,7 @@
         </w:rPr>
       </w:pPr>
       <w:bookmarkStart w:id="46" w:name="_Ref436222900"/>
-      <w:bookmarkStart w:id="47" w:name="_Toc455582726"/>
+      <w:bookmarkStart w:id="47" w:name="_Toc456357099"/>
       <w:r>
         <w:rPr>
           <w:b/>
@@ -11592,7 +11604,7 @@
       <w:pPr>
         <w:pStyle w:val="Heading2"/>
       </w:pPr>
-      <w:bookmarkStart w:id="48" w:name="_Toc455582706"/>
+      <w:bookmarkStart w:id="48" w:name="_Toc456357061"/>
       <w:r>
         <w:t>B.3.1 Invalid Mode</w:t>
       </w:r>
@@ -11660,7 +11672,7 @@
       <w:pPr>
         <w:pStyle w:val="Heading2"/>
       </w:pPr>
-      <w:bookmarkStart w:id="49" w:name="_Toc455582707"/>
+      <w:bookmarkStart w:id="49" w:name="_Toc456357062"/>
       <w:r>
         <w:t>B.3.2 Calibrated Exposure Mode</w:t>
       </w:r>
@@ -11738,12 +11750,18 @@
         <w:rPr>
           <w:color w:val="000000"/>
         </w:rPr>
-        <w:instrText xml:space="preserve"> REF _Ref431118360 \h  \* MERGEFORMAT </w:instrText>
-      </w:r>
-      <w:r>
-        <w:rPr>
-          <w:color w:val="000000"/>
-        </w:rPr>
+        <w:instrText xml:space="preserve"> REF _Ref456355044 \h </w:instrText>
+      </w:r>
+      <w:r>
+        <w:rPr>
+          <w:color w:val="000000"/>
+        </w:rPr>
+      </w:r>
+      <w:r>
+        <w:rPr>
+          <w:color w:val="000000"/>
+        </w:rPr>
+        <w:instrText xml:space="preserve"> \* MERGEFORMAT </w:instrText>
       </w:r>
       <w:r>
         <w:rPr>
@@ -11752,7 +11770,7 @@
         <w:fldChar w:fldCharType="separate"/>
       </w:r>
       <w:r>
-        <w:t>Table 3-6</w:t>
+        <w:t>Table 4-2</w:t>
       </w:r>
       <w:r>
         <w:rPr>
@@ -11846,7 +11864,7 @@
       <w:pPr>
         <w:pStyle w:val="Heading2"/>
       </w:pPr>
-      <w:bookmarkStart w:id="50" w:name="_Toc455582708"/>
+      <w:bookmarkStart w:id="50" w:name="_Toc456357063"/>
       <w:r>
         <w:t>B.3.3 Custom Exposure Mode</w:t>
       </w:r>
@@ -12105,7 +12123,7 @@
         <w:rStyle w:val="PageNumber"/>
         <w:noProof/>
       </w:rPr>
-      <w:t>199</w:t>
+      <w:t>191</w:t>
     </w:r>
     <w:r>
       <w:rPr>
@@ -12833,7 +12851,7 @@
     <w:qFormat/>
     <w:rPr>
       <w:sz w:val="24"/>
-      <w:lang w:val="en-US" w:eastAsia="en-US"/>
+      <w:lang w:eastAsia="en-US"/>
     </w:rPr>
   </w:style>
   <w:style w:type="paragraph" w:styleId="Heading1">
@@ -13396,7 +13414,7 @@
 </file>
 
 <file path=customXml/itemProps1.xml><?xml version="1.0" encoding="utf-8"?>
-<ds:datastoreItem xmlns:ds="http://schemas.openxmlformats.org/officeDocument/2006/customXml" ds:itemID="{F8782107-D0EF-4E1B-8471-670020419D8C}">
+<ds:datastoreItem xmlns:ds="http://schemas.openxmlformats.org/officeDocument/2006/customXml" ds:itemID="{9CFFF0B2-95FE-4982-BF24-1EB0E1522660}">
   <ds:schemaRefs>
     <ds:schemaRef ds:uri="http://schemas.openxmlformats.org/officeDocument/2006/bibliography"/>
   </ds:schemaRefs>

--- a/appendix-b.docx
+++ b/appendix-b.docx
@@ -26,7 +26,7 @@
           <w:color w:val="000000"/>
         </w:rPr>
       </w:pPr>
-      <w:bookmarkStart w:id="0" w:name="_Toc456357024"/>
+      <w:bookmarkStart w:id="0" w:name="_Toc459300560"/>
       <w:r>
         <w:rPr>
           <w:color w:val="000000"/>
@@ -41,7 +41,7 @@
       <w:pPr>
         <w:pStyle w:val="Heading1"/>
       </w:pPr>
-      <w:bookmarkStart w:id="1" w:name="_Toc456357025"/>
+      <w:bookmarkStart w:id="1" w:name="_Toc459300561"/>
       <w:r>
         <w:t>B.1 List of Commands for ALI Software</w:t>
       </w:r>
@@ -608,7 +608,7 @@
       <w:pPr>
         <w:pStyle w:val="Heading2"/>
       </w:pPr>
-      <w:bookmarkStart w:id="2" w:name="_Toc456357026"/>
+      <w:bookmarkStart w:id="2" w:name="_Toc459300562"/>
       <w:r>
         <w:t>B.1.1 EnableScience</w:t>
       </w:r>
@@ -678,7 +678,7 @@
       <w:pPr>
         <w:pStyle w:val="Heading2"/>
       </w:pPr>
-      <w:bookmarkStart w:id="3" w:name="_Toc456357027"/>
+      <w:bookmarkStart w:id="3" w:name="_Toc459300563"/>
       <w:r>
         <w:t xml:space="preserve">B.1.2 </w:t>
       </w:r>
@@ -763,7 +763,7 @@
       <w:pPr>
         <w:pStyle w:val="Heading2"/>
       </w:pPr>
-      <w:bookmarkStart w:id="4" w:name="_Toc456357028"/>
+      <w:bookmarkStart w:id="4" w:name="_Toc459300564"/>
       <w:r>
         <w:t>B.1.3 EnableRF</w:t>
       </w:r>
@@ -833,7 +833,7 @@
       <w:pPr>
         <w:pStyle w:val="Heading2"/>
       </w:pPr>
-      <w:bookmarkStart w:id="5" w:name="_Toc456357029"/>
+      <w:bookmarkStart w:id="5" w:name="_Toc459300565"/>
       <w:r>
         <w:t>B.1.4 DisableRF</w:t>
       </w:r>
@@ -915,7 +915,7 @@
       <w:pPr>
         <w:pStyle w:val="Heading2"/>
       </w:pPr>
-      <w:bookmarkStart w:id="6" w:name="_Toc456357030"/>
+      <w:bookmarkStart w:id="6" w:name="_Toc459300566"/>
       <w:r>
         <w:t xml:space="preserve">B.1.5 </w:t>
       </w:r>
@@ -1024,7 +1024,7 @@
       <w:pPr>
         <w:pStyle w:val="Heading2"/>
       </w:pPr>
-      <w:bookmarkStart w:id="7" w:name="_Toc456357031"/>
+      <w:bookmarkStart w:id="7" w:name="_Toc459300567"/>
       <w:r>
         <w:t>B.1.6 DisableAutoSendStats</w:t>
       </w:r>
@@ -1088,7 +1088,7 @@
       <w:pPr>
         <w:pStyle w:val="Heading2"/>
       </w:pPr>
-      <w:bookmarkStart w:id="8" w:name="_Toc456357032"/>
+      <w:bookmarkStart w:id="8" w:name="_Toc459300568"/>
       <w:r>
         <w:t>B.1.7 SetScienceMode</w:t>
       </w:r>
@@ -1213,18 +1213,10 @@
         <w:fldChar w:fldCharType="separate"/>
       </w:r>
       <w:r>
-        <w:t>Table</w:t>
-      </w:r>
-      <w:r>
-        <w:rPr>
-          <w:b/>
-        </w:rPr>
-        <w:t xml:space="preserve"> B-</w:t>
-      </w:r>
-      <w:r>
-        <w:rPr>
-          <w:b/>
-        </w:rPr>
+        <w:t>Table B</w:t>
+      </w:r>
+      <w:r>
+        <w:noBreakHyphen/>
         <w:t>1</w:t>
       </w:r>
       <w:r>
@@ -1378,7 +1370,7 @@
       <w:pPr>
         <w:pStyle w:val="Heading2"/>
       </w:pPr>
-      <w:bookmarkStart w:id="9" w:name="_Toc456357033"/>
+      <w:bookmarkStart w:id="9" w:name="_Toc459300569"/>
       <w:r>
         <w:t>B.1.8 ReloadConfig</w:t>
       </w:r>
@@ -1449,7 +1441,7 @@
       <w:pPr>
         <w:pStyle w:val="Heading2"/>
       </w:pPr>
-      <w:bookmarkStart w:id="10" w:name="_Toc456357034"/>
+      <w:bookmarkStart w:id="10" w:name="_Toc459300570"/>
       <w:r>
         <w:t>B.1.9 LdCusCnf</w:t>
       </w:r>
@@ -1808,7 +1800,7 @@
       <w:pPr>
         <w:pStyle w:val="Heading2"/>
       </w:pPr>
-      <w:bookmarkStart w:id="11" w:name="_Toc456357035"/>
+      <w:bookmarkStart w:id="11" w:name="_Toc459300571"/>
       <w:r>
         <w:t>B.1.10 LdCusExp</w:t>
       </w:r>
@@ -2002,7 +1994,7 @@
       <w:pPr>
         <w:pStyle w:val="Heading2"/>
       </w:pPr>
-      <w:bookmarkStart w:id="12" w:name="_Toc456357036"/>
+      <w:bookmarkStart w:id="12" w:name="_Toc459300572"/>
       <w:r>
         <w:t>B.1.11 GetFile</w:t>
       </w:r>
@@ -2089,7 +2081,7 @@
       <w:pPr>
         <w:pStyle w:val="Heading2"/>
       </w:pPr>
-      <w:bookmarkStart w:id="13" w:name="_Toc456357037"/>
+      <w:bookmarkStart w:id="13" w:name="_Toc459300573"/>
       <w:r>
         <w:t>B.1.12 EndCurrentScienceCycle</w:t>
       </w:r>
@@ -2136,7 +2128,7 @@
       <w:pPr>
         <w:pStyle w:val="Heading2"/>
       </w:pPr>
-      <w:bookmarkStart w:id="14" w:name="_Toc456357038"/>
+      <w:bookmarkStart w:id="14" w:name="_Toc459300574"/>
       <w:r>
         <w:t>B.1.13 SetExposureScaleFactor</w:t>
       </w:r>
@@ -2219,7 +2211,18 @@
         <w:rPr>
           <w:color w:val="000000"/>
         </w:rPr>
-        <w:instrText xml:space="preserve"> REF _Ref431118360 \h  \* MERGEFORMAT </w:instrText>
+        <w:instrText xml:space="preserve"> REF _Ref456355044 \h </w:instrText>
+      </w:r>
+      <w:r>
+        <w:rPr>
+          <w:color w:val="000000"/>
+        </w:rPr>
+      </w:r>
+      <w:r>
+        <w:rPr>
+          <w:color w:val="000000"/>
+        </w:rPr>
+        <w:instrText xml:space="preserve"> \* MERGEFORMAT </w:instrText>
       </w:r>
       <w:r>
         <w:rPr>
@@ -2228,13 +2231,7 @@
         <w:fldChar w:fldCharType="separate"/>
       </w:r>
       <w:r>
-        <w:rPr>
-          <w:b/>
-          <w:bCs/>
-          <w:color w:val="000000"/>
-          <w:lang w:val="en-US"/>
-        </w:rPr>
-        <w:t>Error! Reference source not found.</w:t>
+        <w:t>Table 4-2</w:t>
       </w:r>
       <w:r>
         <w:rPr>
@@ -2280,7 +2277,7 @@
       <w:pPr>
         <w:pStyle w:val="Heading2"/>
       </w:pPr>
-      <w:bookmarkStart w:id="15" w:name="_Toc456357039"/>
+      <w:bookmarkStart w:id="15" w:name="_Toc459300575"/>
       <w:r>
         <w:t>B.1.14 UpdateExposureTimeCurve</w:t>
       </w:r>
@@ -2390,18 +2387,12 @@
         <w:rPr>
           <w:color w:val="000000"/>
         </w:rPr>
-        <w:instrText xml:space="preserve"> REF _Ref456355044 \h </w:instrText>
-      </w:r>
-      <w:r>
-        <w:rPr>
-          <w:color w:val="000000"/>
-        </w:rPr>
-      </w:r>
-      <w:r>
-        <w:rPr>
-          <w:color w:val="000000"/>
-        </w:rPr>
-        <w:instrText xml:space="preserve"> \* MERGEFORMAT </w:instrText>
+        <w:instrText xml:space="preserve"> REF _Ref456355044 \h  \* MERGEFORMAT </w:instrText>
+      </w:r>
+      <w:r>
+        <w:rPr>
+          <w:color w:val="000000"/>
+        </w:rPr>
       </w:r>
       <w:r>
         <w:rPr>
@@ -2429,7 +2420,7 @@
       <w:pPr>
         <w:pStyle w:val="Heading2"/>
       </w:pPr>
-      <w:bookmarkStart w:id="16" w:name="_Toc456357040"/>
+      <w:bookmarkStart w:id="16" w:name="_Toc459300576"/>
       <w:r>
         <w:t>B.1.15 EnableCheckRfTemps</w:t>
       </w:r>
@@ -2494,7 +2485,7 @@
       <w:pPr>
         <w:pStyle w:val="Heading2"/>
       </w:pPr>
-      <w:bookmarkStart w:id="17" w:name="_Toc456357041"/>
+      <w:bookmarkStart w:id="17" w:name="_Toc459300577"/>
       <w:r>
         <w:t>B.1.16 DisableCheckRfTemps</w:t>
       </w:r>
@@ -2607,7 +2598,7 @@
       <w:pPr>
         <w:pStyle w:val="Heading2"/>
       </w:pPr>
-      <w:bookmarkStart w:id="18" w:name="_Toc456357042"/>
+      <w:bookmarkStart w:id="18" w:name="_Toc459300578"/>
       <w:r>
         <w:t>B.1.17 ResetHousekeeping</w:t>
       </w:r>
@@ -2708,7 +2699,7 @@
       <w:pPr>
         <w:pStyle w:val="Heading2"/>
       </w:pPr>
-      <w:bookmarkStart w:id="19" w:name="_Toc456357043"/>
+      <w:bookmarkStart w:id="19" w:name="_Toc459300579"/>
       <w:r>
         <w:t>B.1.18 DumpConfig</w:t>
       </w:r>
@@ -2773,7 +2764,7 @@
       <w:pPr>
         <w:pStyle w:val="Heading2"/>
       </w:pPr>
-      <w:bookmarkStart w:id="20" w:name="_Toc456357044"/>
+      <w:bookmarkStart w:id="20" w:name="_Toc459300580"/>
       <w:r>
         <w:t>B.1.19 SetBitsPerSecond</w:t>
       </w:r>
@@ -2878,7 +2869,7 @@
       <w:pPr>
         <w:pStyle w:val="Heading2"/>
       </w:pPr>
-      <w:bookmarkStart w:id="21" w:name="_Toc456357045"/>
+      <w:bookmarkStart w:id="21" w:name="_Toc459300581"/>
       <w:r>
         <w:t>B.1.20 EnableAutomation</w:t>
       </w:r>
@@ -2937,7 +2928,7 @@
       <w:pPr>
         <w:pStyle w:val="Heading2"/>
       </w:pPr>
-      <w:bookmarkStart w:id="22" w:name="_Toc456357046"/>
+      <w:bookmarkStart w:id="22" w:name="_Toc459300582"/>
       <w:r>
         <w:t>B.1.21 DisableAutomation</w:t>
       </w:r>
@@ -2984,7 +2975,7 @@
       <w:pPr>
         <w:pStyle w:val="Heading2"/>
       </w:pPr>
-      <w:bookmarkStart w:id="23" w:name="_Toc456357047"/>
+      <w:bookmarkStart w:id="23" w:name="_Toc459300583"/>
       <w:r>
         <w:t>B.1.22 SetAutomationTimeout</w:t>
       </w:r>
@@ -3077,7 +3068,7 @@
       <w:pPr>
         <w:pStyle w:val="Heading2"/>
       </w:pPr>
-      <w:bookmarkStart w:id="24" w:name="_Toc456357048"/>
+      <w:bookmarkStart w:id="24" w:name="_Toc459300584"/>
       <w:r>
         <w:t>B.1.23 EnableGps</w:t>
       </w:r>
@@ -3130,7 +3121,7 @@
       <w:pPr>
         <w:pStyle w:val="Heading2"/>
       </w:pPr>
-      <w:bookmarkStart w:id="25" w:name="_Toc456357049"/>
+      <w:bookmarkStart w:id="25" w:name="_Toc459300585"/>
       <w:r>
         <w:t>B.1.24 DisableGps</w:t>
       </w:r>
@@ -3183,7 +3174,7 @@
       <w:pPr>
         <w:pStyle w:val="Heading2"/>
       </w:pPr>
-      <w:bookmarkStart w:id="26" w:name="_Toc456357050"/>
+      <w:bookmarkStart w:id="26" w:name="_Toc459300586"/>
       <w:r>
         <w:t xml:space="preserve">B.1.25 </w:t>
       </w:r>
@@ -3239,7 +3230,7 @@
       <w:pPr>
         <w:pStyle w:val="Heading2"/>
       </w:pPr>
-      <w:bookmarkStart w:id="27" w:name="_Toc456357051"/>
+      <w:bookmarkStart w:id="27" w:name="_Toc459300587"/>
       <w:r>
         <w:t>B.1.26 DisablePulse</w:t>
       </w:r>
@@ -3286,7 +3277,7 @@
       <w:pPr>
         <w:pStyle w:val="Heading1"/>
       </w:pPr>
-      <w:bookmarkStart w:id="28" w:name="_Toc456357052"/>
+      <w:bookmarkStart w:id="28" w:name="_Toc459300588"/>
       <w:r>
         <w:t xml:space="preserve">B.2 </w:t>
       </w:r>
@@ -3354,7 +3345,11 @@
         <w:fldChar w:fldCharType="separate"/>
       </w:r>
       <w:r>
-        <w:t>Table B-1</w:t>
+        <w:t>Table B</w:t>
+      </w:r>
+      <w:r>
+        <w:noBreakHyphen/>
+        <w:t>1</w:t>
       </w:r>
       <w:r>
         <w:rPr>
@@ -3380,14 +3375,26 @@
       <w:bookmarkStart w:id="29" w:name="_Ref436212110"/>
       <w:bookmarkStart w:id="30" w:name="_Ref436222844"/>
       <w:bookmarkStart w:id="31" w:name="_Ref452974596"/>
-      <w:bookmarkStart w:id="32" w:name="_Toc456357094"/>
+      <w:bookmarkStart w:id="32" w:name="_Toc459300193"/>
       <w:r>
         <w:rPr>
           <w:b/>
         </w:rPr>
-        <w:t>Table B-</w:t>
+        <w:t>Table </w:t>
+      </w:r>
+      <w:r>
+        <w:rPr>
+          <w:b/>
+        </w:rPr>
+        <w:t>B</w:t>
       </w:r>
       <w:bookmarkEnd w:id="29"/>
+      <w:r>
+        <w:rPr>
+          <w:b/>
+        </w:rPr>
+        <w:noBreakHyphen/>
+      </w:r>
       <w:r>
         <w:rPr>
           <w:b/>
@@ -3421,9 +3428,6 @@
       </w:r>
       <w:bookmarkEnd w:id="30"/>
       <w:r>
-        <w:rPr>
-          <w:b/>
-        </w:rPr>
         <w:t>:</w:t>
       </w:r>
       <w:r>
@@ -3902,7 +3906,7 @@
       <w:pPr>
         <w:pStyle w:val="Heading2"/>
       </w:pPr>
-      <w:bookmarkStart w:id="33" w:name="_Toc456357053"/>
+      <w:bookmarkStart w:id="33" w:name="_Toc459300589"/>
       <w:r>
         <w:t>B.2.1 Invalid Mode</w:t>
       </w:r>
@@ -3980,7 +3984,7 @@
       <w:pPr>
         <w:pStyle w:val="Heading2"/>
       </w:pPr>
-      <w:bookmarkStart w:id="34" w:name="_Toc456357054"/>
+      <w:bookmarkStart w:id="34" w:name="_Toc459300590"/>
       <w:r>
         <w:t>B.2.2 Calibration Mode</w:t>
       </w:r>
@@ -4078,7 +4082,7 @@
           <w:color w:val="000000"/>
         </w:rPr>
       </w:pPr>
-      <w:bookmarkStart w:id="35" w:name="_Toc456357095"/>
+      <w:bookmarkStart w:id="35" w:name="_Toc459300194"/>
       <w:r>
         <w:rPr>
           <w:b/>
@@ -4117,9 +4121,6 @@
         <w:fldChar w:fldCharType="end"/>
       </w:r>
       <w:r>
-        <w:rPr>
-          <w:b/>
-        </w:rPr>
         <w:t>:</w:t>
       </w:r>
       <w:r>
@@ -4684,7 +4685,7 @@
       <w:pPr>
         <w:pStyle w:val="Heading2"/>
       </w:pPr>
-      <w:bookmarkStart w:id="36" w:name="_Toc456357055"/>
+      <w:bookmarkStart w:id="36" w:name="_Toc459300591"/>
       <w:r>
         <w:t xml:space="preserve">B.2.3 </w:t>
       </w:r>
@@ -4765,18 +4766,12 @@
         <w:rPr>
           <w:color w:val="000000"/>
         </w:rPr>
-        <w:instrText xml:space="preserve"> REF _Ref456355044 \h </w:instrText>
-      </w:r>
-      <w:r>
-        <w:rPr>
-          <w:color w:val="000000"/>
-        </w:rPr>
-      </w:r>
-      <w:r>
-        <w:rPr>
-          <w:color w:val="000000"/>
-        </w:rPr>
-        <w:instrText xml:space="preserve"> \* MERGEFORMAT </w:instrText>
+        <w:instrText xml:space="preserve"> REF _Ref456355044 \h  \* MERGEFORMAT </w:instrText>
+      </w:r>
+      <w:r>
+        <w:rPr>
+          <w:color w:val="000000"/>
+        </w:rPr>
       </w:r>
       <w:r>
         <w:rPr>
@@ -4857,7 +4852,7 @@
         </w:rPr>
       </w:pPr>
       <w:bookmarkStart w:id="37" w:name="_Ref436220005"/>
-      <w:bookmarkStart w:id="38" w:name="_Toc456357096"/>
+      <w:bookmarkStart w:id="38" w:name="_Toc459300195"/>
       <w:r>
         <w:rPr>
           <w:b/>
@@ -4897,9 +4892,6 @@
       </w:r>
       <w:bookmarkEnd w:id="37"/>
       <w:r>
-        <w:rPr>
-          <w:b/>
-        </w:rPr>
         <w:t>:</w:t>
       </w:r>
       <w:r>
@@ -6838,7 +6830,7 @@
       <w:pPr>
         <w:pStyle w:val="Heading2"/>
       </w:pPr>
-      <w:bookmarkStart w:id="39" w:name="_Toc456357056"/>
+      <w:bookmarkStart w:id="39" w:name="_Toc459300592"/>
       <w:r>
         <w:t>B.2.4 H</w:t>
       </w:r>
@@ -7008,7 +7000,7 @@
           <w:color w:val="000000"/>
         </w:rPr>
       </w:pPr>
-      <w:bookmarkStart w:id="40" w:name="_Toc456357097"/>
+      <w:bookmarkStart w:id="40" w:name="_Toc459300196"/>
       <w:r>
         <w:rPr>
           <w:b/>
@@ -7047,9 +7039,6 @@
         <w:fldChar w:fldCharType="end"/>
       </w:r>
       <w:r>
-        <w:rPr>
-          <w:b/>
-        </w:rPr>
         <w:t>:</w:t>
       </w:r>
       <w:r>
@@ -9131,7 +9120,7 @@
       <w:pPr>
         <w:pStyle w:val="Heading2"/>
       </w:pPr>
-      <w:bookmarkStart w:id="41" w:name="_Toc456357057"/>
+      <w:bookmarkStart w:id="41" w:name="_Toc459300593"/>
       <w:r>
         <w:t>B.2.5 O</w:t>
       </w:r>
@@ -9332,7 +9321,7 @@
           <w:color w:val="000000"/>
         </w:rPr>
       </w:pPr>
-      <w:bookmarkStart w:id="42" w:name="_Toc456357098"/>
+      <w:bookmarkStart w:id="42" w:name="_Toc459300197"/>
       <w:r>
         <w:rPr>
           <w:b/>
@@ -9371,9 +9360,6 @@
         <w:fldChar w:fldCharType="end"/>
       </w:r>
       <w:r>
-        <w:rPr>
-          <w:b/>
-        </w:rPr>
         <w:t>:</w:t>
       </w:r>
       <w:r>
@@ -10931,7 +10917,7 @@
       <w:pPr>
         <w:pStyle w:val="Heading2"/>
       </w:pPr>
-      <w:bookmarkStart w:id="43" w:name="_Toc456357058"/>
+      <w:bookmarkStart w:id="43" w:name="_Toc459300594"/>
       <w:r>
         <w:t>B.2.6 Custom Mode</w:t>
       </w:r>
@@ -11047,7 +11033,7 @@
       <w:pPr>
         <w:pStyle w:val="Heading2"/>
       </w:pPr>
-      <w:bookmarkStart w:id="44" w:name="_Toc456357059"/>
+      <w:bookmarkStart w:id="44" w:name="_Toc459300595"/>
       <w:r>
         <w:t xml:space="preserve">B.2.7 </w:t>
       </w:r>
@@ -11194,7 +11180,7 @@
       <w:pPr>
         <w:pStyle w:val="Heading1"/>
       </w:pPr>
-      <w:bookmarkStart w:id="45" w:name="_Toc456357060"/>
+      <w:bookmarkStart w:id="45" w:name="_Toc459300596"/>
       <w:r>
         <w:t xml:space="preserve">B.3 </w:t>
       </w:r>
@@ -11254,7 +11240,7 @@
         </w:rPr>
       </w:pPr>
       <w:bookmarkStart w:id="46" w:name="_Ref436222900"/>
-      <w:bookmarkStart w:id="47" w:name="_Toc456357099"/>
+      <w:bookmarkStart w:id="47" w:name="_Toc459300198"/>
       <w:r>
         <w:rPr>
           <w:b/>
@@ -11294,9 +11280,6 @@
       </w:r>
       <w:bookmarkEnd w:id="46"/>
       <w:r>
-        <w:rPr>
-          <w:b/>
-        </w:rPr>
         <w:t>:</w:t>
       </w:r>
       <w:r>
@@ -11604,7 +11587,7 @@
       <w:pPr>
         <w:pStyle w:val="Heading2"/>
       </w:pPr>
-      <w:bookmarkStart w:id="48" w:name="_Toc456357061"/>
+      <w:bookmarkStart w:id="48" w:name="_Toc459300597"/>
       <w:r>
         <w:t>B.3.1 Invalid Mode</w:t>
       </w:r>
@@ -11672,7 +11655,7 @@
       <w:pPr>
         <w:pStyle w:val="Heading2"/>
       </w:pPr>
-      <w:bookmarkStart w:id="49" w:name="_Toc456357062"/>
+      <w:bookmarkStart w:id="49" w:name="_Toc459300598"/>
       <w:r>
         <w:t>B.3.2 Calibrated Exposure Mode</w:t>
       </w:r>
@@ -11750,18 +11733,12 @@
         <w:rPr>
           <w:color w:val="000000"/>
         </w:rPr>
-        <w:instrText xml:space="preserve"> REF _Ref456355044 \h </w:instrText>
-      </w:r>
-      <w:r>
-        <w:rPr>
-          <w:color w:val="000000"/>
-        </w:rPr>
-      </w:r>
-      <w:r>
-        <w:rPr>
-          <w:color w:val="000000"/>
-        </w:rPr>
-        <w:instrText xml:space="preserve"> \* MERGEFORMAT </w:instrText>
+        <w:instrText xml:space="preserve"> REF _Ref456355044 \h  \* MERGEFORMAT </w:instrText>
+      </w:r>
+      <w:r>
+        <w:rPr>
+          <w:color w:val="000000"/>
+        </w:rPr>
       </w:r>
       <w:r>
         <w:rPr>
@@ -11864,7 +11841,7 @@
       <w:pPr>
         <w:pStyle w:val="Heading2"/>
       </w:pPr>
-      <w:bookmarkStart w:id="50" w:name="_Toc456357063"/>
+      <w:bookmarkStart w:id="50" w:name="_Toc459300599"/>
       <w:r>
         <w:t>B.3.3 Custom Exposure Mode</w:t>
       </w:r>
@@ -12022,7 +11999,7 @@
         <w:rStyle w:val="PageNumber"/>
         <w:noProof/>
       </w:rPr>
-      <w:t>188</w:t>
+      <w:t>186</w:t>
     </w:r>
     <w:r>
       <w:rPr>
@@ -12123,7 +12100,7 @@
         <w:rStyle w:val="PageNumber"/>
         <w:noProof/>
       </w:rPr>
-      <w:t>191</w:t>
+      <w:t>197</w:t>
     </w:r>
     <w:r>
       <w:rPr>
@@ -13414,7 +13391,7 @@
 </file>
 
 <file path=customXml/itemProps1.xml><?xml version="1.0" encoding="utf-8"?>
-<ds:datastoreItem xmlns:ds="http://schemas.openxmlformats.org/officeDocument/2006/customXml" ds:itemID="{9CFFF0B2-95FE-4982-BF24-1EB0E1522660}">
+<ds:datastoreItem xmlns:ds="http://schemas.openxmlformats.org/officeDocument/2006/customXml" ds:itemID="{65A97EF4-1564-438B-9488-5AC4D7389943}">
   <ds:schemaRefs>
     <ds:schemaRef ds:uri="http://schemas.openxmlformats.org/officeDocument/2006/bibliography"/>
   </ds:schemaRefs>

--- a/appendix-b.docx
+++ b/appendix-b.docx
@@ -2211,18 +2211,12 @@
         <w:rPr>
           <w:color w:val="000000"/>
         </w:rPr>
-        <w:instrText xml:space="preserve"> REF _Ref456355044 \h </w:instrText>
-      </w:r>
-      <w:r>
-        <w:rPr>
-          <w:color w:val="000000"/>
-        </w:rPr>
-      </w:r>
-      <w:r>
-        <w:rPr>
-          <w:color w:val="000000"/>
-        </w:rPr>
-        <w:instrText xml:space="preserve"> \* MERGEFORMAT </w:instrText>
+        <w:instrText xml:space="preserve"> REF _Ref456355044 \h  \* MERGEFORMAT </w:instrText>
+      </w:r>
+      <w:r>
+        <w:rPr>
+          <w:color w:val="000000"/>
+        </w:rPr>
       </w:r>
       <w:r>
         <w:rPr>
@@ -13391,7 +13385,7 @@
 </file>
 
 <file path=customXml/itemProps1.xml><?xml version="1.0" encoding="utf-8"?>
-<ds:datastoreItem xmlns:ds="http://schemas.openxmlformats.org/officeDocument/2006/customXml" ds:itemID="{65A97EF4-1564-438B-9488-5AC4D7389943}">
+<ds:datastoreItem xmlns:ds="http://schemas.openxmlformats.org/officeDocument/2006/customXml" ds:itemID="{47A9E013-492A-4598-AF9D-A37D9DF0A27E}">
   <ds:schemaRefs>
     <ds:schemaRef ds:uri="http://schemas.openxmlformats.org/officeDocument/2006/bibliography"/>
   </ds:schemaRefs>

--- a/appendix-b.docx
+++ b/appendix-b.docx
@@ -26,7 +26,7 @@
           <w:color w:val="000000"/>
         </w:rPr>
       </w:pPr>
-      <w:bookmarkStart w:id="0" w:name="_Toc459300560"/>
+      <w:bookmarkStart w:id="0" w:name="_Toc464403419"/>
       <w:r>
         <w:rPr>
           <w:color w:val="000000"/>
@@ -41,7 +41,7 @@
       <w:pPr>
         <w:pStyle w:val="Heading1"/>
       </w:pPr>
-      <w:bookmarkStart w:id="1" w:name="_Toc459300561"/>
+      <w:bookmarkStart w:id="1" w:name="_Toc464403420"/>
       <w:r>
         <w:t>B.1 List of Commands for ALI Software</w:t>
       </w:r>
@@ -608,7 +608,7 @@
       <w:pPr>
         <w:pStyle w:val="Heading2"/>
       </w:pPr>
-      <w:bookmarkStart w:id="2" w:name="_Toc459300562"/>
+      <w:bookmarkStart w:id="2" w:name="_Toc464403421"/>
       <w:r>
         <w:t>B.1.1 EnableScience</w:t>
       </w:r>
@@ -678,7 +678,7 @@
       <w:pPr>
         <w:pStyle w:val="Heading2"/>
       </w:pPr>
-      <w:bookmarkStart w:id="3" w:name="_Toc459300563"/>
+      <w:bookmarkStart w:id="3" w:name="_Toc464403422"/>
       <w:r>
         <w:t xml:space="preserve">B.1.2 </w:t>
       </w:r>
@@ -763,7 +763,7 @@
       <w:pPr>
         <w:pStyle w:val="Heading2"/>
       </w:pPr>
-      <w:bookmarkStart w:id="4" w:name="_Toc459300564"/>
+      <w:bookmarkStart w:id="4" w:name="_Toc464403423"/>
       <w:r>
         <w:t>B.1.3 EnableRF</w:t>
       </w:r>
@@ -833,7 +833,7 @@
       <w:pPr>
         <w:pStyle w:val="Heading2"/>
       </w:pPr>
-      <w:bookmarkStart w:id="5" w:name="_Toc459300565"/>
+      <w:bookmarkStart w:id="5" w:name="_Toc464403424"/>
       <w:r>
         <w:t>B.1.4 DisableRF</w:t>
       </w:r>
@@ -857,7 +857,21 @@
           <w:rFonts w:ascii="Consolas" w:hAnsi="Consolas" w:cs="Consolas"/>
           <w:color w:val="000000"/>
         </w:rPr>
-        <w:t>DisbaleRF</w:t>
+        <w:t>Dis</w:t>
+      </w:r>
+      <w:r>
+        <w:rPr>
+          <w:rFonts w:ascii="Consolas" w:hAnsi="Consolas" w:cs="Consolas"/>
+          <w:color w:val="000000"/>
+        </w:rPr>
+        <w:t>a</w:t>
+      </w:r>
+      <w:r>
+        <w:rPr>
+          <w:rFonts w:ascii="Consolas" w:hAnsi="Consolas" w:cs="Consolas"/>
+          <w:color w:val="000000"/>
+        </w:rPr>
+        <w:t>bleRF</w:t>
       </w:r>
     </w:p>
     <w:p>
@@ -915,7 +929,7 @@
       <w:pPr>
         <w:pStyle w:val="Heading2"/>
       </w:pPr>
-      <w:bookmarkStart w:id="6" w:name="_Toc459300566"/>
+      <w:bookmarkStart w:id="6" w:name="_Toc464403425"/>
       <w:r>
         <w:t xml:space="preserve">B.1.5 </w:t>
       </w:r>
@@ -1024,7 +1038,7 @@
       <w:pPr>
         <w:pStyle w:val="Heading2"/>
       </w:pPr>
-      <w:bookmarkStart w:id="7" w:name="_Toc459300567"/>
+      <w:bookmarkStart w:id="7" w:name="_Toc464403426"/>
       <w:r>
         <w:t>B.1.6 DisableAutoSendStats</w:t>
       </w:r>
@@ -1088,7 +1102,7 @@
       <w:pPr>
         <w:pStyle w:val="Heading2"/>
       </w:pPr>
-      <w:bookmarkStart w:id="8" w:name="_Toc459300568"/>
+      <w:bookmarkStart w:id="8" w:name="_Toc464403427"/>
       <w:r>
         <w:t>B.1.7 SetScienceMode</w:t>
       </w:r>
@@ -1370,7 +1384,7 @@
       <w:pPr>
         <w:pStyle w:val="Heading2"/>
       </w:pPr>
-      <w:bookmarkStart w:id="9" w:name="_Toc459300569"/>
+      <w:bookmarkStart w:id="9" w:name="_Toc464403428"/>
       <w:r>
         <w:t>B.1.8 ReloadConfig</w:t>
       </w:r>
@@ -1441,7 +1455,7 @@
       <w:pPr>
         <w:pStyle w:val="Heading2"/>
       </w:pPr>
-      <w:bookmarkStart w:id="10" w:name="_Toc459300570"/>
+      <w:bookmarkStart w:id="10" w:name="_Toc464403429"/>
       <w:r>
         <w:t>B.1.9 LdCusCnf</w:t>
       </w:r>
@@ -1800,7 +1814,7 @@
       <w:pPr>
         <w:pStyle w:val="Heading2"/>
       </w:pPr>
-      <w:bookmarkStart w:id="11" w:name="_Toc459300571"/>
+      <w:bookmarkStart w:id="11" w:name="_Toc464403430"/>
       <w:r>
         <w:t>B.1.10 LdCusExp</w:t>
       </w:r>
@@ -1994,7 +2008,7 @@
       <w:pPr>
         <w:pStyle w:val="Heading2"/>
       </w:pPr>
-      <w:bookmarkStart w:id="12" w:name="_Toc459300572"/>
+      <w:bookmarkStart w:id="12" w:name="_Toc464403431"/>
       <w:r>
         <w:t>B.1.11 GetFile</w:t>
       </w:r>
@@ -2081,7 +2095,7 @@
       <w:pPr>
         <w:pStyle w:val="Heading2"/>
       </w:pPr>
-      <w:bookmarkStart w:id="13" w:name="_Toc459300573"/>
+      <w:bookmarkStart w:id="13" w:name="_Toc464403432"/>
       <w:r>
         <w:t>B.1.12 EndCurrentScienceCycle</w:t>
       </w:r>
@@ -2128,7 +2142,7 @@
       <w:pPr>
         <w:pStyle w:val="Heading2"/>
       </w:pPr>
-      <w:bookmarkStart w:id="14" w:name="_Toc459300574"/>
+      <w:bookmarkStart w:id="14" w:name="_Toc464403433"/>
       <w:r>
         <w:t>B.1.13 SetExposureScaleFactor</w:t>
       </w:r>
@@ -2271,7 +2285,7 @@
       <w:pPr>
         <w:pStyle w:val="Heading2"/>
       </w:pPr>
-      <w:bookmarkStart w:id="15" w:name="_Toc459300575"/>
+      <w:bookmarkStart w:id="15" w:name="_Toc464403434"/>
       <w:r>
         <w:t>B.1.14 UpdateExposureTimeCurve</w:t>
       </w:r>
@@ -2414,7 +2428,7 @@
       <w:pPr>
         <w:pStyle w:val="Heading2"/>
       </w:pPr>
-      <w:bookmarkStart w:id="16" w:name="_Toc459300576"/>
+      <w:bookmarkStart w:id="16" w:name="_Toc464403435"/>
       <w:r>
         <w:t>B.1.15 EnableCheckRfTemps</w:t>
       </w:r>
@@ -2479,7 +2493,7 @@
       <w:pPr>
         <w:pStyle w:val="Heading2"/>
       </w:pPr>
-      <w:bookmarkStart w:id="17" w:name="_Toc459300577"/>
+      <w:bookmarkStart w:id="17" w:name="_Toc464403436"/>
       <w:r>
         <w:t>B.1.16 DisableCheckRfTemps</w:t>
       </w:r>
@@ -2592,7 +2606,7 @@
       <w:pPr>
         <w:pStyle w:val="Heading2"/>
       </w:pPr>
-      <w:bookmarkStart w:id="18" w:name="_Toc459300578"/>
+      <w:bookmarkStart w:id="18" w:name="_Toc464403437"/>
       <w:r>
         <w:t>B.1.17 ResetHousekeeping</w:t>
       </w:r>
@@ -2693,7 +2707,7 @@
       <w:pPr>
         <w:pStyle w:val="Heading2"/>
       </w:pPr>
-      <w:bookmarkStart w:id="19" w:name="_Toc459300579"/>
+      <w:bookmarkStart w:id="19" w:name="_Toc464403438"/>
       <w:r>
         <w:t>B.1.18 DumpConfig</w:t>
       </w:r>
@@ -2758,7 +2772,7 @@
       <w:pPr>
         <w:pStyle w:val="Heading2"/>
       </w:pPr>
-      <w:bookmarkStart w:id="20" w:name="_Toc459300580"/>
+      <w:bookmarkStart w:id="20" w:name="_Toc464403439"/>
       <w:r>
         <w:t>B.1.19 SetBitsPerSecond</w:t>
       </w:r>
@@ -2863,7 +2877,7 @@
       <w:pPr>
         <w:pStyle w:val="Heading2"/>
       </w:pPr>
-      <w:bookmarkStart w:id="21" w:name="_Toc459300581"/>
+      <w:bookmarkStart w:id="21" w:name="_Toc464403440"/>
       <w:r>
         <w:t>B.1.20 EnableAutomation</w:t>
       </w:r>
@@ -2922,7 +2936,7 @@
       <w:pPr>
         <w:pStyle w:val="Heading2"/>
       </w:pPr>
-      <w:bookmarkStart w:id="22" w:name="_Toc459300582"/>
+      <w:bookmarkStart w:id="22" w:name="_Toc464403441"/>
       <w:r>
         <w:t>B.1.21 DisableAutomation</w:t>
       </w:r>
@@ -2969,7 +2983,7 @@
       <w:pPr>
         <w:pStyle w:val="Heading2"/>
       </w:pPr>
-      <w:bookmarkStart w:id="23" w:name="_Toc459300583"/>
+      <w:bookmarkStart w:id="23" w:name="_Toc464403442"/>
       <w:r>
         <w:t>B.1.22 SetAutomationTimeout</w:t>
       </w:r>
@@ -3062,7 +3076,7 @@
       <w:pPr>
         <w:pStyle w:val="Heading2"/>
       </w:pPr>
-      <w:bookmarkStart w:id="24" w:name="_Toc459300584"/>
+      <w:bookmarkStart w:id="24" w:name="_Toc464403443"/>
       <w:r>
         <w:t>B.1.23 EnableGps</w:t>
       </w:r>
@@ -3115,7 +3129,7 @@
       <w:pPr>
         <w:pStyle w:val="Heading2"/>
       </w:pPr>
-      <w:bookmarkStart w:id="25" w:name="_Toc459300585"/>
+      <w:bookmarkStart w:id="25" w:name="_Toc464403444"/>
       <w:r>
         <w:t>B.1.24 DisableGps</w:t>
       </w:r>
@@ -3168,7 +3182,7 @@
       <w:pPr>
         <w:pStyle w:val="Heading2"/>
       </w:pPr>
-      <w:bookmarkStart w:id="26" w:name="_Toc459300586"/>
+      <w:bookmarkStart w:id="26" w:name="_Toc464403445"/>
       <w:r>
         <w:t xml:space="preserve">B.1.25 </w:t>
       </w:r>
@@ -3224,7 +3238,7 @@
       <w:pPr>
         <w:pStyle w:val="Heading2"/>
       </w:pPr>
-      <w:bookmarkStart w:id="27" w:name="_Toc459300587"/>
+      <w:bookmarkStart w:id="27" w:name="_Toc464403446"/>
       <w:r>
         <w:t>B.1.26 DisablePulse</w:t>
       </w:r>
@@ -3271,7 +3285,7 @@
       <w:pPr>
         <w:pStyle w:val="Heading1"/>
       </w:pPr>
-      <w:bookmarkStart w:id="28" w:name="_Toc459300588"/>
+      <w:bookmarkStart w:id="28" w:name="_Toc464403447"/>
       <w:r>
         <w:t xml:space="preserve">B.2 </w:t>
       </w:r>
@@ -3369,7 +3383,7 @@
       <w:bookmarkStart w:id="29" w:name="_Ref436212110"/>
       <w:bookmarkStart w:id="30" w:name="_Ref436222844"/>
       <w:bookmarkStart w:id="31" w:name="_Ref452974596"/>
-      <w:bookmarkStart w:id="32" w:name="_Toc459300193"/>
+      <w:bookmarkStart w:id="32" w:name="_Toc464403473"/>
       <w:r>
         <w:rPr>
           <w:b/>
@@ -3900,7 +3914,7 @@
       <w:pPr>
         <w:pStyle w:val="Heading2"/>
       </w:pPr>
-      <w:bookmarkStart w:id="33" w:name="_Toc459300589"/>
+      <w:bookmarkStart w:id="33" w:name="_Toc464403448"/>
       <w:r>
         <w:t>B.2.1 Invalid Mode</w:t>
       </w:r>
@@ -3978,7 +3992,7 @@
       <w:pPr>
         <w:pStyle w:val="Heading2"/>
       </w:pPr>
-      <w:bookmarkStart w:id="34" w:name="_Toc459300590"/>
+      <w:bookmarkStart w:id="34" w:name="_Toc464403449"/>
       <w:r>
         <w:t>B.2.2 Calibration Mode</w:t>
       </w:r>
@@ -4076,7 +4090,7 @@
           <w:color w:val="000000"/>
         </w:rPr>
       </w:pPr>
-      <w:bookmarkStart w:id="35" w:name="_Toc459300194"/>
+      <w:bookmarkStart w:id="35" w:name="_Toc464403474"/>
       <w:r>
         <w:rPr>
           <w:b/>
@@ -4679,7 +4693,7 @@
       <w:pPr>
         <w:pStyle w:val="Heading2"/>
       </w:pPr>
-      <w:bookmarkStart w:id="36" w:name="_Toc459300591"/>
+      <w:bookmarkStart w:id="36" w:name="_Toc464403450"/>
       <w:r>
         <w:t xml:space="preserve">B.2.3 </w:t>
       </w:r>
@@ -4846,7 +4860,7 @@
         </w:rPr>
       </w:pPr>
       <w:bookmarkStart w:id="37" w:name="_Ref436220005"/>
-      <w:bookmarkStart w:id="38" w:name="_Toc459300195"/>
+      <w:bookmarkStart w:id="38" w:name="_Toc464403475"/>
       <w:r>
         <w:rPr>
           <w:b/>
@@ -4927,7 +4941,7 @@
       </w:tblPr>
       <w:tblGrid>
         <w:gridCol w:w="1129"/>
-        <w:gridCol w:w="1281"/>
+        <w:gridCol w:w="1391"/>
         <w:gridCol w:w="997"/>
         <w:gridCol w:w="1134"/>
         <w:gridCol w:w="1406"/>
@@ -4964,7 +4978,7 @@
         </w:tc>
         <w:tc>
           <w:tcPr>
-            <w:tcW w:w="1281" w:type="dxa"/>
+            <w:tcW w:w="1391" w:type="dxa"/>
             <w:tcBorders>
               <w:top w:val="single" w:sz="4" w:space="0" w:color="auto"/>
               <w:bottom w:val="single" w:sz="4" w:space="0" w:color="auto"/>
@@ -5118,7 +5132,7 @@
         </w:tc>
         <w:tc>
           <w:tcPr>
-            <w:tcW w:w="1281" w:type="dxa"/>
+            <w:tcW w:w="1391" w:type="dxa"/>
             <w:tcBorders>
               <w:top w:val="single" w:sz="4" w:space="0" w:color="auto"/>
             </w:tcBorders>
@@ -5264,7 +5278,7 @@
         </w:tc>
         <w:tc>
           <w:tcPr>
-            <w:tcW w:w="1281" w:type="dxa"/>
+            <w:tcW w:w="1391" w:type="dxa"/>
           </w:tcPr>
           <w:p>
             <w:pPr>
@@ -5395,7 +5409,7 @@
         </w:tc>
         <w:tc>
           <w:tcPr>
-            <w:tcW w:w="1281" w:type="dxa"/>
+            <w:tcW w:w="1391" w:type="dxa"/>
           </w:tcPr>
           <w:p>
             <w:pPr>
@@ -5526,7 +5540,7 @@
         </w:tc>
         <w:tc>
           <w:tcPr>
-            <w:tcW w:w="1281" w:type="dxa"/>
+            <w:tcW w:w="1391" w:type="dxa"/>
           </w:tcPr>
           <w:p>
             <w:pPr>
@@ -5657,7 +5671,7 @@
         </w:tc>
         <w:tc>
           <w:tcPr>
-            <w:tcW w:w="1281" w:type="dxa"/>
+            <w:tcW w:w="1391" w:type="dxa"/>
           </w:tcPr>
           <w:p>
             <w:pPr>
@@ -5788,7 +5802,7 @@
         </w:tc>
         <w:tc>
           <w:tcPr>
-            <w:tcW w:w="1281" w:type="dxa"/>
+            <w:tcW w:w="1391" w:type="dxa"/>
           </w:tcPr>
           <w:p>
             <w:pPr>
@@ -5919,7 +5933,7 @@
         </w:tc>
         <w:tc>
           <w:tcPr>
-            <w:tcW w:w="1281" w:type="dxa"/>
+            <w:tcW w:w="1391" w:type="dxa"/>
           </w:tcPr>
           <w:p>
             <w:pPr>
@@ -6050,7 +6064,7 @@
         </w:tc>
         <w:tc>
           <w:tcPr>
-            <w:tcW w:w="1281" w:type="dxa"/>
+            <w:tcW w:w="1391" w:type="dxa"/>
           </w:tcPr>
           <w:p>
             <w:pPr>
@@ -6181,7 +6195,7 @@
         </w:tc>
         <w:tc>
           <w:tcPr>
-            <w:tcW w:w="1281" w:type="dxa"/>
+            <w:tcW w:w="1391" w:type="dxa"/>
           </w:tcPr>
           <w:p>
             <w:pPr>
@@ -6312,7 +6326,7 @@
         </w:tc>
         <w:tc>
           <w:tcPr>
-            <w:tcW w:w="1281" w:type="dxa"/>
+            <w:tcW w:w="1391" w:type="dxa"/>
           </w:tcPr>
           <w:p>
             <w:pPr>
@@ -6443,7 +6457,7 @@
         </w:tc>
         <w:tc>
           <w:tcPr>
-            <w:tcW w:w="1281" w:type="dxa"/>
+            <w:tcW w:w="1391" w:type="dxa"/>
           </w:tcPr>
           <w:p>
             <w:pPr>
@@ -6574,7 +6588,7 @@
         </w:tc>
         <w:tc>
           <w:tcPr>
-            <w:tcW w:w="1281" w:type="dxa"/>
+            <w:tcW w:w="1391" w:type="dxa"/>
           </w:tcPr>
           <w:p>
             <w:pPr>
@@ -6705,7 +6719,7 @@
         </w:tc>
         <w:tc>
           <w:tcPr>
-            <w:tcW w:w="1281" w:type="dxa"/>
+            <w:tcW w:w="1391" w:type="dxa"/>
           </w:tcPr>
           <w:p>
             <w:pPr>
@@ -6824,7 +6838,7 @@
       <w:pPr>
         <w:pStyle w:val="Heading2"/>
       </w:pPr>
-      <w:bookmarkStart w:id="39" w:name="_Toc459300592"/>
+      <w:bookmarkStart w:id="39" w:name="_Toc464403451"/>
       <w:r>
         <w:t>B.2.4 H</w:t>
       </w:r>
@@ -6994,7 +7008,7 @@
           <w:color w:val="000000"/>
         </w:rPr>
       </w:pPr>
-      <w:bookmarkStart w:id="40" w:name="_Toc459300196"/>
+      <w:bookmarkStart w:id="40" w:name="_Toc464403476"/>
       <w:r>
         <w:rPr>
           <w:b/>
@@ -9114,7 +9128,7 @@
       <w:pPr>
         <w:pStyle w:val="Heading2"/>
       </w:pPr>
-      <w:bookmarkStart w:id="41" w:name="_Toc459300593"/>
+      <w:bookmarkStart w:id="41" w:name="_Toc464403452"/>
       <w:r>
         <w:t>B.2.5 O</w:t>
       </w:r>
@@ -9315,7 +9329,7 @@
           <w:color w:val="000000"/>
         </w:rPr>
       </w:pPr>
-      <w:bookmarkStart w:id="42" w:name="_Toc459300197"/>
+      <w:bookmarkStart w:id="42" w:name="_Toc464403477"/>
       <w:r>
         <w:rPr>
           <w:b/>
@@ -10911,7 +10925,7 @@
       <w:pPr>
         <w:pStyle w:val="Heading2"/>
       </w:pPr>
-      <w:bookmarkStart w:id="43" w:name="_Toc459300594"/>
+      <w:bookmarkStart w:id="43" w:name="_Toc464403453"/>
       <w:r>
         <w:t>B.2.6 Custom Mode</w:t>
       </w:r>
@@ -11027,7 +11041,7 @@
       <w:pPr>
         <w:pStyle w:val="Heading2"/>
       </w:pPr>
-      <w:bookmarkStart w:id="44" w:name="_Toc459300595"/>
+      <w:bookmarkStart w:id="44" w:name="_Toc464403454"/>
       <w:r>
         <w:t xml:space="preserve">B.2.7 </w:t>
       </w:r>
@@ -11174,7 +11188,7 @@
       <w:pPr>
         <w:pStyle w:val="Heading1"/>
       </w:pPr>
-      <w:bookmarkStart w:id="45" w:name="_Toc459300596"/>
+      <w:bookmarkStart w:id="45" w:name="_Toc464403455"/>
       <w:r>
         <w:t xml:space="preserve">B.3 </w:t>
       </w:r>
@@ -11234,7 +11248,7 @@
         </w:rPr>
       </w:pPr>
       <w:bookmarkStart w:id="46" w:name="_Ref436222900"/>
-      <w:bookmarkStart w:id="47" w:name="_Toc459300198"/>
+      <w:bookmarkStart w:id="47" w:name="_Toc464403478"/>
       <w:r>
         <w:rPr>
           <w:b/>
@@ -11581,7 +11595,7 @@
       <w:pPr>
         <w:pStyle w:val="Heading2"/>
       </w:pPr>
-      <w:bookmarkStart w:id="48" w:name="_Toc459300597"/>
+      <w:bookmarkStart w:id="48" w:name="_Toc464403456"/>
       <w:r>
         <w:t>B.3.1 Invalid Mode</w:t>
       </w:r>
@@ -11649,7 +11663,7 @@
       <w:pPr>
         <w:pStyle w:val="Heading2"/>
       </w:pPr>
-      <w:bookmarkStart w:id="49" w:name="_Toc459300598"/>
+      <w:bookmarkStart w:id="49" w:name="_Toc464403457"/>
       <w:r>
         <w:t>B.3.2 Calibrated Exposure Mode</w:t>
       </w:r>
@@ -11835,7 +11849,7 @@
       <w:pPr>
         <w:pStyle w:val="Heading2"/>
       </w:pPr>
-      <w:bookmarkStart w:id="50" w:name="_Toc459300599"/>
+      <w:bookmarkStart w:id="50" w:name="_Toc464403458"/>
       <w:r>
         <w:t>B.3.3 Custom Exposure Mode</w:t>
       </w:r>
@@ -11993,7 +12007,7 @@
         <w:rStyle w:val="PageNumber"/>
         <w:noProof/>
       </w:rPr>
-      <w:t>186</w:t>
+      <w:t>188</w:t>
     </w:r>
     <w:r>
       <w:rPr>
@@ -12094,7 +12108,7 @@
         <w:rStyle w:val="PageNumber"/>
         <w:noProof/>
       </w:rPr>
-      <w:t>197</w:t>
+      <w:t>199</w:t>
     </w:r>
     <w:r>
       <w:rPr>
@@ -13385,7 +13399,7 @@
 </file>
 
 <file path=customXml/itemProps1.xml><?xml version="1.0" encoding="utf-8"?>
-<ds:datastoreItem xmlns:ds="http://schemas.openxmlformats.org/officeDocument/2006/customXml" ds:itemID="{47A9E013-492A-4598-AF9D-A37D9DF0A27E}">
+<ds:datastoreItem xmlns:ds="http://schemas.openxmlformats.org/officeDocument/2006/customXml" ds:itemID="{C571CBAD-4E7D-4C3E-B369-BC4626680634}">
   <ds:schemaRefs>
     <ds:schemaRef ds:uri="http://schemas.openxmlformats.org/officeDocument/2006/bibliography"/>
   </ds:schemaRefs>

--- a/appendix-b.docx
+++ b/appendix-b.docx
@@ -12108,7 +12108,7 @@
         <w:rStyle w:val="PageNumber"/>
         <w:noProof/>
       </w:rPr>
-      <w:t>199</w:t>
+      <w:t>190</w:t>
     </w:r>
     <w:r>
       <w:rPr>
@@ -13399,7 +13399,7 @@
 </file>
 
 <file path=customXml/itemProps1.xml><?xml version="1.0" encoding="utf-8"?>
-<ds:datastoreItem xmlns:ds="http://schemas.openxmlformats.org/officeDocument/2006/customXml" ds:itemID="{C571CBAD-4E7D-4C3E-B369-BC4626680634}">
+<ds:datastoreItem xmlns:ds="http://schemas.openxmlformats.org/officeDocument/2006/customXml" ds:itemID="{63D6F3C0-0122-4011-A420-B0644CAD5CA1}">
   <ds:schemaRefs>
     <ds:schemaRef ds:uri="http://schemas.openxmlformats.org/officeDocument/2006/bibliography"/>
   </ds:schemaRefs>

--- a/appendix-b.docx
+++ b/appendix-b.docx
@@ -26,7 +26,7 @@
           <w:color w:val="000000"/>
         </w:rPr>
       </w:pPr>
-      <w:bookmarkStart w:id="0" w:name="_Toc464403419"/>
+      <w:bookmarkStart w:id="0" w:name="_Toc465104778"/>
       <w:r>
         <w:rPr>
           <w:color w:val="000000"/>
@@ -41,7 +41,7 @@
       <w:pPr>
         <w:pStyle w:val="Heading1"/>
       </w:pPr>
-      <w:bookmarkStart w:id="1" w:name="_Toc464403420"/>
+      <w:bookmarkStart w:id="1" w:name="_Toc465104779"/>
       <w:r>
         <w:t>B.1 List of Commands for ALI Software</w:t>
       </w:r>
@@ -608,7 +608,7 @@
       <w:pPr>
         <w:pStyle w:val="Heading2"/>
       </w:pPr>
-      <w:bookmarkStart w:id="2" w:name="_Toc464403421"/>
+      <w:bookmarkStart w:id="2" w:name="_Toc465104780"/>
       <w:r>
         <w:t>B.1.1 EnableScience</w:t>
       </w:r>
@@ -678,7 +678,7 @@
       <w:pPr>
         <w:pStyle w:val="Heading2"/>
       </w:pPr>
-      <w:bookmarkStart w:id="3" w:name="_Toc464403422"/>
+      <w:bookmarkStart w:id="3" w:name="_Toc465104781"/>
       <w:r>
         <w:t xml:space="preserve">B.1.2 </w:t>
       </w:r>
@@ -763,7 +763,7 @@
       <w:pPr>
         <w:pStyle w:val="Heading2"/>
       </w:pPr>
-      <w:bookmarkStart w:id="4" w:name="_Toc464403423"/>
+      <w:bookmarkStart w:id="4" w:name="_Toc465104782"/>
       <w:r>
         <w:t>B.1.3 EnableRF</w:t>
       </w:r>
@@ -833,7 +833,7 @@
       <w:pPr>
         <w:pStyle w:val="Heading2"/>
       </w:pPr>
-      <w:bookmarkStart w:id="5" w:name="_Toc464403424"/>
+      <w:bookmarkStart w:id="5" w:name="_Toc465104783"/>
       <w:r>
         <w:t>B.1.4 DisableRF</w:t>
       </w:r>
@@ -929,7 +929,7 @@
       <w:pPr>
         <w:pStyle w:val="Heading2"/>
       </w:pPr>
-      <w:bookmarkStart w:id="6" w:name="_Toc464403425"/>
+      <w:bookmarkStart w:id="6" w:name="_Toc465104784"/>
       <w:r>
         <w:t xml:space="preserve">B.1.5 </w:t>
       </w:r>
@@ -1038,7 +1038,7 @@
       <w:pPr>
         <w:pStyle w:val="Heading2"/>
       </w:pPr>
-      <w:bookmarkStart w:id="7" w:name="_Toc464403426"/>
+      <w:bookmarkStart w:id="7" w:name="_Toc465104785"/>
       <w:r>
         <w:t>B.1.6 DisableAutoSendStats</w:t>
       </w:r>
@@ -1102,7 +1102,7 @@
       <w:pPr>
         <w:pStyle w:val="Heading2"/>
       </w:pPr>
-      <w:bookmarkStart w:id="8" w:name="_Toc464403427"/>
+      <w:bookmarkStart w:id="8" w:name="_Toc465104786"/>
       <w:r>
         <w:t>B.1.7 SetScienceMode</w:t>
       </w:r>
@@ -1384,7 +1384,7 @@
       <w:pPr>
         <w:pStyle w:val="Heading2"/>
       </w:pPr>
-      <w:bookmarkStart w:id="9" w:name="_Toc464403428"/>
+      <w:bookmarkStart w:id="9" w:name="_Toc465104787"/>
       <w:r>
         <w:t>B.1.8 ReloadConfig</w:t>
       </w:r>
@@ -1455,7 +1455,7 @@
       <w:pPr>
         <w:pStyle w:val="Heading2"/>
       </w:pPr>
-      <w:bookmarkStart w:id="10" w:name="_Toc464403429"/>
+      <w:bookmarkStart w:id="10" w:name="_Toc465104788"/>
       <w:r>
         <w:t>B.1.9 LdCusCnf</w:t>
       </w:r>
@@ -1814,7 +1814,7 @@
       <w:pPr>
         <w:pStyle w:val="Heading2"/>
       </w:pPr>
-      <w:bookmarkStart w:id="11" w:name="_Toc464403430"/>
+      <w:bookmarkStart w:id="11" w:name="_Toc465104789"/>
       <w:r>
         <w:t>B.1.10 LdCusExp</w:t>
       </w:r>
@@ -2008,7 +2008,7 @@
       <w:pPr>
         <w:pStyle w:val="Heading2"/>
       </w:pPr>
-      <w:bookmarkStart w:id="12" w:name="_Toc464403431"/>
+      <w:bookmarkStart w:id="12" w:name="_Toc465104790"/>
       <w:r>
         <w:t>B.1.11 GetFile</w:t>
       </w:r>
@@ -2095,7 +2095,7 @@
       <w:pPr>
         <w:pStyle w:val="Heading2"/>
       </w:pPr>
-      <w:bookmarkStart w:id="13" w:name="_Toc464403432"/>
+      <w:bookmarkStart w:id="13" w:name="_Toc465104791"/>
       <w:r>
         <w:t>B.1.12 EndCurrentScienceCycle</w:t>
       </w:r>
@@ -2142,7 +2142,7 @@
       <w:pPr>
         <w:pStyle w:val="Heading2"/>
       </w:pPr>
-      <w:bookmarkStart w:id="14" w:name="_Toc464403433"/>
+      <w:bookmarkStart w:id="14" w:name="_Toc465104792"/>
       <w:r>
         <w:t>B.1.13 SetExposureScaleFactor</w:t>
       </w:r>
@@ -2285,7 +2285,7 @@
       <w:pPr>
         <w:pStyle w:val="Heading2"/>
       </w:pPr>
-      <w:bookmarkStart w:id="15" w:name="_Toc464403434"/>
+      <w:bookmarkStart w:id="15" w:name="_Toc465104793"/>
       <w:r>
         <w:t>B.1.14 UpdateExposureTimeCurve</w:t>
       </w:r>
@@ -2428,7 +2428,7 @@
       <w:pPr>
         <w:pStyle w:val="Heading2"/>
       </w:pPr>
-      <w:bookmarkStart w:id="16" w:name="_Toc464403435"/>
+      <w:bookmarkStart w:id="16" w:name="_Toc465104794"/>
       <w:r>
         <w:t>B.1.15 EnableCheckRfTemps</w:t>
       </w:r>
@@ -2493,7 +2493,7 @@
       <w:pPr>
         <w:pStyle w:val="Heading2"/>
       </w:pPr>
-      <w:bookmarkStart w:id="17" w:name="_Toc464403436"/>
+      <w:bookmarkStart w:id="17" w:name="_Toc465104795"/>
       <w:r>
         <w:t>B.1.16 DisableCheckRfTemps</w:t>
       </w:r>
@@ -2606,7 +2606,7 @@
       <w:pPr>
         <w:pStyle w:val="Heading2"/>
       </w:pPr>
-      <w:bookmarkStart w:id="18" w:name="_Toc464403437"/>
+      <w:bookmarkStart w:id="18" w:name="_Toc465104796"/>
       <w:r>
         <w:t>B.1.17 ResetHousekeeping</w:t>
       </w:r>
@@ -2707,7 +2707,7 @@
       <w:pPr>
         <w:pStyle w:val="Heading2"/>
       </w:pPr>
-      <w:bookmarkStart w:id="19" w:name="_Toc464403438"/>
+      <w:bookmarkStart w:id="19" w:name="_Toc465104797"/>
       <w:r>
         <w:t>B.1.18 DumpConfig</w:t>
       </w:r>
@@ -2772,7 +2772,7 @@
       <w:pPr>
         <w:pStyle w:val="Heading2"/>
       </w:pPr>
-      <w:bookmarkStart w:id="20" w:name="_Toc464403439"/>
+      <w:bookmarkStart w:id="20" w:name="_Toc465104798"/>
       <w:r>
         <w:t>B.1.19 SetBitsPerSecond</w:t>
       </w:r>
@@ -2877,7 +2877,7 @@
       <w:pPr>
         <w:pStyle w:val="Heading2"/>
       </w:pPr>
-      <w:bookmarkStart w:id="21" w:name="_Toc464403440"/>
+      <w:bookmarkStart w:id="21" w:name="_Toc465104799"/>
       <w:r>
         <w:t>B.1.20 EnableAutomation</w:t>
       </w:r>
@@ -2936,7 +2936,7 @@
       <w:pPr>
         <w:pStyle w:val="Heading2"/>
       </w:pPr>
-      <w:bookmarkStart w:id="22" w:name="_Toc464403441"/>
+      <w:bookmarkStart w:id="22" w:name="_Toc465104800"/>
       <w:r>
         <w:t>B.1.21 DisableAutomation</w:t>
       </w:r>
@@ -2983,7 +2983,7 @@
       <w:pPr>
         <w:pStyle w:val="Heading2"/>
       </w:pPr>
-      <w:bookmarkStart w:id="23" w:name="_Toc464403442"/>
+      <w:bookmarkStart w:id="23" w:name="_Toc465104801"/>
       <w:r>
         <w:t>B.1.22 SetAutomationTimeout</w:t>
       </w:r>
@@ -3076,7 +3076,7 @@
       <w:pPr>
         <w:pStyle w:val="Heading2"/>
       </w:pPr>
-      <w:bookmarkStart w:id="24" w:name="_Toc464403443"/>
+      <w:bookmarkStart w:id="24" w:name="_Toc465104802"/>
       <w:r>
         <w:t>B.1.23 EnableGps</w:t>
       </w:r>
@@ -3129,7 +3129,7 @@
       <w:pPr>
         <w:pStyle w:val="Heading2"/>
       </w:pPr>
-      <w:bookmarkStart w:id="25" w:name="_Toc464403444"/>
+      <w:bookmarkStart w:id="25" w:name="_Toc465104803"/>
       <w:r>
         <w:t>B.1.24 DisableGps</w:t>
       </w:r>
@@ -3182,7 +3182,7 @@
       <w:pPr>
         <w:pStyle w:val="Heading2"/>
       </w:pPr>
-      <w:bookmarkStart w:id="26" w:name="_Toc464403445"/>
+      <w:bookmarkStart w:id="26" w:name="_Toc465104804"/>
       <w:r>
         <w:t xml:space="preserve">B.1.25 </w:t>
       </w:r>
@@ -3238,7 +3238,7 @@
       <w:pPr>
         <w:pStyle w:val="Heading2"/>
       </w:pPr>
-      <w:bookmarkStart w:id="27" w:name="_Toc464403446"/>
+      <w:bookmarkStart w:id="27" w:name="_Toc465104805"/>
       <w:r>
         <w:t>B.1.26 DisablePulse</w:t>
       </w:r>
@@ -3285,7 +3285,7 @@
       <w:pPr>
         <w:pStyle w:val="Heading1"/>
       </w:pPr>
-      <w:bookmarkStart w:id="28" w:name="_Toc464403447"/>
+      <w:bookmarkStart w:id="28" w:name="_Toc465104806"/>
       <w:r>
         <w:t xml:space="preserve">B.2 </w:t>
       </w:r>
@@ -3914,7 +3914,7 @@
       <w:pPr>
         <w:pStyle w:val="Heading2"/>
       </w:pPr>
-      <w:bookmarkStart w:id="33" w:name="_Toc464403448"/>
+      <w:bookmarkStart w:id="33" w:name="_Toc465104807"/>
       <w:r>
         <w:t>B.2.1 Invalid Mode</w:t>
       </w:r>
@@ -3992,7 +3992,7 @@
       <w:pPr>
         <w:pStyle w:val="Heading2"/>
       </w:pPr>
-      <w:bookmarkStart w:id="34" w:name="_Toc464403449"/>
+      <w:bookmarkStart w:id="34" w:name="_Toc465104808"/>
       <w:r>
         <w:t>B.2.2 Calibration Mode</w:t>
       </w:r>
@@ -4693,7 +4693,7 @@
       <w:pPr>
         <w:pStyle w:val="Heading2"/>
       </w:pPr>
-      <w:bookmarkStart w:id="36" w:name="_Toc464403450"/>
+      <w:bookmarkStart w:id="36" w:name="_Toc465104809"/>
       <w:r>
         <w:t xml:space="preserve">B.2.3 </w:t>
       </w:r>
@@ -6838,7 +6838,7 @@
       <w:pPr>
         <w:pStyle w:val="Heading2"/>
       </w:pPr>
-      <w:bookmarkStart w:id="39" w:name="_Toc464403451"/>
+      <w:bookmarkStart w:id="39" w:name="_Toc465104810"/>
       <w:r>
         <w:t>B.2.4 H</w:t>
       </w:r>
@@ -9128,7 +9128,7 @@
       <w:pPr>
         <w:pStyle w:val="Heading2"/>
       </w:pPr>
-      <w:bookmarkStart w:id="41" w:name="_Toc464403452"/>
+      <w:bookmarkStart w:id="41" w:name="_Toc465104811"/>
       <w:r>
         <w:t>B.2.5 O</w:t>
       </w:r>
@@ -10925,7 +10925,7 @@
       <w:pPr>
         <w:pStyle w:val="Heading2"/>
       </w:pPr>
-      <w:bookmarkStart w:id="43" w:name="_Toc464403453"/>
+      <w:bookmarkStart w:id="43" w:name="_Toc465104812"/>
       <w:r>
         <w:t>B.2.6 Custom Mode</w:t>
       </w:r>
@@ -11041,7 +11041,7 @@
       <w:pPr>
         <w:pStyle w:val="Heading2"/>
       </w:pPr>
-      <w:bookmarkStart w:id="44" w:name="_Toc464403454"/>
+      <w:bookmarkStart w:id="44" w:name="_Toc465104813"/>
       <w:r>
         <w:t xml:space="preserve">B.2.7 </w:t>
       </w:r>
@@ -11188,7 +11188,7 @@
       <w:pPr>
         <w:pStyle w:val="Heading1"/>
       </w:pPr>
-      <w:bookmarkStart w:id="45" w:name="_Toc464403455"/>
+      <w:bookmarkStart w:id="45" w:name="_Toc465104814"/>
       <w:r>
         <w:t xml:space="preserve">B.3 </w:t>
       </w:r>
@@ -11595,7 +11595,7 @@
       <w:pPr>
         <w:pStyle w:val="Heading2"/>
       </w:pPr>
-      <w:bookmarkStart w:id="48" w:name="_Toc464403456"/>
+      <w:bookmarkStart w:id="48" w:name="_Toc465104815"/>
       <w:r>
         <w:t>B.3.1 Invalid Mode</w:t>
       </w:r>
@@ -11663,7 +11663,7 @@
       <w:pPr>
         <w:pStyle w:val="Heading2"/>
       </w:pPr>
-      <w:bookmarkStart w:id="49" w:name="_Toc464403457"/>
+      <w:bookmarkStart w:id="49" w:name="_Toc465104816"/>
       <w:r>
         <w:t>B.3.2 Calibrated Exposure Mode</w:t>
       </w:r>
@@ -11849,7 +11849,7 @@
       <w:pPr>
         <w:pStyle w:val="Heading2"/>
       </w:pPr>
-      <w:bookmarkStart w:id="50" w:name="_Toc464403458"/>
+      <w:bookmarkStart w:id="50" w:name="_Toc465104817"/>
       <w:r>
         <w:t>B.3.3 Custom Exposure Mode</w:t>
       </w:r>
@@ -12007,7 +12007,7 @@
         <w:rStyle w:val="PageNumber"/>
         <w:noProof/>
       </w:rPr>
-      <w:t>188</w:t>
+      <w:t>187</w:t>
     </w:r>
     <w:r>
       <w:rPr>
@@ -12085,37 +12085,6 @@
     <w:pPr>
       <w:pStyle w:val="Header"/>
     </w:pPr>
-    <w:r>
-      <w:rPr>
-        <w:rStyle w:val="PageNumber"/>
-      </w:rPr>
-      <w:fldChar w:fldCharType="begin"/>
-    </w:r>
-    <w:r>
-      <w:rPr>
-        <w:rStyle w:val="PageNumber"/>
-      </w:rPr>
-      <w:instrText xml:space="preserve"> PAGE </w:instrText>
-    </w:r>
-    <w:r>
-      <w:rPr>
-        <w:rStyle w:val="PageNumber"/>
-      </w:rPr>
-      <w:fldChar w:fldCharType="separate"/>
-    </w:r>
-    <w:r>
-      <w:rPr>
-        <w:rStyle w:val="PageNumber"/>
-        <w:noProof/>
-      </w:rPr>
-      <w:t>190</w:t>
-    </w:r>
-    <w:r>
-      <w:rPr>
-        <w:rStyle w:val="PageNumber"/>
-      </w:rPr>
-      <w:fldChar w:fldCharType="end"/>
-    </w:r>
   </w:p>
 </w:hdr>
 </file>
@@ -12491,7 +12460,7 @@
     <w:lsdException w:name="footnote text" w:semiHidden="1" w:unhideWhenUsed="1"/>
     <w:lsdException w:name="annotation text" w:semiHidden="1" w:unhideWhenUsed="1"/>
     <w:lsdException w:name="header" w:semiHidden="1" w:uiPriority="0" w:unhideWhenUsed="1"/>
-    <w:lsdException w:name="footer" w:semiHidden="1" w:uiPriority="0" w:unhideWhenUsed="1"/>
+    <w:lsdException w:name="footer" w:semiHidden="1" w:unhideWhenUsed="1"/>
     <w:lsdException w:name="index heading" w:semiHidden="1" w:unhideWhenUsed="1"/>
     <w:lsdException w:name="caption" w:uiPriority="0" w:qFormat="1"/>
     <w:lsdException w:name="table of figures" w:semiHidden="1" w:unhideWhenUsed="1"/>
@@ -12963,6 +12932,7 @@
     <w:name w:val="footer"/>
     <w:basedOn w:val="Normal"/>
     <w:link w:val="FooterChar"/>
+    <w:uiPriority w:val="99"/>
     <w:pPr>
       <w:tabs>
         <w:tab w:val="center" w:pos="4320"/>
@@ -13086,6 +13056,7 @@
     <w:name w:val="Footer Char"/>
     <w:basedOn w:val="DefaultParagraphFont"/>
     <w:link w:val="Footer"/>
+    <w:uiPriority w:val="99"/>
     <w:rsid w:val="00874BF7"/>
     <w:rPr>
       <w:sz w:val="24"/>
@@ -13399,7 +13370,7 @@
 </file>
 
 <file path=customXml/itemProps1.xml><?xml version="1.0" encoding="utf-8"?>
-<ds:datastoreItem xmlns:ds="http://schemas.openxmlformats.org/officeDocument/2006/customXml" ds:itemID="{63D6F3C0-0122-4011-A420-B0644CAD5CA1}">
+<ds:datastoreItem xmlns:ds="http://schemas.openxmlformats.org/officeDocument/2006/customXml" ds:itemID="{322CF4FC-1F28-4D64-84BF-BAAC9A3476CD}">
   <ds:schemaRefs>
     <ds:schemaRef ds:uri="http://schemas.openxmlformats.org/officeDocument/2006/bibliography"/>
   </ds:schemaRefs>
